--- a/db-commande.docx
+++ b/db-commande.docx
@@ -52,21 +52,7 @@
         <w:rPr>
           <w:lang w:val="en-US"/>
         </w:rPr>
-        <w:t xml:space="preserve">name </w:t>
-      </w:r>
-      <w:proofErr w:type="gramStart"/>
-      <w:r>
-        <w:rPr>
-          <w:lang w:val="en-US"/>
-        </w:rPr>
-        <w:t>VARCHAR(</w:t>
-      </w:r>
-      <w:proofErr w:type="gramEnd"/>
-      <w:r>
-        <w:rPr>
-          <w:lang w:val="en-US"/>
-        </w:rPr>
-        <w:t>50) NOT NULL,</w:t>
+        <w:t>name VARCHAR(50) NOT NULL,</w:t>
       </w:r>
     </w:p>
     <w:p>
@@ -201,21 +187,7 @@
         <w:rPr>
           <w:lang w:val="en-US"/>
         </w:rPr>
-        <w:t xml:space="preserve">name </w:t>
-      </w:r>
-      <w:proofErr w:type="gramStart"/>
-      <w:r>
-        <w:rPr>
-          <w:lang w:val="en-US"/>
-        </w:rPr>
-        <w:t>VARCHAR(</w:t>
-      </w:r>
-      <w:proofErr w:type="gramEnd"/>
-      <w:r>
-        <w:rPr>
-          <w:lang w:val="en-US"/>
-        </w:rPr>
-        <w:t>50) NOT NULL,</w:t>
+        <w:t>name VARCHAR(50) NOT NULL,</w:t>
       </w:r>
     </w:p>
     <w:p>
@@ -364,21 +336,7 @@
         <w:rPr>
           <w:lang w:val="en-US"/>
         </w:rPr>
-        <w:t xml:space="preserve">name </w:t>
-      </w:r>
-      <w:proofErr w:type="gramStart"/>
-      <w:r>
-        <w:rPr>
-          <w:lang w:val="en-US"/>
-        </w:rPr>
-        <w:t>VARCHAR(</w:t>
-      </w:r>
-      <w:proofErr w:type="gramEnd"/>
-      <w:r>
-        <w:rPr>
-          <w:lang w:val="en-US"/>
-        </w:rPr>
-        <w:t>50) NOT NULL,</w:t>
+        <w:t>name VARCHAR(50) NOT NULL,</w:t>
       </w:r>
     </w:p>
     <w:p>
@@ -513,21 +471,7 @@
         <w:rPr>
           <w:lang w:val="en-US"/>
         </w:rPr>
-        <w:t xml:space="preserve">name </w:t>
-      </w:r>
-      <w:proofErr w:type="gramStart"/>
-      <w:r>
-        <w:rPr>
-          <w:lang w:val="en-US"/>
-        </w:rPr>
-        <w:t>VARCHAR(</w:t>
-      </w:r>
-      <w:proofErr w:type="gramEnd"/>
-      <w:r>
-        <w:rPr>
-          <w:lang w:val="en-US"/>
-        </w:rPr>
-        <w:t>50) NOT NULL,</w:t>
+        <w:t>name VARCHAR(50) NOT NULL,</w:t>
       </w:r>
     </w:p>
     <w:p>
@@ -680,27 +624,7 @@
           <w:szCs w:val="24"/>
           <w:lang w:val="en-US" w:eastAsia="fr-BE"/>
         </w:rPr>
-        <w:t xml:space="preserve">name </w:t>
-      </w:r>
-      <w:proofErr w:type="gramStart"/>
-      <w:r>
-        <w:rPr>
-          <w:rFonts w:ascii="Times New Roman" w:eastAsia="Times New Roman" w:hAnsi="Times New Roman" w:cs="Times New Roman"/>
-          <w:sz w:val="24"/>
-          <w:szCs w:val="24"/>
-          <w:lang w:val="en-US" w:eastAsia="fr-BE"/>
-        </w:rPr>
-        <w:t>VARCHAR(</w:t>
-      </w:r>
-      <w:proofErr w:type="gramEnd"/>
-      <w:r>
-        <w:rPr>
-          <w:rFonts w:ascii="Times New Roman" w:eastAsia="Times New Roman" w:hAnsi="Times New Roman" w:cs="Times New Roman"/>
-          <w:sz w:val="24"/>
-          <w:szCs w:val="24"/>
-          <w:lang w:val="en-US" w:eastAsia="fr-BE"/>
-        </w:rPr>
-        <w:t>50) NOT NULL,</w:t>
+        <w:t>name VARCHAR(50) NOT NULL,</w:t>
       </w:r>
     </w:p>
     <w:p>
@@ -871,20 +795,9 @@
           <w:szCs w:val="24"/>
           <w:lang w:val="en-US" w:eastAsia="fr-BE"/>
         </w:rPr>
-        <w:t xml:space="preserve">FOREIGN </w:t>
-      </w:r>
-      <w:proofErr w:type="gramStart"/>
-      <w:r>
-        <w:rPr>
-          <w:rFonts w:ascii="Times New Roman" w:eastAsia="Times New Roman" w:hAnsi="Times New Roman" w:cs="Times New Roman"/>
-          <w:sz w:val="24"/>
-          <w:szCs w:val="24"/>
-          <w:lang w:val="en-US" w:eastAsia="fr-BE"/>
-        </w:rPr>
-        <w:t>KEY(</w:t>
-      </w:r>
-      <w:proofErr w:type="spellStart"/>
-      <w:proofErr w:type="gramEnd"/>
+        <w:t>FOREIGN KEY(</w:t>
+      </w:r>
+      <w:proofErr w:type="spellStart"/>
       <w:r>
         <w:rPr>
           <w:rFonts w:ascii="Times New Roman" w:eastAsia="Times New Roman" w:hAnsi="Times New Roman" w:cs="Times New Roman"/>
@@ -937,13 +850,508 @@
         <w:rPr>
           <w:lang w:val="en-US"/>
         </w:rPr>
+        <w:t xml:space="preserve">) </w:t>
+      </w:r>
+    </w:p>
+    <w:p>
+      <w:pPr>
+        <w:pStyle w:val="NormalWeb"/>
+        <w:spacing w:before="0" w:beforeAutospacing="0" w:after="0" w:afterAutospacing="0"/>
+        <w:rPr>
+          <w:lang w:val="en-US"/>
+        </w:rPr>
+      </w:pPr>
+    </w:p>
+    <w:p>
+      <w:pPr>
+        <w:pStyle w:val="NormalWeb"/>
+        <w:spacing w:before="0" w:beforeAutospacing="0" w:after="0" w:afterAutospacing="0"/>
+        <w:rPr>
+          <w:lang w:val="en-US"/>
+        </w:rPr>
+      </w:pPr>
+    </w:p>
+    <w:p>
+      <w:pPr>
+        <w:pStyle w:val="NormalWeb"/>
+        <w:spacing w:before="0" w:beforeAutospacing="0" w:after="0" w:afterAutospacing="0"/>
+        <w:rPr>
+          <w:lang w:val="en-US"/>
+        </w:rPr>
+      </w:pPr>
+      <w:r>
+        <w:rPr>
+          <w:lang w:val="en-US"/>
+        </w:rPr>
+        <w:t xml:space="preserve">CREATE TABLE </w:t>
+      </w:r>
+      <w:proofErr w:type="spellStart"/>
+      <w:r>
+        <w:rPr>
+          <w:lang w:val="en-US"/>
+        </w:rPr>
+        <w:t>subGenus</w:t>
+      </w:r>
+      <w:proofErr w:type="spellEnd"/>
+      <w:r>
+        <w:rPr>
+          <w:lang w:val="en-US"/>
+        </w:rPr>
+        <w:t xml:space="preserve"> (</w:t>
+      </w:r>
+    </w:p>
+    <w:p>
+      <w:pPr>
+        <w:pStyle w:val="NormalWeb"/>
+        <w:spacing w:before="0" w:beforeAutospacing="0" w:after="0" w:afterAutospacing="0"/>
+        <w:rPr>
+          <w:lang w:val="en-US"/>
+        </w:rPr>
+      </w:pPr>
+      <w:proofErr w:type="spellStart"/>
+      <w:r>
+        <w:rPr>
+          <w:lang w:val="en-US"/>
+        </w:rPr>
+        <w:t>id_subgenus</w:t>
+      </w:r>
+      <w:proofErr w:type="spellEnd"/>
+      <w:r>
+        <w:rPr>
+          <w:lang w:val="en-US"/>
+        </w:rPr>
+        <w:t xml:space="preserve"> INT NOT NULL,</w:t>
+      </w:r>
+    </w:p>
+    <w:p>
+      <w:pPr>
+        <w:pStyle w:val="NormalWeb"/>
+        <w:spacing w:before="0" w:beforeAutospacing="0" w:after="0" w:afterAutospacing="0"/>
+        <w:rPr>
+          <w:lang w:val="en-US"/>
+        </w:rPr>
+      </w:pPr>
+      <w:r>
+        <w:rPr>
+          <w:lang w:val="en-US"/>
+        </w:rPr>
+        <w:t>name VARCHAR(50) NOT NULL,</w:t>
+      </w:r>
+    </w:p>
+    <w:p>
+      <w:pPr>
+        <w:pStyle w:val="NormalWeb"/>
+        <w:spacing w:before="0" w:beforeAutospacing="0" w:after="0" w:afterAutospacing="0"/>
+        <w:rPr>
+          <w:lang w:val="en-US"/>
+        </w:rPr>
+      </w:pPr>
+      <w:proofErr w:type="spellStart"/>
+      <w:r>
+        <w:rPr>
+          <w:lang w:val="en-US"/>
+        </w:rPr>
+        <w:t>id_sc</w:t>
+      </w:r>
+      <w:proofErr w:type="spellEnd"/>
+      <w:r>
+        <w:rPr>
+          <w:lang w:val="en-US"/>
+        </w:rPr>
+        <w:t xml:space="preserve"> INT,</w:t>
+      </w:r>
+    </w:p>
+    <w:p>
+      <w:pPr>
+        <w:pStyle w:val="NormalWeb"/>
+        <w:spacing w:before="0" w:beforeAutospacing="0" w:after="0" w:afterAutospacing="0"/>
+        <w:rPr>
+          <w:lang w:val="en-US"/>
+        </w:rPr>
+      </w:pPr>
+      <w:r>
+        <w:rPr>
+          <w:lang w:val="en-US"/>
+        </w:rPr>
+        <w:t xml:space="preserve">date </w:t>
+      </w:r>
+      <w:proofErr w:type="spellStart"/>
+      <w:r>
+        <w:rPr>
+          <w:lang w:val="en-US"/>
+        </w:rPr>
+        <w:t>DATE</w:t>
+      </w:r>
+      <w:proofErr w:type="spellEnd"/>
+      <w:r>
+        <w:rPr>
+          <w:lang w:val="en-US"/>
+        </w:rPr>
+        <w:t xml:space="preserve">, </w:t>
+      </w:r>
+    </w:p>
+    <w:p>
+      <w:pPr>
+        <w:pStyle w:val="NormalWeb"/>
+        <w:spacing w:before="0" w:beforeAutospacing="0" w:after="0" w:afterAutospacing="0"/>
+        <w:rPr>
+          <w:lang w:val="en-US"/>
+        </w:rPr>
+      </w:pPr>
+      <w:r>
+        <w:rPr>
+          <w:lang w:val="en-US"/>
+        </w:rPr>
+        <w:t>PRIMARY KEY (</w:t>
+      </w:r>
+      <w:proofErr w:type="spellStart"/>
+      <w:r>
+        <w:rPr>
+          <w:lang w:val="en-US"/>
+        </w:rPr>
+        <w:t>id_subgenus</w:t>
+      </w:r>
+      <w:proofErr w:type="spellEnd"/>
+      <w:r>
+        <w:rPr>
+          <w:lang w:val="en-US"/>
+        </w:rPr>
+        <w:t>),</w:t>
+      </w:r>
+    </w:p>
+    <w:p>
+      <w:pPr>
+        <w:pStyle w:val="NormalWeb"/>
+        <w:spacing w:before="0" w:beforeAutospacing="0" w:after="0" w:afterAutospacing="0"/>
+        <w:rPr>
+          <w:lang w:val="en-US"/>
+        </w:rPr>
+      </w:pPr>
+      <w:r>
+        <w:rPr>
+          <w:lang w:val="en-US"/>
+        </w:rPr>
+        <w:t>UNIQUE (</w:t>
+      </w:r>
+      <w:proofErr w:type="spellStart"/>
+      <w:r>
+        <w:rPr>
+          <w:lang w:val="en-US"/>
+        </w:rPr>
+        <w:t>id_subgenus</w:t>
+      </w:r>
+      <w:proofErr w:type="spellEnd"/>
+      <w:r>
+        <w:rPr>
+          <w:lang w:val="en-US"/>
+        </w:rPr>
+        <w:t>, name),</w:t>
+      </w:r>
+    </w:p>
+    <w:p>
+      <w:pPr>
+        <w:pStyle w:val="NormalWeb"/>
+        <w:spacing w:before="0" w:beforeAutospacing="0" w:after="0" w:afterAutospacing="0"/>
+        <w:rPr>
+          <w:lang w:val="en-US"/>
+        </w:rPr>
+      </w:pPr>
+      <w:r>
+        <w:rPr>
+          <w:lang w:val="en-US"/>
+        </w:rPr>
+        <w:t>FOREIGN KEY(</w:t>
+      </w:r>
+      <w:proofErr w:type="spellStart"/>
+      <w:r>
+        <w:rPr>
+          <w:lang w:val="en-US"/>
+        </w:rPr>
+        <w:t>id_sc</w:t>
+      </w:r>
+      <w:proofErr w:type="spellEnd"/>
+      <w:r>
+        <w:rPr>
+          <w:lang w:val="en-US"/>
+        </w:rPr>
+        <w:t>) REFERENCES Scientific(</w:t>
+      </w:r>
+      <w:proofErr w:type="spellStart"/>
+      <w:r>
+        <w:rPr>
+          <w:lang w:val="en-US"/>
+        </w:rPr>
+        <w:t>id_sc</w:t>
+      </w:r>
+      <w:proofErr w:type="spellEnd"/>
+      <w:r>
+        <w:rPr>
+          <w:lang w:val="en-US"/>
+        </w:rPr>
         <w:t>)</w:t>
       </w:r>
-      <w:r>
-        <w:rPr>
-          <w:lang w:val="en-US"/>
-        </w:rPr>
-        <w:t xml:space="preserve"> </w:t>
+    </w:p>
+    <w:p>
+      <w:pPr>
+        <w:pStyle w:val="NormalWeb"/>
+        <w:spacing w:before="0" w:beforeAutospacing="0" w:after="0" w:afterAutospacing="0"/>
+        <w:rPr>
+          <w:lang w:val="en-US"/>
+        </w:rPr>
+      </w:pPr>
+      <w:r>
+        <w:rPr>
+          <w:lang w:val="en-US"/>
+        </w:rPr>
+        <w:t>);</w:t>
+      </w:r>
+    </w:p>
+    <w:p>
+      <w:pPr>
+        <w:pStyle w:val="NormalWeb"/>
+        <w:spacing w:before="0" w:beforeAutospacing="0" w:after="0" w:afterAutospacing="0"/>
+        <w:rPr>
+          <w:lang w:val="en-US"/>
+        </w:rPr>
+      </w:pPr>
+    </w:p>
+    <w:p>
+      <w:pPr>
+        <w:pStyle w:val="NormalWeb"/>
+        <w:spacing w:before="0" w:beforeAutospacing="0" w:after="0" w:afterAutospacing="0"/>
+        <w:rPr>
+          <w:lang w:val="en-US"/>
+        </w:rPr>
+      </w:pPr>
+    </w:p>
+    <w:p>
+      <w:pPr>
+        <w:pStyle w:val="NormalWeb"/>
+        <w:spacing w:before="0" w:beforeAutospacing="0" w:after="0" w:afterAutospacing="0"/>
+        <w:rPr>
+          <w:lang w:val="en-US"/>
+        </w:rPr>
+      </w:pPr>
+    </w:p>
+    <w:p>
+      <w:pPr>
+        <w:pStyle w:val="NormalWeb"/>
+        <w:spacing w:before="0" w:beforeAutospacing="0" w:after="0" w:afterAutospacing="0"/>
+        <w:rPr>
+          <w:lang w:val="en-US"/>
+        </w:rPr>
+      </w:pPr>
+      <w:r>
+        <w:rPr>
+          <w:lang w:val="en-US"/>
+        </w:rPr>
+        <w:t>CREATE TABLE Species (</w:t>
+      </w:r>
+    </w:p>
+    <w:p>
+      <w:pPr>
+        <w:pStyle w:val="NormalWeb"/>
+        <w:spacing w:before="0" w:beforeAutospacing="0" w:after="0" w:afterAutospacing="0"/>
+        <w:rPr>
+          <w:lang w:val="en-US"/>
+        </w:rPr>
+      </w:pPr>
+      <w:proofErr w:type="spellStart"/>
+      <w:r>
+        <w:rPr>
+          <w:lang w:val="en-US"/>
+        </w:rPr>
+        <w:t>id_species</w:t>
+      </w:r>
+      <w:proofErr w:type="spellEnd"/>
+      <w:r>
+        <w:rPr>
+          <w:lang w:val="en-US"/>
+        </w:rPr>
+        <w:t xml:space="preserve"> INT NOT NULL,</w:t>
+      </w:r>
+    </w:p>
+    <w:p>
+      <w:pPr>
+        <w:pStyle w:val="NormalWeb"/>
+        <w:spacing w:before="0" w:beforeAutospacing="0" w:after="0" w:afterAutospacing="0"/>
+        <w:rPr>
+          <w:lang w:val="en-US"/>
+        </w:rPr>
+      </w:pPr>
+      <w:r>
+        <w:rPr>
+          <w:lang w:val="en-US"/>
+        </w:rPr>
+        <w:t>name VARCHAR(50) NOT NULL,</w:t>
+      </w:r>
+    </w:p>
+    <w:p>
+      <w:pPr>
+        <w:pStyle w:val="NormalWeb"/>
+        <w:spacing w:before="0" w:beforeAutospacing="0" w:after="0" w:afterAutospacing="0"/>
+        <w:rPr>
+          <w:lang w:val="en-US"/>
+        </w:rPr>
+      </w:pPr>
+      <w:proofErr w:type="spellStart"/>
+      <w:r>
+        <w:rPr>
+          <w:lang w:val="en-US"/>
+        </w:rPr>
+        <w:t>id_sc</w:t>
+      </w:r>
+      <w:proofErr w:type="spellEnd"/>
+      <w:r>
+        <w:rPr>
+          <w:lang w:val="en-US"/>
+        </w:rPr>
+        <w:t xml:space="preserve"> INT,</w:t>
+      </w:r>
+    </w:p>
+    <w:p>
+      <w:pPr>
+        <w:pStyle w:val="NormalWeb"/>
+        <w:spacing w:before="0" w:beforeAutospacing="0" w:after="0" w:afterAutospacing="0"/>
+        <w:rPr>
+          <w:lang w:val="en-US"/>
+        </w:rPr>
+      </w:pPr>
+      <w:r>
+        <w:rPr>
+          <w:lang w:val="en-US"/>
+        </w:rPr>
+        <w:t xml:space="preserve">date </w:t>
+      </w:r>
+      <w:proofErr w:type="spellStart"/>
+      <w:r>
+        <w:rPr>
+          <w:lang w:val="en-US"/>
+        </w:rPr>
+        <w:t>DATE</w:t>
+      </w:r>
+      <w:proofErr w:type="spellEnd"/>
+      <w:r>
+        <w:rPr>
+          <w:lang w:val="en-US"/>
+        </w:rPr>
+        <w:t xml:space="preserve">, </w:t>
+      </w:r>
+    </w:p>
+    <w:p>
+      <w:pPr>
+        <w:pStyle w:val="NormalWeb"/>
+        <w:spacing w:before="0" w:beforeAutospacing="0" w:after="0" w:afterAutospacing="0"/>
+        <w:rPr>
+          <w:lang w:val="en-US"/>
+        </w:rPr>
+      </w:pPr>
+      <w:r>
+        <w:rPr>
+          <w:lang w:val="en-US"/>
+        </w:rPr>
+        <w:t>PRIMARY KEY (</w:t>
+      </w:r>
+      <w:proofErr w:type="spellStart"/>
+      <w:r>
+        <w:rPr>
+          <w:lang w:val="en-US"/>
+        </w:rPr>
+        <w:t>id_species</w:t>
+      </w:r>
+      <w:proofErr w:type="spellEnd"/>
+      <w:r>
+        <w:rPr>
+          <w:lang w:val="en-US"/>
+        </w:rPr>
+        <w:t>),</w:t>
+      </w:r>
+    </w:p>
+    <w:p>
+      <w:pPr>
+        <w:pStyle w:val="NormalWeb"/>
+        <w:spacing w:before="0" w:beforeAutospacing="0" w:after="0" w:afterAutospacing="0"/>
+        <w:rPr>
+          <w:lang w:val="en-US"/>
+        </w:rPr>
+      </w:pPr>
+      <w:r>
+        <w:rPr>
+          <w:lang w:val="en-US"/>
+        </w:rPr>
+        <w:t>UNIQUE (</w:t>
+      </w:r>
+      <w:proofErr w:type="spellStart"/>
+      <w:r>
+        <w:rPr>
+          <w:lang w:val="en-US"/>
+        </w:rPr>
+        <w:t>id_species</w:t>
+      </w:r>
+      <w:proofErr w:type="spellEnd"/>
+      <w:r>
+        <w:rPr>
+          <w:lang w:val="en-US"/>
+        </w:rPr>
+        <w:t>, name),</w:t>
+      </w:r>
+    </w:p>
+    <w:p>
+      <w:pPr>
+        <w:pStyle w:val="NormalWeb"/>
+        <w:spacing w:before="0" w:beforeAutospacing="0" w:after="0" w:afterAutospacing="0"/>
+        <w:rPr>
+          <w:lang w:val="en-US"/>
+        </w:rPr>
+      </w:pPr>
+      <w:r>
+        <w:rPr>
+          <w:lang w:val="en-US"/>
+        </w:rPr>
+        <w:t>FOREIGN KEY(</w:t>
+      </w:r>
+      <w:proofErr w:type="spellStart"/>
+      <w:r>
+        <w:rPr>
+          <w:lang w:val="en-US"/>
+        </w:rPr>
+        <w:t>id_sc</w:t>
+      </w:r>
+      <w:proofErr w:type="spellEnd"/>
+      <w:r>
+        <w:rPr>
+          <w:lang w:val="en-US"/>
+        </w:rPr>
+        <w:t>) REFERENCES Scientific(</w:t>
+      </w:r>
+      <w:proofErr w:type="spellStart"/>
+      <w:r>
+        <w:rPr>
+          <w:lang w:val="en-US"/>
+        </w:rPr>
+        <w:t>id_sc</w:t>
+      </w:r>
+      <w:proofErr w:type="spellEnd"/>
+      <w:r>
+        <w:rPr>
+          <w:lang w:val="en-US"/>
+        </w:rPr>
+        <w:t>)</w:t>
+      </w:r>
+    </w:p>
+    <w:p>
+      <w:pPr>
+        <w:pStyle w:val="NormalWeb"/>
+        <w:spacing w:before="0" w:beforeAutospacing="0" w:after="0" w:afterAutospacing="0"/>
+        <w:rPr>
+          <w:lang w:val="en-US"/>
+        </w:rPr>
+      </w:pPr>
+      <w:r>
+        <w:rPr>
+          <w:lang w:val="en-US"/>
+        </w:rPr>
+        <w:t>);</w:t>
       </w:r>
     </w:p>
     <w:p>
@@ -983,1816 +1391,1159 @@
         <w:rPr>
           <w:lang w:val="en-US"/>
         </w:rPr>
+        <w:t>subSpecies</w:t>
+      </w:r>
+      <w:proofErr w:type="spellEnd"/>
+      <w:r>
+        <w:rPr>
+          <w:lang w:val="en-US"/>
+        </w:rPr>
+        <w:t xml:space="preserve"> (</w:t>
+      </w:r>
+    </w:p>
+    <w:p>
+      <w:pPr>
+        <w:spacing w:after="0" w:line="240" w:lineRule="auto"/>
+        <w:rPr>
+          <w:rFonts w:ascii="Times New Roman" w:eastAsia="Times New Roman" w:hAnsi="Times New Roman" w:cs="Times New Roman"/>
+          <w:sz w:val="24"/>
+          <w:szCs w:val="24"/>
+          <w:lang w:val="en-US" w:eastAsia="fr-BE"/>
+        </w:rPr>
+      </w:pPr>
+      <w:proofErr w:type="spellStart"/>
+      <w:r>
+        <w:rPr>
+          <w:rFonts w:ascii="Times New Roman" w:eastAsia="Times New Roman" w:hAnsi="Times New Roman" w:cs="Times New Roman"/>
+          <w:sz w:val="24"/>
+          <w:szCs w:val="24"/>
+          <w:lang w:val="en-US" w:eastAsia="fr-BE"/>
+        </w:rPr>
+        <w:t>id_subspecies</w:t>
+      </w:r>
+      <w:proofErr w:type="spellEnd"/>
+      <w:r>
+        <w:rPr>
+          <w:rFonts w:ascii="Times New Roman" w:eastAsia="Times New Roman" w:hAnsi="Times New Roman" w:cs="Times New Roman"/>
+          <w:sz w:val="24"/>
+          <w:szCs w:val="24"/>
+          <w:lang w:val="en-US" w:eastAsia="fr-BE"/>
+        </w:rPr>
+        <w:t xml:space="preserve"> INT NOT NULL,</w:t>
+      </w:r>
+    </w:p>
+    <w:p>
+      <w:pPr>
+        <w:spacing w:after="0" w:line="240" w:lineRule="auto"/>
+        <w:rPr>
+          <w:rFonts w:ascii="Times New Roman" w:eastAsia="Times New Roman" w:hAnsi="Times New Roman" w:cs="Times New Roman"/>
+          <w:sz w:val="24"/>
+          <w:szCs w:val="24"/>
+          <w:lang w:val="en-US" w:eastAsia="fr-BE"/>
+        </w:rPr>
+      </w:pPr>
+      <w:r>
+        <w:rPr>
+          <w:rFonts w:ascii="Times New Roman" w:eastAsia="Times New Roman" w:hAnsi="Times New Roman" w:cs="Times New Roman"/>
+          <w:sz w:val="24"/>
+          <w:szCs w:val="24"/>
+          <w:lang w:val="en-US" w:eastAsia="fr-BE"/>
+        </w:rPr>
+        <w:t>name VARCHAR(50) NOT NULL,</w:t>
+      </w:r>
+    </w:p>
+    <w:p>
+      <w:pPr>
+        <w:spacing w:after="0" w:line="240" w:lineRule="auto"/>
+        <w:rPr>
+          <w:rFonts w:ascii="Times New Roman" w:eastAsia="Times New Roman" w:hAnsi="Times New Roman" w:cs="Times New Roman"/>
+          <w:sz w:val="24"/>
+          <w:szCs w:val="24"/>
+          <w:lang w:val="en-US" w:eastAsia="fr-BE"/>
+        </w:rPr>
+      </w:pPr>
+      <w:proofErr w:type="spellStart"/>
+      <w:r>
+        <w:rPr>
+          <w:rFonts w:ascii="Times New Roman" w:eastAsia="Times New Roman" w:hAnsi="Times New Roman" w:cs="Times New Roman"/>
+          <w:sz w:val="24"/>
+          <w:szCs w:val="24"/>
+          <w:lang w:val="en-US" w:eastAsia="fr-BE"/>
+        </w:rPr>
+        <w:t>id_sc</w:t>
+      </w:r>
+      <w:proofErr w:type="spellEnd"/>
+      <w:r>
+        <w:rPr>
+          <w:rFonts w:ascii="Times New Roman" w:eastAsia="Times New Roman" w:hAnsi="Times New Roman" w:cs="Times New Roman"/>
+          <w:sz w:val="24"/>
+          <w:szCs w:val="24"/>
+          <w:lang w:val="en-US" w:eastAsia="fr-BE"/>
+        </w:rPr>
+        <w:t xml:space="preserve"> INT,</w:t>
+      </w:r>
+    </w:p>
+    <w:p>
+      <w:pPr>
+        <w:spacing w:after="0" w:line="240" w:lineRule="auto"/>
+        <w:rPr>
+          <w:rFonts w:ascii="Times New Roman" w:eastAsia="Times New Roman" w:hAnsi="Times New Roman" w:cs="Times New Roman"/>
+          <w:sz w:val="24"/>
+          <w:szCs w:val="24"/>
+          <w:lang w:val="en-US" w:eastAsia="fr-BE"/>
+        </w:rPr>
+      </w:pPr>
+      <w:r>
+        <w:rPr>
+          <w:rFonts w:ascii="Times New Roman" w:eastAsia="Times New Roman" w:hAnsi="Times New Roman" w:cs="Times New Roman"/>
+          <w:sz w:val="24"/>
+          <w:szCs w:val="24"/>
+          <w:lang w:val="en-US" w:eastAsia="fr-BE"/>
+        </w:rPr>
+        <w:t xml:space="preserve">date </w:t>
+      </w:r>
+      <w:proofErr w:type="spellStart"/>
+      <w:r>
+        <w:rPr>
+          <w:rFonts w:ascii="Times New Roman" w:eastAsia="Times New Roman" w:hAnsi="Times New Roman" w:cs="Times New Roman"/>
+          <w:sz w:val="24"/>
+          <w:szCs w:val="24"/>
+          <w:lang w:val="en-US" w:eastAsia="fr-BE"/>
+        </w:rPr>
+        <w:t>DATE</w:t>
+      </w:r>
+      <w:proofErr w:type="spellEnd"/>
+      <w:r>
+        <w:rPr>
+          <w:rFonts w:ascii="Times New Roman" w:eastAsia="Times New Roman" w:hAnsi="Times New Roman" w:cs="Times New Roman"/>
+          <w:sz w:val="24"/>
+          <w:szCs w:val="24"/>
+          <w:lang w:val="en-US" w:eastAsia="fr-BE"/>
+        </w:rPr>
+        <w:t xml:space="preserve">, </w:t>
+      </w:r>
+    </w:p>
+    <w:p>
+      <w:pPr>
+        <w:spacing w:after="0" w:line="240" w:lineRule="auto"/>
+        <w:rPr>
+          <w:rFonts w:ascii="Times New Roman" w:eastAsia="Times New Roman" w:hAnsi="Times New Roman" w:cs="Times New Roman"/>
+          <w:sz w:val="24"/>
+          <w:szCs w:val="24"/>
+          <w:lang w:val="en-US" w:eastAsia="fr-BE"/>
+        </w:rPr>
+      </w:pPr>
+      <w:r>
+        <w:rPr>
+          <w:rFonts w:ascii="Times New Roman" w:eastAsia="Times New Roman" w:hAnsi="Times New Roman" w:cs="Times New Roman"/>
+          <w:sz w:val="24"/>
+          <w:szCs w:val="24"/>
+          <w:lang w:val="en-US" w:eastAsia="fr-BE"/>
+        </w:rPr>
+        <w:t>PRIMARY KEY (</w:t>
+      </w:r>
+      <w:proofErr w:type="spellStart"/>
+      <w:r>
+        <w:rPr>
+          <w:rFonts w:ascii="Times New Roman" w:eastAsia="Times New Roman" w:hAnsi="Times New Roman" w:cs="Times New Roman"/>
+          <w:sz w:val="24"/>
+          <w:szCs w:val="24"/>
+          <w:lang w:val="en-US" w:eastAsia="fr-BE"/>
+        </w:rPr>
+        <w:t>id_subspecies</w:t>
+      </w:r>
+      <w:proofErr w:type="spellEnd"/>
+      <w:r>
+        <w:rPr>
+          <w:rFonts w:ascii="Times New Roman" w:eastAsia="Times New Roman" w:hAnsi="Times New Roman" w:cs="Times New Roman"/>
+          <w:sz w:val="24"/>
+          <w:szCs w:val="24"/>
+          <w:lang w:val="en-US" w:eastAsia="fr-BE"/>
+        </w:rPr>
+        <w:t>),</w:t>
+      </w:r>
+    </w:p>
+    <w:p>
+      <w:pPr>
+        <w:spacing w:after="0" w:line="240" w:lineRule="auto"/>
+        <w:rPr>
+          <w:rFonts w:ascii="Times New Roman" w:eastAsia="Times New Roman" w:hAnsi="Times New Roman" w:cs="Times New Roman"/>
+          <w:sz w:val="24"/>
+          <w:szCs w:val="24"/>
+          <w:lang w:val="en-US" w:eastAsia="fr-BE"/>
+        </w:rPr>
+      </w:pPr>
+      <w:r>
+        <w:rPr>
+          <w:rFonts w:ascii="Times New Roman" w:eastAsia="Times New Roman" w:hAnsi="Times New Roman" w:cs="Times New Roman"/>
+          <w:sz w:val="24"/>
+          <w:szCs w:val="24"/>
+          <w:lang w:val="en-US" w:eastAsia="fr-BE"/>
+        </w:rPr>
+        <w:t>UNIQUE (</w:t>
+      </w:r>
+      <w:proofErr w:type="spellStart"/>
+      <w:r>
+        <w:rPr>
+          <w:rFonts w:ascii="Times New Roman" w:eastAsia="Times New Roman" w:hAnsi="Times New Roman" w:cs="Times New Roman"/>
+          <w:sz w:val="24"/>
+          <w:szCs w:val="24"/>
+          <w:lang w:val="en-US" w:eastAsia="fr-BE"/>
+        </w:rPr>
+        <w:t>id_subspecies</w:t>
+      </w:r>
+      <w:proofErr w:type="spellEnd"/>
+      <w:r>
+        <w:rPr>
+          <w:rFonts w:ascii="Times New Roman" w:eastAsia="Times New Roman" w:hAnsi="Times New Roman" w:cs="Times New Roman"/>
+          <w:sz w:val="24"/>
+          <w:szCs w:val="24"/>
+          <w:lang w:val="en-US" w:eastAsia="fr-BE"/>
+        </w:rPr>
+        <w:t>, name),</w:t>
+      </w:r>
+    </w:p>
+    <w:p>
+      <w:pPr>
+        <w:spacing w:after="0" w:line="240" w:lineRule="auto"/>
+        <w:rPr>
+          <w:rFonts w:ascii="Times New Roman" w:eastAsia="Times New Roman" w:hAnsi="Times New Roman" w:cs="Times New Roman"/>
+          <w:sz w:val="24"/>
+          <w:szCs w:val="24"/>
+          <w:lang w:val="en-US" w:eastAsia="fr-BE"/>
+        </w:rPr>
+      </w:pPr>
+      <w:r>
+        <w:rPr>
+          <w:rFonts w:ascii="Times New Roman" w:eastAsia="Times New Roman" w:hAnsi="Times New Roman" w:cs="Times New Roman"/>
+          <w:sz w:val="24"/>
+          <w:szCs w:val="24"/>
+          <w:lang w:val="en-US" w:eastAsia="fr-BE"/>
+        </w:rPr>
+        <w:t>FOREIGN KEY(</w:t>
+      </w:r>
+      <w:proofErr w:type="spellStart"/>
+      <w:r>
+        <w:rPr>
+          <w:rFonts w:ascii="Times New Roman" w:eastAsia="Times New Roman" w:hAnsi="Times New Roman" w:cs="Times New Roman"/>
+          <w:sz w:val="24"/>
+          <w:szCs w:val="24"/>
+          <w:lang w:val="en-US" w:eastAsia="fr-BE"/>
+        </w:rPr>
+        <w:t>id_sc</w:t>
+      </w:r>
+      <w:proofErr w:type="spellEnd"/>
+      <w:r>
+        <w:rPr>
+          <w:rFonts w:ascii="Times New Roman" w:eastAsia="Times New Roman" w:hAnsi="Times New Roman" w:cs="Times New Roman"/>
+          <w:sz w:val="24"/>
+          <w:szCs w:val="24"/>
+          <w:lang w:val="en-US" w:eastAsia="fr-BE"/>
+        </w:rPr>
+        <w:t>) REFERENCES Scientific(</w:t>
+      </w:r>
+      <w:proofErr w:type="spellStart"/>
+      <w:r>
+        <w:rPr>
+          <w:rFonts w:ascii="Times New Roman" w:eastAsia="Times New Roman" w:hAnsi="Times New Roman" w:cs="Times New Roman"/>
+          <w:sz w:val="24"/>
+          <w:szCs w:val="24"/>
+          <w:lang w:val="en-US" w:eastAsia="fr-BE"/>
+        </w:rPr>
+        <w:t>id_sc</w:t>
+      </w:r>
+      <w:proofErr w:type="spellEnd"/>
+      <w:r>
+        <w:rPr>
+          <w:rFonts w:ascii="Times New Roman" w:eastAsia="Times New Roman" w:hAnsi="Times New Roman" w:cs="Times New Roman"/>
+          <w:sz w:val="24"/>
+          <w:szCs w:val="24"/>
+          <w:lang w:val="en-US" w:eastAsia="fr-BE"/>
+        </w:rPr>
+        <w:t>)</w:t>
+      </w:r>
+    </w:p>
+    <w:p>
+      <w:pPr>
+        <w:rPr>
+          <w:rFonts w:ascii="Times New Roman" w:eastAsia="Times New Roman" w:hAnsi="Times New Roman" w:cs="Times New Roman"/>
+          <w:sz w:val="24"/>
+          <w:szCs w:val="24"/>
+          <w:lang w:val="en-US" w:eastAsia="fr-BE"/>
+        </w:rPr>
+      </w:pPr>
+      <w:r>
+        <w:rPr>
+          <w:rFonts w:ascii="Times New Roman" w:eastAsia="Times New Roman" w:hAnsi="Times New Roman" w:cs="Times New Roman"/>
+          <w:sz w:val="24"/>
+          <w:szCs w:val="24"/>
+          <w:lang w:val="en-US" w:eastAsia="fr-BE"/>
+        </w:rPr>
+        <w:t>)</w:t>
+      </w:r>
+    </w:p>
+    <w:p>
+      <w:pPr>
+        <w:rPr>
+          <w:rFonts w:ascii="Times New Roman" w:eastAsia="Times New Roman" w:hAnsi="Times New Roman" w:cs="Times New Roman"/>
+          <w:sz w:val="24"/>
+          <w:szCs w:val="24"/>
+          <w:lang w:val="en-US" w:eastAsia="fr-BE"/>
+        </w:rPr>
+      </w:pPr>
+    </w:p>
+    <w:p>
+      <w:pPr>
+        <w:spacing w:after="0" w:line="240" w:lineRule="auto"/>
+        <w:rPr>
+          <w:rFonts w:ascii="Times New Roman" w:eastAsia="Times New Roman" w:hAnsi="Times New Roman" w:cs="Times New Roman"/>
+          <w:sz w:val="24"/>
+          <w:szCs w:val="24"/>
+          <w:lang w:val="en-US" w:eastAsia="fr-BE"/>
+        </w:rPr>
+      </w:pPr>
+      <w:r>
+        <w:rPr>
+          <w:rFonts w:ascii="Times New Roman" w:eastAsia="Times New Roman" w:hAnsi="Times New Roman" w:cs="Times New Roman"/>
+          <w:sz w:val="24"/>
+          <w:szCs w:val="24"/>
+          <w:lang w:val="en-US" w:eastAsia="fr-BE"/>
+        </w:rPr>
+        <w:t>CREATE TABLE Population (</w:t>
+      </w:r>
+    </w:p>
+    <w:p>
+      <w:pPr>
+        <w:spacing w:after="0" w:line="240" w:lineRule="auto"/>
+        <w:rPr>
+          <w:rFonts w:ascii="Times New Roman" w:eastAsia="Times New Roman" w:hAnsi="Times New Roman" w:cs="Times New Roman"/>
+          <w:sz w:val="24"/>
+          <w:szCs w:val="24"/>
+          <w:lang w:val="en-US" w:eastAsia="fr-BE"/>
+        </w:rPr>
+      </w:pPr>
+      <w:proofErr w:type="spellStart"/>
+      <w:r>
+        <w:rPr>
+          <w:rFonts w:ascii="Times New Roman" w:eastAsia="Times New Roman" w:hAnsi="Times New Roman" w:cs="Times New Roman"/>
+          <w:sz w:val="24"/>
+          <w:szCs w:val="24"/>
+          <w:lang w:val="en-US" w:eastAsia="fr-BE"/>
+        </w:rPr>
+        <w:t>id_population</w:t>
+      </w:r>
+      <w:proofErr w:type="spellEnd"/>
+      <w:r>
+        <w:rPr>
+          <w:rFonts w:ascii="Times New Roman" w:eastAsia="Times New Roman" w:hAnsi="Times New Roman" w:cs="Times New Roman"/>
+          <w:sz w:val="24"/>
+          <w:szCs w:val="24"/>
+          <w:lang w:val="en-US" w:eastAsia="fr-BE"/>
+        </w:rPr>
+        <w:t xml:space="preserve"> INT NOT NULL,</w:t>
+      </w:r>
+    </w:p>
+    <w:p>
+      <w:pPr>
+        <w:spacing w:after="0" w:line="240" w:lineRule="auto"/>
+        <w:rPr>
+          <w:rFonts w:ascii="Times New Roman" w:eastAsia="Times New Roman" w:hAnsi="Times New Roman" w:cs="Times New Roman"/>
+          <w:sz w:val="24"/>
+          <w:szCs w:val="24"/>
+          <w:lang w:val="en-US" w:eastAsia="fr-BE"/>
+        </w:rPr>
+      </w:pPr>
+      <w:proofErr w:type="spellStart"/>
+      <w:r>
+        <w:rPr>
+          <w:rFonts w:ascii="Times New Roman" w:eastAsia="Times New Roman" w:hAnsi="Times New Roman" w:cs="Times New Roman"/>
+          <w:sz w:val="24"/>
+          <w:szCs w:val="24"/>
+          <w:lang w:val="en-US" w:eastAsia="fr-BE"/>
+        </w:rPr>
+        <w:t>order_id</w:t>
+      </w:r>
+      <w:proofErr w:type="spellEnd"/>
+      <w:r>
+        <w:rPr>
+          <w:rFonts w:ascii="Times New Roman" w:eastAsia="Times New Roman" w:hAnsi="Times New Roman" w:cs="Times New Roman"/>
+          <w:sz w:val="24"/>
+          <w:szCs w:val="24"/>
+          <w:lang w:val="en-US" w:eastAsia="fr-BE"/>
+        </w:rPr>
+        <w:t xml:space="preserve"> INT NOT NULL,</w:t>
+      </w:r>
+    </w:p>
+    <w:p>
+      <w:pPr>
+        <w:spacing w:after="0" w:line="240" w:lineRule="auto"/>
+        <w:rPr>
+          <w:rFonts w:ascii="Times New Roman" w:eastAsia="Times New Roman" w:hAnsi="Times New Roman" w:cs="Times New Roman"/>
+          <w:sz w:val="24"/>
+          <w:szCs w:val="24"/>
+          <w:lang w:val="en-US" w:eastAsia="fr-BE"/>
+        </w:rPr>
+      </w:pPr>
+      <w:proofErr w:type="spellStart"/>
+      <w:r>
+        <w:rPr>
+          <w:rFonts w:ascii="Times New Roman" w:eastAsia="Times New Roman" w:hAnsi="Times New Roman" w:cs="Times New Roman"/>
+          <w:sz w:val="24"/>
+          <w:szCs w:val="24"/>
+          <w:lang w:val="en-US" w:eastAsia="fr-BE"/>
+        </w:rPr>
+        <w:t>family_id</w:t>
+      </w:r>
+      <w:proofErr w:type="spellEnd"/>
+      <w:r>
+        <w:rPr>
+          <w:rFonts w:ascii="Times New Roman" w:eastAsia="Times New Roman" w:hAnsi="Times New Roman" w:cs="Times New Roman"/>
+          <w:sz w:val="24"/>
+          <w:szCs w:val="24"/>
+          <w:lang w:val="en-US" w:eastAsia="fr-BE"/>
+        </w:rPr>
+        <w:t xml:space="preserve"> INT,</w:t>
+      </w:r>
+    </w:p>
+    <w:p>
+      <w:pPr>
+        <w:spacing w:after="0" w:line="240" w:lineRule="auto"/>
+        <w:rPr>
+          <w:rFonts w:ascii="Times New Roman" w:eastAsia="Times New Roman" w:hAnsi="Times New Roman" w:cs="Times New Roman"/>
+          <w:sz w:val="24"/>
+          <w:szCs w:val="24"/>
+          <w:lang w:val="en-US" w:eastAsia="fr-BE"/>
+        </w:rPr>
+      </w:pPr>
+      <w:proofErr w:type="spellStart"/>
+      <w:r>
+        <w:rPr>
+          <w:rFonts w:ascii="Times New Roman" w:eastAsia="Times New Roman" w:hAnsi="Times New Roman" w:cs="Times New Roman"/>
+          <w:sz w:val="24"/>
+          <w:szCs w:val="24"/>
+          <w:lang w:val="en-US" w:eastAsia="fr-BE"/>
+        </w:rPr>
+        <w:t>subFamily_id</w:t>
+      </w:r>
+      <w:proofErr w:type="spellEnd"/>
+      <w:r>
+        <w:rPr>
+          <w:rFonts w:ascii="Times New Roman" w:eastAsia="Times New Roman" w:hAnsi="Times New Roman" w:cs="Times New Roman"/>
+          <w:sz w:val="24"/>
+          <w:szCs w:val="24"/>
+          <w:lang w:val="en-US" w:eastAsia="fr-BE"/>
+        </w:rPr>
+        <w:t xml:space="preserve"> INT,</w:t>
+      </w:r>
+    </w:p>
+    <w:p>
+      <w:pPr>
+        <w:spacing w:after="0" w:line="240" w:lineRule="auto"/>
+        <w:rPr>
+          <w:rFonts w:ascii="Times New Roman" w:eastAsia="Times New Roman" w:hAnsi="Times New Roman" w:cs="Times New Roman"/>
+          <w:sz w:val="24"/>
+          <w:szCs w:val="24"/>
+          <w:lang w:eastAsia="fr-BE"/>
+        </w:rPr>
+      </w:pPr>
+      <w:proofErr w:type="spellStart"/>
+      <w:r>
+        <w:rPr>
+          <w:rFonts w:ascii="Times New Roman" w:eastAsia="Times New Roman" w:hAnsi="Times New Roman" w:cs="Times New Roman"/>
+          <w:sz w:val="24"/>
+          <w:szCs w:val="24"/>
+          <w:lang w:eastAsia="fr-BE"/>
+        </w:rPr>
+        <w:t>genus_id</w:t>
+      </w:r>
+      <w:proofErr w:type="spellEnd"/>
+      <w:r>
+        <w:rPr>
+          <w:rFonts w:ascii="Times New Roman" w:eastAsia="Times New Roman" w:hAnsi="Times New Roman" w:cs="Times New Roman"/>
+          <w:sz w:val="24"/>
+          <w:szCs w:val="24"/>
+          <w:lang w:eastAsia="fr-BE"/>
+        </w:rPr>
+        <w:t xml:space="preserve"> INT,</w:t>
+      </w:r>
+    </w:p>
+    <w:p>
+      <w:pPr>
+        <w:spacing w:after="0" w:line="240" w:lineRule="auto"/>
+        <w:rPr>
+          <w:rFonts w:ascii="Times New Roman" w:eastAsia="Times New Roman" w:hAnsi="Times New Roman" w:cs="Times New Roman"/>
+          <w:sz w:val="24"/>
+          <w:szCs w:val="24"/>
+          <w:lang w:eastAsia="fr-BE"/>
+        </w:rPr>
+      </w:pPr>
+      <w:proofErr w:type="spellStart"/>
+      <w:r>
+        <w:rPr>
+          <w:rFonts w:ascii="Times New Roman" w:eastAsia="Times New Roman" w:hAnsi="Times New Roman" w:cs="Times New Roman"/>
+          <w:sz w:val="24"/>
+          <w:szCs w:val="24"/>
+          <w:lang w:eastAsia="fr-BE"/>
+        </w:rPr>
+        <w:t>subGenus_id</w:t>
+      </w:r>
+      <w:proofErr w:type="spellEnd"/>
+      <w:r>
+        <w:rPr>
+          <w:rFonts w:ascii="Times New Roman" w:eastAsia="Times New Roman" w:hAnsi="Times New Roman" w:cs="Times New Roman"/>
+          <w:sz w:val="24"/>
+          <w:szCs w:val="24"/>
+          <w:lang w:eastAsia="fr-BE"/>
+        </w:rPr>
+        <w:t xml:space="preserve"> INT,</w:t>
+      </w:r>
+    </w:p>
+    <w:p>
+      <w:pPr>
+        <w:spacing w:after="0" w:line="240" w:lineRule="auto"/>
+        <w:rPr>
+          <w:rFonts w:ascii="Times New Roman" w:eastAsia="Times New Roman" w:hAnsi="Times New Roman" w:cs="Times New Roman"/>
+          <w:sz w:val="24"/>
+          <w:szCs w:val="24"/>
+          <w:lang w:val="en-US" w:eastAsia="fr-BE"/>
+        </w:rPr>
+      </w:pPr>
+      <w:proofErr w:type="spellStart"/>
+      <w:r>
+        <w:rPr>
+          <w:rFonts w:ascii="Times New Roman" w:eastAsia="Times New Roman" w:hAnsi="Times New Roman" w:cs="Times New Roman"/>
+          <w:sz w:val="24"/>
+          <w:szCs w:val="24"/>
+          <w:lang w:val="en-US" w:eastAsia="fr-BE"/>
+        </w:rPr>
+        <w:t>species_id</w:t>
+      </w:r>
+      <w:proofErr w:type="spellEnd"/>
+      <w:r>
+        <w:rPr>
+          <w:rFonts w:ascii="Times New Roman" w:eastAsia="Times New Roman" w:hAnsi="Times New Roman" w:cs="Times New Roman"/>
+          <w:sz w:val="24"/>
+          <w:szCs w:val="24"/>
+          <w:lang w:val="en-US" w:eastAsia="fr-BE"/>
+        </w:rPr>
+        <w:t xml:space="preserve"> INT, </w:t>
+      </w:r>
+    </w:p>
+    <w:p>
+      <w:pPr>
+        <w:spacing w:after="0" w:line="240" w:lineRule="auto"/>
+        <w:rPr>
+          <w:rFonts w:ascii="Times New Roman" w:eastAsia="Times New Roman" w:hAnsi="Times New Roman" w:cs="Times New Roman"/>
+          <w:sz w:val="24"/>
+          <w:szCs w:val="24"/>
+          <w:lang w:val="en-US" w:eastAsia="fr-BE"/>
+        </w:rPr>
+      </w:pPr>
+      <w:proofErr w:type="spellStart"/>
+      <w:r>
+        <w:rPr>
+          <w:rFonts w:ascii="Times New Roman" w:eastAsia="Times New Roman" w:hAnsi="Times New Roman" w:cs="Times New Roman"/>
+          <w:sz w:val="24"/>
+          <w:szCs w:val="24"/>
+          <w:lang w:val="en-US" w:eastAsia="fr-BE"/>
+        </w:rPr>
+        <w:t>subSpecies_id</w:t>
+      </w:r>
+      <w:proofErr w:type="spellEnd"/>
+      <w:r>
+        <w:rPr>
+          <w:rFonts w:ascii="Times New Roman" w:eastAsia="Times New Roman" w:hAnsi="Times New Roman" w:cs="Times New Roman"/>
+          <w:sz w:val="24"/>
+          <w:szCs w:val="24"/>
+          <w:lang w:val="en-US" w:eastAsia="fr-BE"/>
+        </w:rPr>
+        <w:t xml:space="preserve"> INT,</w:t>
+      </w:r>
+    </w:p>
+    <w:p>
+      <w:pPr>
+        <w:spacing w:after="0" w:line="240" w:lineRule="auto"/>
+        <w:rPr>
+          <w:rFonts w:ascii="Times New Roman" w:eastAsia="Times New Roman" w:hAnsi="Times New Roman" w:cs="Times New Roman"/>
+          <w:sz w:val="24"/>
+          <w:szCs w:val="24"/>
+          <w:lang w:val="en-US" w:eastAsia="fr-BE"/>
+        </w:rPr>
+      </w:pPr>
+      <w:r>
+        <w:rPr>
+          <w:rFonts w:ascii="Times New Roman" w:eastAsia="Times New Roman" w:hAnsi="Times New Roman" w:cs="Times New Roman"/>
+          <w:sz w:val="24"/>
+          <w:szCs w:val="24"/>
+          <w:lang w:val="en-US" w:eastAsia="fr-BE"/>
+        </w:rPr>
+        <w:t>PRIMARY KEY (</w:t>
+      </w:r>
+      <w:proofErr w:type="spellStart"/>
+      <w:r>
+        <w:rPr>
+          <w:rFonts w:ascii="Times New Roman" w:eastAsia="Times New Roman" w:hAnsi="Times New Roman" w:cs="Times New Roman"/>
+          <w:sz w:val="24"/>
+          <w:szCs w:val="24"/>
+          <w:lang w:val="en-US" w:eastAsia="fr-BE"/>
+        </w:rPr>
+        <w:t>id_population</w:t>
+      </w:r>
+      <w:proofErr w:type="spellEnd"/>
+      <w:r>
+        <w:rPr>
+          <w:rFonts w:ascii="Times New Roman" w:eastAsia="Times New Roman" w:hAnsi="Times New Roman" w:cs="Times New Roman"/>
+          <w:sz w:val="24"/>
+          <w:szCs w:val="24"/>
+          <w:lang w:val="en-US" w:eastAsia="fr-BE"/>
+        </w:rPr>
+        <w:t>),</w:t>
+      </w:r>
+    </w:p>
+    <w:p>
+      <w:pPr>
+        <w:spacing w:after="0" w:line="240" w:lineRule="auto"/>
+        <w:rPr>
+          <w:rFonts w:ascii="Times New Roman" w:eastAsia="Times New Roman" w:hAnsi="Times New Roman" w:cs="Times New Roman"/>
+          <w:sz w:val="24"/>
+          <w:szCs w:val="24"/>
+          <w:lang w:val="en-US" w:eastAsia="fr-BE"/>
+        </w:rPr>
+      </w:pPr>
+      <w:r>
+        <w:rPr>
+          <w:rFonts w:ascii="Times New Roman" w:eastAsia="Times New Roman" w:hAnsi="Times New Roman" w:cs="Times New Roman"/>
+          <w:sz w:val="24"/>
+          <w:szCs w:val="24"/>
+          <w:lang w:val="en-US" w:eastAsia="fr-BE"/>
+        </w:rPr>
+        <w:t>UNIQUE (</w:t>
+      </w:r>
+      <w:proofErr w:type="spellStart"/>
+      <w:r>
+        <w:rPr>
+          <w:rFonts w:ascii="Times New Roman" w:eastAsia="Times New Roman" w:hAnsi="Times New Roman" w:cs="Times New Roman"/>
+          <w:sz w:val="24"/>
+          <w:szCs w:val="24"/>
+          <w:lang w:val="en-US" w:eastAsia="fr-BE"/>
+        </w:rPr>
+        <w:t>id_population</w:t>
+      </w:r>
+      <w:proofErr w:type="spellEnd"/>
+      <w:r>
+        <w:rPr>
+          <w:rFonts w:ascii="Times New Roman" w:eastAsia="Times New Roman" w:hAnsi="Times New Roman" w:cs="Times New Roman"/>
+          <w:sz w:val="24"/>
+          <w:szCs w:val="24"/>
+          <w:lang w:val="en-US" w:eastAsia="fr-BE"/>
+        </w:rPr>
+        <w:t>),</w:t>
+      </w:r>
+    </w:p>
+    <w:p>
+      <w:pPr>
+        <w:spacing w:after="0" w:line="240" w:lineRule="auto"/>
+        <w:rPr>
+          <w:rFonts w:ascii="Times New Roman" w:eastAsia="Times New Roman" w:hAnsi="Times New Roman" w:cs="Times New Roman"/>
+          <w:sz w:val="24"/>
+          <w:szCs w:val="24"/>
+          <w:lang w:val="en-US" w:eastAsia="fr-BE"/>
+        </w:rPr>
+      </w:pPr>
+      <w:r>
+        <w:rPr>
+          <w:rFonts w:ascii="Times New Roman" w:eastAsia="Times New Roman" w:hAnsi="Times New Roman" w:cs="Times New Roman"/>
+          <w:sz w:val="24"/>
+          <w:szCs w:val="24"/>
+          <w:lang w:val="en-US" w:eastAsia="fr-BE"/>
+        </w:rPr>
+        <w:t>FOREIGN KEY(</w:t>
+      </w:r>
+      <w:proofErr w:type="spellStart"/>
+      <w:r>
+        <w:rPr>
+          <w:rFonts w:ascii="Times New Roman" w:eastAsia="Times New Roman" w:hAnsi="Times New Roman" w:cs="Times New Roman"/>
+          <w:sz w:val="24"/>
+          <w:szCs w:val="24"/>
+          <w:lang w:val="en-US" w:eastAsia="fr-BE"/>
+        </w:rPr>
+        <w:t>order_id</w:t>
+      </w:r>
+      <w:proofErr w:type="spellEnd"/>
+      <w:r>
+        <w:rPr>
+          <w:rFonts w:ascii="Times New Roman" w:eastAsia="Times New Roman" w:hAnsi="Times New Roman" w:cs="Times New Roman"/>
+          <w:sz w:val="24"/>
+          <w:szCs w:val="24"/>
+          <w:lang w:val="en-US" w:eastAsia="fr-BE"/>
+        </w:rPr>
+        <w:t>) REFERENCES Ordre(</w:t>
+      </w:r>
+      <w:proofErr w:type="spellStart"/>
+      <w:r>
+        <w:rPr>
+          <w:rFonts w:ascii="Times New Roman" w:eastAsia="Times New Roman" w:hAnsi="Times New Roman" w:cs="Times New Roman"/>
+          <w:sz w:val="24"/>
+          <w:szCs w:val="24"/>
+          <w:lang w:val="en-US" w:eastAsia="fr-BE"/>
+        </w:rPr>
+        <w:t>id_order</w:t>
+      </w:r>
+      <w:proofErr w:type="spellEnd"/>
+      <w:r>
+        <w:rPr>
+          <w:rFonts w:ascii="Times New Roman" w:eastAsia="Times New Roman" w:hAnsi="Times New Roman" w:cs="Times New Roman"/>
+          <w:sz w:val="24"/>
+          <w:szCs w:val="24"/>
+          <w:lang w:val="en-US" w:eastAsia="fr-BE"/>
+        </w:rPr>
+        <w:t>),</w:t>
+      </w:r>
+    </w:p>
+    <w:p>
+      <w:pPr>
+        <w:spacing w:after="0" w:line="240" w:lineRule="auto"/>
+        <w:rPr>
+          <w:rFonts w:ascii="Times New Roman" w:eastAsia="Times New Roman" w:hAnsi="Times New Roman" w:cs="Times New Roman"/>
+          <w:sz w:val="24"/>
+          <w:szCs w:val="24"/>
+          <w:lang w:val="en-US" w:eastAsia="fr-BE"/>
+        </w:rPr>
+      </w:pPr>
+      <w:r>
+        <w:rPr>
+          <w:rFonts w:ascii="Times New Roman" w:eastAsia="Times New Roman" w:hAnsi="Times New Roman" w:cs="Times New Roman"/>
+          <w:sz w:val="24"/>
+          <w:szCs w:val="24"/>
+          <w:lang w:val="en-US" w:eastAsia="fr-BE"/>
+        </w:rPr>
+        <w:t>FOREIGN KEY(</w:t>
+      </w:r>
+      <w:proofErr w:type="spellStart"/>
+      <w:r>
+        <w:rPr>
+          <w:rFonts w:ascii="Times New Roman" w:eastAsia="Times New Roman" w:hAnsi="Times New Roman" w:cs="Times New Roman"/>
+          <w:sz w:val="24"/>
+          <w:szCs w:val="24"/>
+          <w:lang w:val="en-US" w:eastAsia="fr-BE"/>
+        </w:rPr>
+        <w:t>family_id</w:t>
+      </w:r>
+      <w:proofErr w:type="spellEnd"/>
+      <w:r>
+        <w:rPr>
+          <w:rFonts w:ascii="Times New Roman" w:eastAsia="Times New Roman" w:hAnsi="Times New Roman" w:cs="Times New Roman"/>
+          <w:sz w:val="24"/>
+          <w:szCs w:val="24"/>
+          <w:lang w:val="en-US" w:eastAsia="fr-BE"/>
+        </w:rPr>
+        <w:t>) REFERENCES Family(</w:t>
+      </w:r>
+      <w:proofErr w:type="spellStart"/>
+      <w:r>
+        <w:rPr>
+          <w:rFonts w:ascii="Times New Roman" w:eastAsia="Times New Roman" w:hAnsi="Times New Roman" w:cs="Times New Roman"/>
+          <w:sz w:val="24"/>
+          <w:szCs w:val="24"/>
+          <w:lang w:val="en-US" w:eastAsia="fr-BE"/>
+        </w:rPr>
+        <w:t>id_family</w:t>
+      </w:r>
+      <w:proofErr w:type="spellEnd"/>
+      <w:r>
+        <w:rPr>
+          <w:rFonts w:ascii="Times New Roman" w:eastAsia="Times New Roman" w:hAnsi="Times New Roman" w:cs="Times New Roman"/>
+          <w:sz w:val="24"/>
+          <w:szCs w:val="24"/>
+          <w:lang w:val="en-US" w:eastAsia="fr-BE"/>
+        </w:rPr>
+        <w:t>),</w:t>
+      </w:r>
+    </w:p>
+    <w:p>
+      <w:pPr>
+        <w:spacing w:after="0" w:line="240" w:lineRule="auto"/>
+        <w:rPr>
+          <w:rFonts w:ascii="Times New Roman" w:eastAsia="Times New Roman" w:hAnsi="Times New Roman" w:cs="Times New Roman"/>
+          <w:sz w:val="24"/>
+          <w:szCs w:val="24"/>
+          <w:lang w:val="en-US" w:eastAsia="fr-BE"/>
+        </w:rPr>
+      </w:pPr>
+      <w:r>
+        <w:rPr>
+          <w:rFonts w:ascii="Times New Roman" w:eastAsia="Times New Roman" w:hAnsi="Times New Roman" w:cs="Times New Roman"/>
+          <w:sz w:val="24"/>
+          <w:szCs w:val="24"/>
+          <w:lang w:val="en-US" w:eastAsia="fr-BE"/>
+        </w:rPr>
+        <w:t>FOREIGN KEY(</w:t>
+      </w:r>
+      <w:proofErr w:type="spellStart"/>
+      <w:r>
+        <w:rPr>
+          <w:rFonts w:ascii="Times New Roman" w:eastAsia="Times New Roman" w:hAnsi="Times New Roman" w:cs="Times New Roman"/>
+          <w:sz w:val="24"/>
+          <w:szCs w:val="24"/>
+          <w:lang w:val="en-US" w:eastAsia="fr-BE"/>
+        </w:rPr>
+        <w:t>subFamily_id</w:t>
+      </w:r>
+      <w:proofErr w:type="spellEnd"/>
+      <w:r>
+        <w:rPr>
+          <w:rFonts w:ascii="Times New Roman" w:eastAsia="Times New Roman" w:hAnsi="Times New Roman" w:cs="Times New Roman"/>
+          <w:sz w:val="24"/>
+          <w:szCs w:val="24"/>
+          <w:lang w:val="en-US" w:eastAsia="fr-BE"/>
+        </w:rPr>
+        <w:t xml:space="preserve">) REFERENCES </w:t>
+      </w:r>
+      <w:proofErr w:type="spellStart"/>
+      <w:r>
+        <w:rPr>
+          <w:rFonts w:ascii="Times New Roman" w:eastAsia="Times New Roman" w:hAnsi="Times New Roman" w:cs="Times New Roman"/>
+          <w:sz w:val="24"/>
+          <w:szCs w:val="24"/>
+          <w:lang w:val="en-US" w:eastAsia="fr-BE"/>
+        </w:rPr>
+        <w:t>subFamily</w:t>
+      </w:r>
+      <w:proofErr w:type="spellEnd"/>
+      <w:r>
+        <w:rPr>
+          <w:rFonts w:ascii="Times New Roman" w:eastAsia="Times New Roman" w:hAnsi="Times New Roman" w:cs="Times New Roman"/>
+          <w:sz w:val="24"/>
+          <w:szCs w:val="24"/>
+          <w:lang w:val="en-US" w:eastAsia="fr-BE"/>
+        </w:rPr>
+        <w:t>(</w:t>
+      </w:r>
+      <w:proofErr w:type="spellStart"/>
+      <w:r>
+        <w:rPr>
+          <w:rFonts w:ascii="Times New Roman" w:eastAsia="Times New Roman" w:hAnsi="Times New Roman" w:cs="Times New Roman"/>
+          <w:sz w:val="24"/>
+          <w:szCs w:val="24"/>
+          <w:lang w:val="en-US" w:eastAsia="fr-BE"/>
+        </w:rPr>
+        <w:t>id_subFamily</w:t>
+      </w:r>
+      <w:proofErr w:type="spellEnd"/>
+      <w:r>
+        <w:rPr>
+          <w:rFonts w:ascii="Times New Roman" w:eastAsia="Times New Roman" w:hAnsi="Times New Roman" w:cs="Times New Roman"/>
+          <w:sz w:val="24"/>
+          <w:szCs w:val="24"/>
+          <w:lang w:val="en-US" w:eastAsia="fr-BE"/>
+        </w:rPr>
+        <w:t>),</w:t>
+      </w:r>
+    </w:p>
+    <w:p>
+      <w:pPr>
+        <w:spacing w:after="0" w:line="240" w:lineRule="auto"/>
+        <w:rPr>
+          <w:rFonts w:ascii="Times New Roman" w:eastAsia="Times New Roman" w:hAnsi="Times New Roman" w:cs="Times New Roman"/>
+          <w:sz w:val="24"/>
+          <w:szCs w:val="24"/>
+          <w:lang w:val="en-US" w:eastAsia="fr-BE"/>
+        </w:rPr>
+      </w:pPr>
+      <w:r>
+        <w:rPr>
+          <w:rFonts w:ascii="Times New Roman" w:eastAsia="Times New Roman" w:hAnsi="Times New Roman" w:cs="Times New Roman"/>
+          <w:sz w:val="24"/>
+          <w:szCs w:val="24"/>
+          <w:lang w:val="en-US" w:eastAsia="fr-BE"/>
+        </w:rPr>
+        <w:t>FOREIGN KEY(</w:t>
+      </w:r>
+      <w:proofErr w:type="spellStart"/>
+      <w:r>
+        <w:rPr>
+          <w:rFonts w:ascii="Times New Roman" w:eastAsia="Times New Roman" w:hAnsi="Times New Roman" w:cs="Times New Roman"/>
+          <w:sz w:val="24"/>
+          <w:szCs w:val="24"/>
+          <w:lang w:val="en-US" w:eastAsia="fr-BE"/>
+        </w:rPr>
+        <w:t>genus_id</w:t>
+      </w:r>
+      <w:proofErr w:type="spellEnd"/>
+      <w:r>
+        <w:rPr>
+          <w:rFonts w:ascii="Times New Roman" w:eastAsia="Times New Roman" w:hAnsi="Times New Roman" w:cs="Times New Roman"/>
+          <w:sz w:val="24"/>
+          <w:szCs w:val="24"/>
+          <w:lang w:val="en-US" w:eastAsia="fr-BE"/>
+        </w:rPr>
+        <w:t>) REFERENCES Genus(</w:t>
+      </w:r>
+      <w:proofErr w:type="spellStart"/>
+      <w:r>
+        <w:rPr>
+          <w:rFonts w:ascii="Times New Roman" w:eastAsia="Times New Roman" w:hAnsi="Times New Roman" w:cs="Times New Roman"/>
+          <w:sz w:val="24"/>
+          <w:szCs w:val="24"/>
+          <w:lang w:val="en-US" w:eastAsia="fr-BE"/>
+        </w:rPr>
+        <w:t>id_genus</w:t>
+      </w:r>
+      <w:proofErr w:type="spellEnd"/>
+      <w:r>
+        <w:rPr>
+          <w:rFonts w:ascii="Times New Roman" w:eastAsia="Times New Roman" w:hAnsi="Times New Roman" w:cs="Times New Roman"/>
+          <w:sz w:val="24"/>
+          <w:szCs w:val="24"/>
+          <w:lang w:val="en-US" w:eastAsia="fr-BE"/>
+        </w:rPr>
+        <w:t>),</w:t>
+      </w:r>
+    </w:p>
+    <w:p>
+      <w:pPr>
+        <w:spacing w:after="0" w:line="240" w:lineRule="auto"/>
+        <w:rPr>
+          <w:rFonts w:ascii="Times New Roman" w:eastAsia="Times New Roman" w:hAnsi="Times New Roman" w:cs="Times New Roman"/>
+          <w:sz w:val="24"/>
+          <w:szCs w:val="24"/>
+          <w:lang w:val="en-US" w:eastAsia="fr-BE"/>
+        </w:rPr>
+      </w:pPr>
+      <w:r>
+        <w:rPr>
+          <w:rFonts w:ascii="Times New Roman" w:eastAsia="Times New Roman" w:hAnsi="Times New Roman" w:cs="Times New Roman"/>
+          <w:sz w:val="24"/>
+          <w:szCs w:val="24"/>
+          <w:lang w:val="en-US" w:eastAsia="fr-BE"/>
+        </w:rPr>
+        <w:t>FOREIGN KEY(</w:t>
+      </w:r>
+      <w:proofErr w:type="spellStart"/>
+      <w:r>
+        <w:rPr>
+          <w:rFonts w:ascii="Times New Roman" w:eastAsia="Times New Roman" w:hAnsi="Times New Roman" w:cs="Times New Roman"/>
+          <w:sz w:val="24"/>
+          <w:szCs w:val="24"/>
+          <w:lang w:val="en-US" w:eastAsia="fr-BE"/>
+        </w:rPr>
+        <w:t>subGenus_id</w:t>
+      </w:r>
+      <w:proofErr w:type="spellEnd"/>
+      <w:r>
+        <w:rPr>
+          <w:rFonts w:ascii="Times New Roman" w:eastAsia="Times New Roman" w:hAnsi="Times New Roman" w:cs="Times New Roman"/>
+          <w:sz w:val="24"/>
+          <w:szCs w:val="24"/>
+          <w:lang w:val="en-US" w:eastAsia="fr-BE"/>
+        </w:rPr>
+        <w:t xml:space="preserve">) REFERENCES </w:t>
+      </w:r>
+      <w:proofErr w:type="spellStart"/>
+      <w:r>
+        <w:rPr>
+          <w:rFonts w:ascii="Times New Roman" w:eastAsia="Times New Roman" w:hAnsi="Times New Roman" w:cs="Times New Roman"/>
+          <w:sz w:val="24"/>
+          <w:szCs w:val="24"/>
+          <w:lang w:val="en-US" w:eastAsia="fr-BE"/>
+        </w:rPr>
         <w:t>subGenus</w:t>
       </w:r>
       <w:proofErr w:type="spellEnd"/>
       <w:r>
         <w:rPr>
-          <w:lang w:val="en-US"/>
-        </w:rPr>
-        <w:t xml:space="preserve"> (</w:t>
-      </w:r>
-    </w:p>
-    <w:p>
-      <w:pPr>
-        <w:pStyle w:val="NormalWeb"/>
-        <w:spacing w:before="0" w:beforeAutospacing="0" w:after="0" w:afterAutospacing="0"/>
-        <w:rPr>
-          <w:lang w:val="en-US"/>
-        </w:rPr>
-      </w:pPr>
-      <w:proofErr w:type="spellStart"/>
-      <w:r>
-        <w:rPr>
-          <w:lang w:val="en-US"/>
-        </w:rPr>
-        <w:t>id_subgenus</w:t>
-      </w:r>
-      <w:proofErr w:type="spellEnd"/>
-      <w:r>
-        <w:rPr>
-          <w:lang w:val="en-US"/>
-        </w:rPr>
-        <w:t xml:space="preserve"> INT NOT NULL,</w:t>
-      </w:r>
-    </w:p>
-    <w:p>
-      <w:pPr>
-        <w:pStyle w:val="NormalWeb"/>
-        <w:spacing w:before="0" w:beforeAutospacing="0" w:after="0" w:afterAutospacing="0"/>
-        <w:rPr>
-          <w:lang w:val="en-US"/>
-        </w:rPr>
-      </w:pPr>
-      <w:r>
-        <w:rPr>
-          <w:lang w:val="en-US"/>
-        </w:rPr>
-        <w:t xml:space="preserve">name </w:t>
-      </w:r>
-      <w:proofErr w:type="gramStart"/>
-      <w:r>
-        <w:rPr>
-          <w:lang w:val="en-US"/>
-        </w:rPr>
-        <w:t>VARCHAR(</w:t>
-      </w:r>
-      <w:proofErr w:type="gramEnd"/>
-      <w:r>
-        <w:rPr>
-          <w:lang w:val="en-US"/>
-        </w:rPr>
-        <w:t>50) NOT NULL,</w:t>
-      </w:r>
-    </w:p>
-    <w:p>
-      <w:pPr>
-        <w:pStyle w:val="NormalWeb"/>
-        <w:spacing w:before="0" w:beforeAutospacing="0" w:after="0" w:afterAutospacing="0"/>
-        <w:rPr>
-          <w:lang w:val="en-US"/>
-        </w:rPr>
-      </w:pPr>
-      <w:proofErr w:type="spellStart"/>
-      <w:r>
-        <w:rPr>
-          <w:lang w:val="en-US"/>
-        </w:rPr>
-        <w:t>id_sc</w:t>
-      </w:r>
-      <w:proofErr w:type="spellEnd"/>
-      <w:r>
-        <w:rPr>
-          <w:lang w:val="en-US"/>
-        </w:rPr>
-        <w:t xml:space="preserve"> INT,</w:t>
-      </w:r>
-    </w:p>
-    <w:p>
-      <w:pPr>
-        <w:pStyle w:val="NormalWeb"/>
-        <w:spacing w:before="0" w:beforeAutospacing="0" w:after="0" w:afterAutospacing="0"/>
-        <w:rPr>
-          <w:lang w:val="en-US"/>
-        </w:rPr>
-      </w:pPr>
-      <w:r>
-        <w:rPr>
-          <w:lang w:val="en-US"/>
-        </w:rPr>
-        <w:t xml:space="preserve">date </w:t>
-      </w:r>
-      <w:proofErr w:type="spellStart"/>
-      <w:r>
-        <w:rPr>
-          <w:lang w:val="en-US"/>
-        </w:rPr>
-        <w:t>DATE</w:t>
-      </w:r>
-      <w:proofErr w:type="spellEnd"/>
-      <w:r>
-        <w:rPr>
-          <w:lang w:val="en-US"/>
-        </w:rPr>
-        <w:t xml:space="preserve">, </w:t>
-      </w:r>
-    </w:p>
-    <w:p>
-      <w:pPr>
-        <w:pStyle w:val="NormalWeb"/>
-        <w:spacing w:before="0" w:beforeAutospacing="0" w:after="0" w:afterAutospacing="0"/>
-        <w:rPr>
-          <w:lang w:val="en-US"/>
-        </w:rPr>
-      </w:pPr>
-      <w:r>
-        <w:rPr>
-          <w:lang w:val="en-US"/>
-        </w:rPr>
-        <w:t>PRIMARY KEY (</w:t>
-      </w:r>
-      <w:proofErr w:type="spellStart"/>
-      <w:r>
-        <w:rPr>
-          <w:lang w:val="en-US"/>
-        </w:rPr>
-        <w:t>id_subgenus</w:t>
-      </w:r>
-      <w:proofErr w:type="spellEnd"/>
-      <w:r>
-        <w:rPr>
-          <w:lang w:val="en-US"/>
+          <w:rFonts w:ascii="Times New Roman" w:eastAsia="Times New Roman" w:hAnsi="Times New Roman" w:cs="Times New Roman"/>
+          <w:sz w:val="24"/>
+          <w:szCs w:val="24"/>
+          <w:lang w:val="en-US" w:eastAsia="fr-BE"/>
+        </w:rPr>
+        <w:t>(</w:t>
+      </w:r>
+      <w:proofErr w:type="spellStart"/>
+      <w:r>
+        <w:rPr>
+          <w:rFonts w:ascii="Times New Roman" w:eastAsia="Times New Roman" w:hAnsi="Times New Roman" w:cs="Times New Roman"/>
+          <w:sz w:val="24"/>
+          <w:szCs w:val="24"/>
+          <w:lang w:val="en-US" w:eastAsia="fr-BE"/>
+        </w:rPr>
+        <w:t>id_subGenus</w:t>
+      </w:r>
+      <w:proofErr w:type="spellEnd"/>
+      <w:r>
+        <w:rPr>
+          <w:rFonts w:ascii="Times New Roman" w:eastAsia="Times New Roman" w:hAnsi="Times New Roman" w:cs="Times New Roman"/>
+          <w:sz w:val="24"/>
+          <w:szCs w:val="24"/>
+          <w:lang w:val="en-US" w:eastAsia="fr-BE"/>
         </w:rPr>
         <w:t>),</w:t>
       </w:r>
     </w:p>
     <w:p>
       <w:pPr>
-        <w:pStyle w:val="NormalWeb"/>
-        <w:spacing w:before="0" w:beforeAutospacing="0" w:after="0" w:afterAutospacing="0"/>
-        <w:rPr>
-          <w:lang w:val="en-US"/>
-        </w:rPr>
-      </w:pPr>
-      <w:r>
-        <w:rPr>
-          <w:lang w:val="en-US"/>
-        </w:rPr>
-        <w:t>UNIQUE (</w:t>
-      </w:r>
-      <w:proofErr w:type="spellStart"/>
-      <w:r>
-        <w:rPr>
-          <w:lang w:val="en-US"/>
-        </w:rPr>
-        <w:t>id_subgenus</w:t>
-      </w:r>
-      <w:proofErr w:type="spellEnd"/>
-      <w:r>
-        <w:rPr>
-          <w:lang w:val="en-US"/>
-        </w:rPr>
-        <w:t>, name),</w:t>
-      </w:r>
-    </w:p>
-    <w:p>
-      <w:pPr>
-        <w:pStyle w:val="NormalWeb"/>
-        <w:spacing w:before="0" w:beforeAutospacing="0" w:after="0" w:afterAutospacing="0"/>
-        <w:rPr>
-          <w:lang w:val="en-US"/>
-        </w:rPr>
-      </w:pPr>
-      <w:r>
-        <w:rPr>
-          <w:lang w:val="en-US"/>
-        </w:rPr>
-        <w:t xml:space="preserve">FOREIGN </w:t>
-      </w:r>
-      <w:proofErr w:type="gramStart"/>
-      <w:r>
-        <w:rPr>
-          <w:lang w:val="en-US"/>
-        </w:rPr>
-        <w:t>KEY(</w:t>
-      </w:r>
-      <w:proofErr w:type="spellStart"/>
-      <w:proofErr w:type="gramEnd"/>
-      <w:r>
-        <w:rPr>
-          <w:lang w:val="en-US"/>
-        </w:rPr>
-        <w:t>id_sc</w:t>
-      </w:r>
-      <w:proofErr w:type="spellEnd"/>
-      <w:r>
-        <w:rPr>
-          <w:lang w:val="en-US"/>
-        </w:rPr>
-        <w:t>) REFERENCES Scientific(</w:t>
-      </w:r>
-      <w:proofErr w:type="spellStart"/>
-      <w:r>
-        <w:rPr>
-          <w:lang w:val="en-US"/>
-        </w:rPr>
-        <w:t>id_sc</w:t>
-      </w:r>
-      <w:proofErr w:type="spellEnd"/>
-      <w:r>
-        <w:rPr>
-          <w:lang w:val="en-US"/>
+        <w:spacing w:after="0" w:line="240" w:lineRule="auto"/>
+        <w:rPr>
+          <w:rFonts w:ascii="Times New Roman" w:eastAsia="Times New Roman" w:hAnsi="Times New Roman" w:cs="Times New Roman"/>
+          <w:sz w:val="24"/>
+          <w:szCs w:val="24"/>
+          <w:lang w:val="en-US" w:eastAsia="fr-BE"/>
+        </w:rPr>
+      </w:pPr>
+      <w:r>
+        <w:rPr>
+          <w:rFonts w:ascii="Times New Roman" w:eastAsia="Times New Roman" w:hAnsi="Times New Roman" w:cs="Times New Roman"/>
+          <w:sz w:val="24"/>
+          <w:szCs w:val="24"/>
+          <w:lang w:val="en-US" w:eastAsia="fr-BE"/>
+        </w:rPr>
+        <w:t>FOREIGN KEY(</w:t>
+      </w:r>
+      <w:proofErr w:type="spellStart"/>
+      <w:r>
+        <w:rPr>
+          <w:rFonts w:ascii="Times New Roman" w:eastAsia="Times New Roman" w:hAnsi="Times New Roman" w:cs="Times New Roman"/>
+          <w:sz w:val="24"/>
+          <w:szCs w:val="24"/>
+          <w:lang w:val="en-US" w:eastAsia="fr-BE"/>
+        </w:rPr>
+        <w:t>species_id</w:t>
+      </w:r>
+      <w:proofErr w:type="spellEnd"/>
+      <w:r>
+        <w:rPr>
+          <w:rFonts w:ascii="Times New Roman" w:eastAsia="Times New Roman" w:hAnsi="Times New Roman" w:cs="Times New Roman"/>
+          <w:sz w:val="24"/>
+          <w:szCs w:val="24"/>
+          <w:lang w:val="en-US" w:eastAsia="fr-BE"/>
+        </w:rPr>
+        <w:t>) REFERENCES Species(</w:t>
+      </w:r>
+      <w:proofErr w:type="spellStart"/>
+      <w:r>
+        <w:rPr>
+          <w:rFonts w:ascii="Times New Roman" w:eastAsia="Times New Roman" w:hAnsi="Times New Roman" w:cs="Times New Roman"/>
+          <w:sz w:val="24"/>
+          <w:szCs w:val="24"/>
+          <w:lang w:val="en-US" w:eastAsia="fr-BE"/>
+        </w:rPr>
+        <w:t>id_species</w:t>
+      </w:r>
+      <w:proofErr w:type="spellEnd"/>
+      <w:r>
+        <w:rPr>
+          <w:rFonts w:ascii="Times New Roman" w:eastAsia="Times New Roman" w:hAnsi="Times New Roman" w:cs="Times New Roman"/>
+          <w:sz w:val="24"/>
+          <w:szCs w:val="24"/>
+          <w:lang w:val="en-US" w:eastAsia="fr-BE"/>
+        </w:rPr>
+        <w:t>),</w:t>
+      </w:r>
+    </w:p>
+    <w:p>
+      <w:pPr>
+        <w:spacing w:after="0" w:line="240" w:lineRule="auto"/>
+        <w:rPr>
+          <w:rFonts w:ascii="Times New Roman" w:eastAsia="Times New Roman" w:hAnsi="Times New Roman" w:cs="Times New Roman"/>
+          <w:sz w:val="24"/>
+          <w:szCs w:val="24"/>
+          <w:lang w:val="en-US" w:eastAsia="fr-BE"/>
+        </w:rPr>
+      </w:pPr>
+      <w:r>
+        <w:rPr>
+          <w:rFonts w:ascii="Times New Roman" w:eastAsia="Times New Roman" w:hAnsi="Times New Roman" w:cs="Times New Roman"/>
+          <w:sz w:val="24"/>
+          <w:szCs w:val="24"/>
+          <w:lang w:val="en-US" w:eastAsia="fr-BE"/>
+        </w:rPr>
+        <w:t>FOREIGN KEY(</w:t>
+      </w:r>
+      <w:proofErr w:type="spellStart"/>
+      <w:r>
+        <w:rPr>
+          <w:rFonts w:ascii="Times New Roman" w:eastAsia="Times New Roman" w:hAnsi="Times New Roman" w:cs="Times New Roman"/>
+          <w:sz w:val="24"/>
+          <w:szCs w:val="24"/>
+          <w:lang w:val="en-US" w:eastAsia="fr-BE"/>
+        </w:rPr>
+        <w:t>subSpecies_id</w:t>
+      </w:r>
+      <w:proofErr w:type="spellEnd"/>
+      <w:r>
+        <w:rPr>
+          <w:rFonts w:ascii="Times New Roman" w:eastAsia="Times New Roman" w:hAnsi="Times New Roman" w:cs="Times New Roman"/>
+          <w:sz w:val="24"/>
+          <w:szCs w:val="24"/>
+          <w:lang w:val="en-US" w:eastAsia="fr-BE"/>
+        </w:rPr>
+        <w:t xml:space="preserve">) REFERENCES </w:t>
+      </w:r>
+      <w:proofErr w:type="spellStart"/>
+      <w:r>
+        <w:rPr>
+          <w:rFonts w:ascii="Times New Roman" w:eastAsia="Times New Roman" w:hAnsi="Times New Roman" w:cs="Times New Roman"/>
+          <w:sz w:val="24"/>
+          <w:szCs w:val="24"/>
+          <w:lang w:val="en-US" w:eastAsia="fr-BE"/>
+        </w:rPr>
+        <w:t>subSpecies</w:t>
+      </w:r>
+      <w:proofErr w:type="spellEnd"/>
+      <w:r>
+        <w:rPr>
+          <w:rFonts w:ascii="Times New Roman" w:eastAsia="Times New Roman" w:hAnsi="Times New Roman" w:cs="Times New Roman"/>
+          <w:sz w:val="24"/>
+          <w:szCs w:val="24"/>
+          <w:lang w:val="en-US" w:eastAsia="fr-BE"/>
+        </w:rPr>
+        <w:t>(</w:t>
+      </w:r>
+      <w:proofErr w:type="spellStart"/>
+      <w:r>
+        <w:rPr>
+          <w:rFonts w:ascii="Times New Roman" w:eastAsia="Times New Roman" w:hAnsi="Times New Roman" w:cs="Times New Roman"/>
+          <w:sz w:val="24"/>
+          <w:szCs w:val="24"/>
+          <w:lang w:val="en-US" w:eastAsia="fr-BE"/>
+        </w:rPr>
+        <w:t>id_subSpecies</w:t>
+      </w:r>
+      <w:proofErr w:type="spellEnd"/>
+      <w:r>
+        <w:rPr>
+          <w:rFonts w:ascii="Times New Roman" w:eastAsia="Times New Roman" w:hAnsi="Times New Roman" w:cs="Times New Roman"/>
+          <w:sz w:val="24"/>
+          <w:szCs w:val="24"/>
+          <w:lang w:val="en-US" w:eastAsia="fr-BE"/>
         </w:rPr>
         <w:t>)</w:t>
       </w:r>
     </w:p>
     <w:p>
       <w:pPr>
-        <w:pStyle w:val="NormalWeb"/>
-        <w:spacing w:before="0" w:beforeAutospacing="0" w:after="0" w:afterAutospacing="0"/>
-      </w:pPr>
-      <w:r>
-        <w:t>);</w:t>
-      </w:r>
-    </w:p>
-    <w:p>
-      <w:pPr>
-        <w:pStyle w:val="NormalWeb"/>
-        <w:spacing w:before="0" w:beforeAutospacing="0" w:after="0" w:afterAutospacing="0"/>
-      </w:pPr>
-    </w:p>
-    <w:p>
-      <w:pPr>
-        <w:pStyle w:val="NormalWeb"/>
-        <w:spacing w:before="0" w:beforeAutospacing="0" w:after="0" w:afterAutospacing="0"/>
-      </w:pPr>
-    </w:p>
-    <w:p>
-      <w:pPr>
-        <w:pStyle w:val="NormalWeb"/>
-        <w:spacing w:before="0" w:beforeAutospacing="0" w:after="0" w:afterAutospacing="0"/>
-        <w:rPr>
-          <w:lang w:val="en-US"/>
-        </w:rPr>
-      </w:pPr>
-    </w:p>
-    <w:p>
-      <w:pPr>
-        <w:pStyle w:val="NormalWeb"/>
-        <w:spacing w:before="0" w:beforeAutospacing="0" w:after="0" w:afterAutospacing="0"/>
-        <w:rPr>
-          <w:lang w:val="en-US"/>
-        </w:rPr>
-      </w:pPr>
-      <w:r>
-        <w:rPr>
-          <w:lang w:val="en-US"/>
-        </w:rPr>
-        <w:t>CREATE TABLE Species (</w:t>
-      </w:r>
-    </w:p>
-    <w:p>
-      <w:pPr>
-        <w:pStyle w:val="NormalWeb"/>
-        <w:spacing w:before="0" w:beforeAutospacing="0" w:after="0" w:afterAutospacing="0"/>
-        <w:rPr>
-          <w:lang w:val="en-US"/>
-        </w:rPr>
-      </w:pPr>
-      <w:proofErr w:type="spellStart"/>
-      <w:r>
-        <w:rPr>
-          <w:lang w:val="en-US"/>
-        </w:rPr>
-        <w:t>id_species</w:t>
-      </w:r>
-      <w:proofErr w:type="spellEnd"/>
-      <w:r>
-        <w:rPr>
-          <w:lang w:val="en-US"/>
-        </w:rPr>
-        <w:t xml:space="preserve"> INT NOT NULL,</w:t>
-      </w:r>
-    </w:p>
-    <w:p>
-      <w:pPr>
-        <w:pStyle w:val="NormalWeb"/>
-        <w:spacing w:before="0" w:beforeAutospacing="0" w:after="0" w:afterAutospacing="0"/>
-        <w:rPr>
-          <w:lang w:val="en-US"/>
-        </w:rPr>
-      </w:pPr>
-      <w:r>
-        <w:rPr>
-          <w:lang w:val="en-US"/>
-        </w:rPr>
-        <w:t xml:space="preserve">name </w:t>
-      </w:r>
-      <w:proofErr w:type="gramStart"/>
-      <w:r>
-        <w:rPr>
-          <w:lang w:val="en-US"/>
-        </w:rPr>
-        <w:t>VARCHAR(</w:t>
-      </w:r>
-      <w:proofErr w:type="gramEnd"/>
-      <w:r>
-        <w:rPr>
-          <w:lang w:val="en-US"/>
-        </w:rPr>
-        <w:t>50) NOT NULL,</w:t>
-      </w:r>
-    </w:p>
-    <w:p>
-      <w:pPr>
-        <w:pStyle w:val="NormalWeb"/>
-        <w:spacing w:before="0" w:beforeAutospacing="0" w:after="0" w:afterAutospacing="0"/>
-        <w:rPr>
-          <w:lang w:val="en-US"/>
-        </w:rPr>
-      </w:pPr>
-      <w:proofErr w:type="spellStart"/>
-      <w:r>
-        <w:rPr>
-          <w:lang w:val="en-US"/>
-        </w:rPr>
-        <w:t>id_sc</w:t>
-      </w:r>
-      <w:proofErr w:type="spellEnd"/>
-      <w:r>
-        <w:rPr>
-          <w:lang w:val="en-US"/>
-        </w:rPr>
-        <w:t xml:space="preserve"> INT,</w:t>
-      </w:r>
-    </w:p>
-    <w:p>
-      <w:pPr>
-        <w:pStyle w:val="NormalWeb"/>
-        <w:spacing w:before="0" w:beforeAutospacing="0" w:after="0" w:afterAutospacing="0"/>
-        <w:rPr>
-          <w:lang w:val="en-US"/>
-        </w:rPr>
-      </w:pPr>
-      <w:r>
-        <w:rPr>
-          <w:lang w:val="en-US"/>
-        </w:rPr>
-        <w:t xml:space="preserve">date </w:t>
-      </w:r>
-      <w:proofErr w:type="spellStart"/>
-      <w:r>
-        <w:rPr>
-          <w:lang w:val="en-US"/>
-        </w:rPr>
-        <w:t>DATE</w:t>
-      </w:r>
-      <w:proofErr w:type="spellEnd"/>
-      <w:r>
-        <w:rPr>
-          <w:lang w:val="en-US"/>
-        </w:rPr>
-        <w:t xml:space="preserve">, </w:t>
-      </w:r>
-    </w:p>
-    <w:p>
-      <w:pPr>
-        <w:pStyle w:val="NormalWeb"/>
-        <w:spacing w:before="0" w:beforeAutospacing="0" w:after="0" w:afterAutospacing="0"/>
-        <w:rPr>
-          <w:lang w:val="en-US"/>
-        </w:rPr>
-      </w:pPr>
-      <w:r>
-        <w:rPr>
-          <w:lang w:val="en-US"/>
-        </w:rPr>
-        <w:t>PRIMARY KEY (</w:t>
-      </w:r>
-      <w:proofErr w:type="spellStart"/>
-      <w:r>
-        <w:rPr>
-          <w:lang w:val="en-US"/>
-        </w:rPr>
-        <w:t>id_species</w:t>
-      </w:r>
-      <w:proofErr w:type="spellEnd"/>
-      <w:r>
-        <w:rPr>
-          <w:lang w:val="en-US"/>
-        </w:rPr>
-        <w:t>),</w:t>
-      </w:r>
-    </w:p>
-    <w:p>
-      <w:pPr>
-        <w:pStyle w:val="NormalWeb"/>
-        <w:spacing w:before="0" w:beforeAutospacing="0" w:after="0" w:afterAutospacing="0"/>
-        <w:rPr>
-          <w:lang w:val="en-US"/>
-        </w:rPr>
-      </w:pPr>
-      <w:r>
-        <w:rPr>
-          <w:lang w:val="en-US"/>
-        </w:rPr>
-        <w:t>UNIQUE (</w:t>
-      </w:r>
-      <w:proofErr w:type="spellStart"/>
-      <w:r>
-        <w:rPr>
-          <w:lang w:val="en-US"/>
-        </w:rPr>
-        <w:t>id_species</w:t>
-      </w:r>
-      <w:proofErr w:type="spellEnd"/>
-      <w:r>
-        <w:rPr>
-          <w:lang w:val="en-US"/>
-        </w:rPr>
-        <w:t>, name),</w:t>
-      </w:r>
-    </w:p>
-    <w:p>
-      <w:pPr>
-        <w:pStyle w:val="NormalWeb"/>
-        <w:spacing w:before="0" w:beforeAutospacing="0" w:after="0" w:afterAutospacing="0"/>
-        <w:rPr>
-          <w:lang w:val="en-US"/>
-        </w:rPr>
-      </w:pPr>
-      <w:r>
-        <w:rPr>
-          <w:lang w:val="en-US"/>
-        </w:rPr>
-        <w:t xml:space="preserve">FOREIGN </w:t>
-      </w:r>
-      <w:proofErr w:type="gramStart"/>
-      <w:r>
-        <w:rPr>
-          <w:lang w:val="en-US"/>
-        </w:rPr>
-        <w:t>KEY(</w:t>
-      </w:r>
-      <w:proofErr w:type="spellStart"/>
-      <w:proofErr w:type="gramEnd"/>
-      <w:r>
-        <w:rPr>
-          <w:lang w:val="en-US"/>
-        </w:rPr>
-        <w:t>id_sc</w:t>
-      </w:r>
-      <w:proofErr w:type="spellEnd"/>
-      <w:r>
-        <w:rPr>
-          <w:lang w:val="en-US"/>
-        </w:rPr>
-        <w:t>) REFERENCES Scientific(</w:t>
-      </w:r>
-      <w:proofErr w:type="spellStart"/>
-      <w:r>
-        <w:rPr>
-          <w:lang w:val="en-US"/>
-        </w:rPr>
-        <w:t>id_sc</w:t>
-      </w:r>
-      <w:proofErr w:type="spellEnd"/>
-      <w:r>
-        <w:rPr>
-          <w:lang w:val="en-US"/>
+        <w:rPr>
+          <w:rFonts w:ascii="Times New Roman" w:eastAsia="Times New Roman" w:hAnsi="Times New Roman" w:cs="Times New Roman"/>
+          <w:sz w:val="24"/>
+          <w:szCs w:val="24"/>
+          <w:lang w:val="en-US" w:eastAsia="fr-BE"/>
+        </w:rPr>
+      </w:pPr>
+      <w:r>
+        <w:rPr>
+          <w:rFonts w:ascii="Times New Roman" w:eastAsia="Times New Roman" w:hAnsi="Times New Roman" w:cs="Times New Roman"/>
+          <w:sz w:val="24"/>
+          <w:szCs w:val="24"/>
+          <w:lang w:val="en-US" w:eastAsia="fr-BE"/>
         </w:rPr>
         <w:t>)</w:t>
       </w:r>
-    </w:p>
-    <w:p>
-      <w:pPr>
-        <w:pStyle w:val="NormalWeb"/>
-        <w:spacing w:before="0" w:beforeAutospacing="0" w:after="0" w:afterAutospacing="0"/>
-      </w:pPr>
-      <w:r>
-        <w:t>);</w:t>
-      </w:r>
-    </w:p>
-    <w:p>
-      <w:pPr>
-        <w:pStyle w:val="NormalWeb"/>
-        <w:spacing w:before="0" w:beforeAutospacing="0" w:after="0" w:afterAutospacing="0"/>
-        <w:rPr>
-          <w:lang w:val="en-US"/>
-        </w:rPr>
-      </w:pPr>
-    </w:p>
-    <w:p>
-      <w:pPr>
-        <w:pStyle w:val="NormalWeb"/>
-        <w:spacing w:before="0" w:beforeAutospacing="0" w:after="0" w:afterAutospacing="0"/>
-        <w:rPr>
-          <w:lang w:val="en-US"/>
-        </w:rPr>
-      </w:pPr>
-    </w:p>
-    <w:p>
-      <w:pPr>
-        <w:pStyle w:val="NormalWeb"/>
-        <w:spacing w:before="0" w:beforeAutospacing="0" w:after="0" w:afterAutospacing="0"/>
-        <w:rPr>
-          <w:lang w:val="en-US"/>
-        </w:rPr>
-      </w:pPr>
-      <w:r>
-        <w:rPr>
-          <w:lang w:val="en-US"/>
-        </w:rPr>
-        <w:t xml:space="preserve">CREATE TABLE </w:t>
-      </w:r>
-      <w:proofErr w:type="spellStart"/>
-      <w:r>
-        <w:rPr>
-          <w:lang w:val="en-US"/>
-        </w:rPr>
-        <w:t>subSpecies</w:t>
-      </w:r>
-      <w:proofErr w:type="spellEnd"/>
-      <w:r>
-        <w:rPr>
-          <w:lang w:val="en-US"/>
-        </w:rPr>
-        <w:t xml:space="preserve"> (</w:t>
-      </w:r>
-    </w:p>
-    <w:p>
-      <w:pPr>
-        <w:spacing w:after="0" w:line="240" w:lineRule="auto"/>
-        <w:rPr>
-          <w:rFonts w:ascii="Times New Roman" w:eastAsia="Times New Roman" w:hAnsi="Times New Roman" w:cs="Times New Roman"/>
-          <w:sz w:val="24"/>
-          <w:szCs w:val="24"/>
-          <w:lang w:val="en-US" w:eastAsia="fr-BE"/>
-        </w:rPr>
-      </w:pPr>
-      <w:proofErr w:type="spellStart"/>
-      <w:r>
-        <w:rPr>
-          <w:rFonts w:ascii="Times New Roman" w:eastAsia="Times New Roman" w:hAnsi="Times New Roman" w:cs="Times New Roman"/>
-          <w:sz w:val="24"/>
-          <w:szCs w:val="24"/>
-          <w:lang w:val="en-US" w:eastAsia="fr-BE"/>
-        </w:rPr>
-        <w:t>id_subspecies</w:t>
-      </w:r>
-      <w:proofErr w:type="spellEnd"/>
-      <w:r>
-        <w:rPr>
-          <w:rFonts w:ascii="Times New Roman" w:eastAsia="Times New Roman" w:hAnsi="Times New Roman" w:cs="Times New Roman"/>
-          <w:sz w:val="24"/>
-          <w:szCs w:val="24"/>
-          <w:lang w:val="en-US" w:eastAsia="fr-BE"/>
-        </w:rPr>
-        <w:t xml:space="preserve"> INT NOT NULL,</w:t>
-      </w:r>
-    </w:p>
-    <w:p>
-      <w:pPr>
-        <w:spacing w:after="0" w:line="240" w:lineRule="auto"/>
-        <w:rPr>
-          <w:rFonts w:ascii="Times New Roman" w:eastAsia="Times New Roman" w:hAnsi="Times New Roman" w:cs="Times New Roman"/>
-          <w:sz w:val="24"/>
-          <w:szCs w:val="24"/>
-          <w:lang w:val="en-US" w:eastAsia="fr-BE"/>
-        </w:rPr>
-      </w:pPr>
-      <w:r>
-        <w:rPr>
-          <w:rFonts w:ascii="Times New Roman" w:eastAsia="Times New Roman" w:hAnsi="Times New Roman" w:cs="Times New Roman"/>
-          <w:sz w:val="24"/>
-          <w:szCs w:val="24"/>
-          <w:lang w:val="en-US" w:eastAsia="fr-BE"/>
-        </w:rPr>
-        <w:t xml:space="preserve">name </w:t>
-      </w:r>
-      <w:proofErr w:type="gramStart"/>
-      <w:r>
-        <w:rPr>
-          <w:rFonts w:ascii="Times New Roman" w:eastAsia="Times New Roman" w:hAnsi="Times New Roman" w:cs="Times New Roman"/>
-          <w:sz w:val="24"/>
-          <w:szCs w:val="24"/>
-          <w:lang w:val="en-US" w:eastAsia="fr-BE"/>
-        </w:rPr>
-        <w:t>VARCHAR(</w:t>
-      </w:r>
-      <w:proofErr w:type="gramEnd"/>
-      <w:r>
-        <w:rPr>
-          <w:rFonts w:ascii="Times New Roman" w:eastAsia="Times New Roman" w:hAnsi="Times New Roman" w:cs="Times New Roman"/>
-          <w:sz w:val="24"/>
-          <w:szCs w:val="24"/>
-          <w:lang w:val="en-US" w:eastAsia="fr-BE"/>
-        </w:rPr>
-        <w:t>50) NOT NULL,</w:t>
-      </w:r>
-    </w:p>
-    <w:p>
-      <w:pPr>
-        <w:spacing w:after="0" w:line="240" w:lineRule="auto"/>
-        <w:rPr>
-          <w:rFonts w:ascii="Times New Roman" w:eastAsia="Times New Roman" w:hAnsi="Times New Roman" w:cs="Times New Roman"/>
-          <w:sz w:val="24"/>
-          <w:szCs w:val="24"/>
-          <w:lang w:val="en-US" w:eastAsia="fr-BE"/>
-        </w:rPr>
-      </w:pPr>
-      <w:proofErr w:type="spellStart"/>
-      <w:r>
-        <w:rPr>
-          <w:rFonts w:ascii="Times New Roman" w:eastAsia="Times New Roman" w:hAnsi="Times New Roman" w:cs="Times New Roman"/>
-          <w:sz w:val="24"/>
-          <w:szCs w:val="24"/>
-          <w:lang w:val="en-US" w:eastAsia="fr-BE"/>
-        </w:rPr>
-        <w:t>id_sc</w:t>
-      </w:r>
-      <w:proofErr w:type="spellEnd"/>
-      <w:r>
-        <w:rPr>
-          <w:rFonts w:ascii="Times New Roman" w:eastAsia="Times New Roman" w:hAnsi="Times New Roman" w:cs="Times New Roman"/>
-          <w:sz w:val="24"/>
-          <w:szCs w:val="24"/>
-          <w:lang w:val="en-US" w:eastAsia="fr-BE"/>
-        </w:rPr>
-        <w:t xml:space="preserve"> INT,</w:t>
-      </w:r>
-    </w:p>
-    <w:p>
-      <w:pPr>
-        <w:spacing w:after="0" w:line="240" w:lineRule="auto"/>
-        <w:rPr>
-          <w:rFonts w:ascii="Times New Roman" w:eastAsia="Times New Roman" w:hAnsi="Times New Roman" w:cs="Times New Roman"/>
-          <w:sz w:val="24"/>
-          <w:szCs w:val="24"/>
-          <w:lang w:val="en-US" w:eastAsia="fr-BE"/>
-        </w:rPr>
-      </w:pPr>
-      <w:r>
-        <w:rPr>
-          <w:rFonts w:ascii="Times New Roman" w:eastAsia="Times New Roman" w:hAnsi="Times New Roman" w:cs="Times New Roman"/>
-          <w:sz w:val="24"/>
-          <w:szCs w:val="24"/>
-          <w:lang w:val="en-US" w:eastAsia="fr-BE"/>
-        </w:rPr>
-        <w:t xml:space="preserve">date </w:t>
-      </w:r>
-      <w:proofErr w:type="spellStart"/>
-      <w:r>
-        <w:rPr>
-          <w:rFonts w:ascii="Times New Roman" w:eastAsia="Times New Roman" w:hAnsi="Times New Roman" w:cs="Times New Roman"/>
-          <w:sz w:val="24"/>
-          <w:szCs w:val="24"/>
-          <w:lang w:val="en-US" w:eastAsia="fr-BE"/>
-        </w:rPr>
-        <w:t>DATE</w:t>
-      </w:r>
-      <w:proofErr w:type="spellEnd"/>
-      <w:r>
-        <w:rPr>
-          <w:rFonts w:ascii="Times New Roman" w:eastAsia="Times New Roman" w:hAnsi="Times New Roman" w:cs="Times New Roman"/>
-          <w:sz w:val="24"/>
-          <w:szCs w:val="24"/>
-          <w:lang w:val="en-US" w:eastAsia="fr-BE"/>
-        </w:rPr>
-        <w:t xml:space="preserve">, </w:t>
-      </w:r>
-    </w:p>
-    <w:p>
-      <w:pPr>
-        <w:spacing w:after="0" w:line="240" w:lineRule="auto"/>
-        <w:rPr>
-          <w:rFonts w:ascii="Times New Roman" w:eastAsia="Times New Roman" w:hAnsi="Times New Roman" w:cs="Times New Roman"/>
-          <w:sz w:val="24"/>
-          <w:szCs w:val="24"/>
-          <w:lang w:val="en-US" w:eastAsia="fr-BE"/>
-        </w:rPr>
-      </w:pPr>
-      <w:r>
-        <w:rPr>
-          <w:rFonts w:ascii="Times New Roman" w:eastAsia="Times New Roman" w:hAnsi="Times New Roman" w:cs="Times New Roman"/>
-          <w:sz w:val="24"/>
-          <w:szCs w:val="24"/>
-          <w:lang w:val="en-US" w:eastAsia="fr-BE"/>
-        </w:rPr>
-        <w:t>PRIMARY KEY (</w:t>
-      </w:r>
-      <w:proofErr w:type="spellStart"/>
-      <w:r>
-        <w:rPr>
-          <w:rFonts w:ascii="Times New Roman" w:eastAsia="Times New Roman" w:hAnsi="Times New Roman" w:cs="Times New Roman"/>
-          <w:sz w:val="24"/>
-          <w:szCs w:val="24"/>
-          <w:lang w:val="en-US" w:eastAsia="fr-BE"/>
-        </w:rPr>
-        <w:t>id_subspecies</w:t>
-      </w:r>
-      <w:proofErr w:type="spellEnd"/>
-      <w:r>
-        <w:rPr>
-          <w:rFonts w:ascii="Times New Roman" w:eastAsia="Times New Roman" w:hAnsi="Times New Roman" w:cs="Times New Roman"/>
-          <w:sz w:val="24"/>
-          <w:szCs w:val="24"/>
-          <w:lang w:val="en-US" w:eastAsia="fr-BE"/>
-        </w:rPr>
-        <w:t>),</w:t>
-      </w:r>
-    </w:p>
-    <w:p>
-      <w:pPr>
-        <w:spacing w:after="0" w:line="240" w:lineRule="auto"/>
-        <w:rPr>
-          <w:rFonts w:ascii="Times New Roman" w:eastAsia="Times New Roman" w:hAnsi="Times New Roman" w:cs="Times New Roman"/>
-          <w:sz w:val="24"/>
-          <w:szCs w:val="24"/>
-          <w:lang w:val="en-US" w:eastAsia="fr-BE"/>
-        </w:rPr>
-      </w:pPr>
-      <w:r>
-        <w:rPr>
-          <w:rFonts w:ascii="Times New Roman" w:eastAsia="Times New Roman" w:hAnsi="Times New Roman" w:cs="Times New Roman"/>
-          <w:sz w:val="24"/>
-          <w:szCs w:val="24"/>
-          <w:lang w:val="en-US" w:eastAsia="fr-BE"/>
-        </w:rPr>
-        <w:t>UNIQUE (</w:t>
-      </w:r>
-      <w:proofErr w:type="spellStart"/>
-      <w:r>
-        <w:rPr>
-          <w:rFonts w:ascii="Times New Roman" w:eastAsia="Times New Roman" w:hAnsi="Times New Roman" w:cs="Times New Roman"/>
-          <w:sz w:val="24"/>
-          <w:szCs w:val="24"/>
-          <w:lang w:val="en-US" w:eastAsia="fr-BE"/>
-        </w:rPr>
-        <w:t>id_subspecies</w:t>
-      </w:r>
-      <w:proofErr w:type="spellEnd"/>
-      <w:r>
-        <w:rPr>
-          <w:rFonts w:ascii="Times New Roman" w:eastAsia="Times New Roman" w:hAnsi="Times New Roman" w:cs="Times New Roman"/>
-          <w:sz w:val="24"/>
-          <w:szCs w:val="24"/>
-          <w:lang w:val="en-US" w:eastAsia="fr-BE"/>
-        </w:rPr>
-        <w:t>, name),</w:t>
-      </w:r>
-    </w:p>
-    <w:p>
-      <w:pPr>
-        <w:spacing w:after="0" w:line="240" w:lineRule="auto"/>
-        <w:rPr>
-          <w:rFonts w:ascii="Times New Roman" w:eastAsia="Times New Roman" w:hAnsi="Times New Roman" w:cs="Times New Roman"/>
-          <w:sz w:val="24"/>
-          <w:szCs w:val="24"/>
-          <w:lang w:val="en-US" w:eastAsia="fr-BE"/>
-        </w:rPr>
-      </w:pPr>
-      <w:r>
-        <w:rPr>
-          <w:rFonts w:ascii="Times New Roman" w:eastAsia="Times New Roman" w:hAnsi="Times New Roman" w:cs="Times New Roman"/>
-          <w:sz w:val="24"/>
-          <w:szCs w:val="24"/>
-          <w:lang w:val="en-US" w:eastAsia="fr-BE"/>
-        </w:rPr>
-        <w:t xml:space="preserve">FOREIGN </w:t>
-      </w:r>
-      <w:proofErr w:type="gramStart"/>
-      <w:r>
-        <w:rPr>
-          <w:rFonts w:ascii="Times New Roman" w:eastAsia="Times New Roman" w:hAnsi="Times New Roman" w:cs="Times New Roman"/>
-          <w:sz w:val="24"/>
-          <w:szCs w:val="24"/>
-          <w:lang w:val="en-US" w:eastAsia="fr-BE"/>
-        </w:rPr>
-        <w:t>KEY(</w:t>
-      </w:r>
-      <w:proofErr w:type="spellStart"/>
-      <w:proofErr w:type="gramEnd"/>
-      <w:r>
-        <w:rPr>
-          <w:rFonts w:ascii="Times New Roman" w:eastAsia="Times New Roman" w:hAnsi="Times New Roman" w:cs="Times New Roman"/>
-          <w:sz w:val="24"/>
-          <w:szCs w:val="24"/>
-          <w:lang w:val="en-US" w:eastAsia="fr-BE"/>
-        </w:rPr>
-        <w:t>id_sc</w:t>
-      </w:r>
-      <w:proofErr w:type="spellEnd"/>
-      <w:r>
-        <w:rPr>
-          <w:rFonts w:ascii="Times New Roman" w:eastAsia="Times New Roman" w:hAnsi="Times New Roman" w:cs="Times New Roman"/>
-          <w:sz w:val="24"/>
-          <w:szCs w:val="24"/>
-          <w:lang w:val="en-US" w:eastAsia="fr-BE"/>
-        </w:rPr>
-        <w:t>) REFERENCES Scientific(</w:t>
-      </w:r>
-      <w:proofErr w:type="spellStart"/>
-      <w:r>
-        <w:rPr>
-          <w:rFonts w:ascii="Times New Roman" w:eastAsia="Times New Roman" w:hAnsi="Times New Roman" w:cs="Times New Roman"/>
-          <w:sz w:val="24"/>
-          <w:szCs w:val="24"/>
-          <w:lang w:val="en-US" w:eastAsia="fr-BE"/>
-        </w:rPr>
-        <w:t>id_sc</w:t>
-      </w:r>
-      <w:proofErr w:type="spellEnd"/>
-      <w:r>
-        <w:rPr>
-          <w:rFonts w:ascii="Times New Roman" w:eastAsia="Times New Roman" w:hAnsi="Times New Roman" w:cs="Times New Roman"/>
-          <w:sz w:val="24"/>
-          <w:szCs w:val="24"/>
-          <w:lang w:val="en-US" w:eastAsia="fr-BE"/>
-        </w:rPr>
-        <w:t>)</w:t>
-      </w:r>
-    </w:p>
-    <w:p>
-      <w:pPr>
-        <w:rPr>
-          <w:rFonts w:ascii="Times New Roman" w:eastAsia="Times New Roman" w:hAnsi="Times New Roman" w:cs="Times New Roman"/>
-          <w:sz w:val="24"/>
-          <w:szCs w:val="24"/>
-          <w:lang w:eastAsia="fr-BE"/>
-        </w:rPr>
-      </w:pPr>
-      <w:r>
-        <w:rPr>
-          <w:rFonts w:ascii="Times New Roman" w:eastAsia="Times New Roman" w:hAnsi="Times New Roman" w:cs="Times New Roman"/>
-          <w:sz w:val="24"/>
-          <w:szCs w:val="24"/>
-          <w:lang w:eastAsia="fr-BE"/>
-        </w:rPr>
-        <w:t>)</w:t>
-      </w:r>
-    </w:p>
-    <w:p>
-      <w:pPr>
-        <w:rPr>
-          <w:rFonts w:ascii="Times New Roman" w:eastAsia="Times New Roman" w:hAnsi="Times New Roman" w:cs="Times New Roman"/>
-          <w:sz w:val="24"/>
-          <w:szCs w:val="24"/>
-          <w:lang w:eastAsia="fr-BE"/>
-        </w:rPr>
-      </w:pPr>
-    </w:p>
-    <w:p>
-      <w:pPr>
-        <w:spacing w:after="0" w:line="240" w:lineRule="auto"/>
-        <w:rPr>
-          <w:rFonts w:ascii="Times New Roman" w:eastAsia="Times New Roman" w:hAnsi="Times New Roman" w:cs="Times New Roman"/>
-          <w:sz w:val="24"/>
-          <w:szCs w:val="24"/>
-          <w:lang w:val="en-US" w:eastAsia="fr-BE"/>
-        </w:rPr>
-      </w:pPr>
-      <w:r>
-        <w:rPr>
-          <w:rFonts w:ascii="Times New Roman" w:eastAsia="Times New Roman" w:hAnsi="Times New Roman" w:cs="Times New Roman"/>
-          <w:sz w:val="24"/>
-          <w:szCs w:val="24"/>
-          <w:lang w:val="en-US" w:eastAsia="fr-BE"/>
-        </w:rPr>
-        <w:t>CREATE TABLE Population (</w:t>
-      </w:r>
-    </w:p>
-    <w:p>
-      <w:pPr>
-        <w:spacing w:after="0" w:line="240" w:lineRule="auto"/>
-        <w:rPr>
-          <w:rFonts w:ascii="Times New Roman" w:eastAsia="Times New Roman" w:hAnsi="Times New Roman" w:cs="Times New Roman"/>
-          <w:sz w:val="24"/>
-          <w:szCs w:val="24"/>
-          <w:lang w:val="en-US" w:eastAsia="fr-BE"/>
-        </w:rPr>
-      </w:pPr>
-      <w:proofErr w:type="spellStart"/>
-      <w:r>
-        <w:rPr>
-          <w:rFonts w:ascii="Times New Roman" w:eastAsia="Times New Roman" w:hAnsi="Times New Roman" w:cs="Times New Roman"/>
-          <w:sz w:val="24"/>
-          <w:szCs w:val="24"/>
-          <w:lang w:val="en-US" w:eastAsia="fr-BE"/>
-        </w:rPr>
-        <w:t>id_population</w:t>
-      </w:r>
-      <w:proofErr w:type="spellEnd"/>
-      <w:r>
-        <w:rPr>
-          <w:rFonts w:ascii="Times New Roman" w:eastAsia="Times New Roman" w:hAnsi="Times New Roman" w:cs="Times New Roman"/>
-          <w:sz w:val="24"/>
-          <w:szCs w:val="24"/>
-          <w:lang w:val="en-US" w:eastAsia="fr-BE"/>
-        </w:rPr>
-        <w:t xml:space="preserve"> INT NOT NULL,</w:t>
-      </w:r>
-    </w:p>
-    <w:p>
-      <w:pPr>
-        <w:spacing w:after="0" w:line="240" w:lineRule="auto"/>
-        <w:rPr>
-          <w:rFonts w:ascii="Times New Roman" w:eastAsia="Times New Roman" w:hAnsi="Times New Roman" w:cs="Times New Roman"/>
-          <w:sz w:val="24"/>
-          <w:szCs w:val="24"/>
-          <w:lang w:val="en-US" w:eastAsia="fr-BE"/>
-        </w:rPr>
-      </w:pPr>
-      <w:proofErr w:type="spellStart"/>
-      <w:r>
-        <w:rPr>
-          <w:rFonts w:ascii="Times New Roman" w:eastAsia="Times New Roman" w:hAnsi="Times New Roman" w:cs="Times New Roman"/>
-          <w:sz w:val="24"/>
-          <w:szCs w:val="24"/>
-          <w:lang w:val="en-US" w:eastAsia="fr-BE"/>
-        </w:rPr>
-        <w:t>order_id</w:t>
-      </w:r>
-      <w:proofErr w:type="spellEnd"/>
-      <w:r>
-        <w:rPr>
-          <w:rFonts w:ascii="Times New Roman" w:eastAsia="Times New Roman" w:hAnsi="Times New Roman" w:cs="Times New Roman"/>
-          <w:sz w:val="24"/>
-          <w:szCs w:val="24"/>
-          <w:lang w:val="en-US" w:eastAsia="fr-BE"/>
-        </w:rPr>
-        <w:t xml:space="preserve"> INT NOT NULL,</w:t>
-      </w:r>
-    </w:p>
-    <w:p>
-      <w:pPr>
-        <w:spacing w:after="0" w:line="240" w:lineRule="auto"/>
-        <w:rPr>
-          <w:rFonts w:ascii="Times New Roman" w:eastAsia="Times New Roman" w:hAnsi="Times New Roman" w:cs="Times New Roman"/>
-          <w:sz w:val="24"/>
-          <w:szCs w:val="24"/>
-          <w:lang w:val="en-US" w:eastAsia="fr-BE"/>
-        </w:rPr>
-      </w:pPr>
-      <w:proofErr w:type="spellStart"/>
-      <w:r>
-        <w:rPr>
-          <w:rFonts w:ascii="Times New Roman" w:eastAsia="Times New Roman" w:hAnsi="Times New Roman" w:cs="Times New Roman"/>
-          <w:sz w:val="24"/>
-          <w:szCs w:val="24"/>
-          <w:lang w:val="en-US" w:eastAsia="fr-BE"/>
-        </w:rPr>
-        <w:t>family_id</w:t>
-      </w:r>
-      <w:proofErr w:type="spellEnd"/>
-      <w:r>
-        <w:rPr>
-          <w:rFonts w:ascii="Times New Roman" w:eastAsia="Times New Roman" w:hAnsi="Times New Roman" w:cs="Times New Roman"/>
-          <w:sz w:val="24"/>
-          <w:szCs w:val="24"/>
-          <w:lang w:val="en-US" w:eastAsia="fr-BE"/>
-        </w:rPr>
-        <w:t xml:space="preserve"> INT,</w:t>
-      </w:r>
-    </w:p>
-    <w:p>
-      <w:pPr>
-        <w:spacing w:after="0" w:line="240" w:lineRule="auto"/>
-        <w:rPr>
-          <w:rFonts w:ascii="Times New Roman" w:eastAsia="Times New Roman" w:hAnsi="Times New Roman" w:cs="Times New Roman"/>
-          <w:sz w:val="24"/>
-          <w:szCs w:val="24"/>
-          <w:lang w:val="en-US" w:eastAsia="fr-BE"/>
-        </w:rPr>
-      </w:pPr>
-      <w:proofErr w:type="spellStart"/>
-      <w:r>
-        <w:rPr>
-          <w:rFonts w:ascii="Times New Roman" w:eastAsia="Times New Roman" w:hAnsi="Times New Roman" w:cs="Times New Roman"/>
-          <w:sz w:val="24"/>
-          <w:szCs w:val="24"/>
-          <w:lang w:val="en-US" w:eastAsia="fr-BE"/>
-        </w:rPr>
-        <w:t>subFamily_id</w:t>
-      </w:r>
-      <w:proofErr w:type="spellEnd"/>
-      <w:r>
-        <w:rPr>
-          <w:rFonts w:ascii="Times New Roman" w:eastAsia="Times New Roman" w:hAnsi="Times New Roman" w:cs="Times New Roman"/>
-          <w:sz w:val="24"/>
-          <w:szCs w:val="24"/>
-          <w:lang w:val="en-US" w:eastAsia="fr-BE"/>
-        </w:rPr>
-        <w:t xml:space="preserve"> INT,</w:t>
-      </w:r>
-    </w:p>
-    <w:p>
-      <w:pPr>
-        <w:spacing w:after="0" w:line="240" w:lineRule="auto"/>
-        <w:rPr>
-          <w:rFonts w:ascii="Times New Roman" w:eastAsia="Times New Roman" w:hAnsi="Times New Roman" w:cs="Times New Roman"/>
-          <w:sz w:val="24"/>
-          <w:szCs w:val="24"/>
-          <w:lang w:eastAsia="fr-BE"/>
-        </w:rPr>
-      </w:pPr>
-      <w:proofErr w:type="spellStart"/>
-      <w:proofErr w:type="gramStart"/>
-      <w:r>
-        <w:rPr>
-          <w:rFonts w:ascii="Times New Roman" w:eastAsia="Times New Roman" w:hAnsi="Times New Roman" w:cs="Times New Roman"/>
-          <w:sz w:val="24"/>
-          <w:szCs w:val="24"/>
-          <w:lang w:eastAsia="fr-BE"/>
-        </w:rPr>
-        <w:t>genus</w:t>
-      </w:r>
-      <w:proofErr w:type="gramEnd"/>
-      <w:r>
-        <w:rPr>
-          <w:rFonts w:ascii="Times New Roman" w:eastAsia="Times New Roman" w:hAnsi="Times New Roman" w:cs="Times New Roman"/>
-          <w:sz w:val="24"/>
-          <w:szCs w:val="24"/>
-          <w:lang w:eastAsia="fr-BE"/>
-        </w:rPr>
-        <w:t>_id</w:t>
-      </w:r>
-      <w:proofErr w:type="spellEnd"/>
-      <w:r>
-        <w:rPr>
-          <w:rFonts w:ascii="Times New Roman" w:eastAsia="Times New Roman" w:hAnsi="Times New Roman" w:cs="Times New Roman"/>
-          <w:sz w:val="24"/>
-          <w:szCs w:val="24"/>
-          <w:lang w:eastAsia="fr-BE"/>
-        </w:rPr>
-        <w:t xml:space="preserve"> INT,</w:t>
-      </w:r>
-    </w:p>
-    <w:p>
-      <w:pPr>
-        <w:spacing w:after="0" w:line="240" w:lineRule="auto"/>
-        <w:rPr>
-          <w:rFonts w:ascii="Times New Roman" w:eastAsia="Times New Roman" w:hAnsi="Times New Roman" w:cs="Times New Roman"/>
-          <w:sz w:val="24"/>
-          <w:szCs w:val="24"/>
-          <w:lang w:eastAsia="fr-BE"/>
-        </w:rPr>
-      </w:pPr>
-      <w:proofErr w:type="spellStart"/>
-      <w:proofErr w:type="gramStart"/>
-      <w:r>
-        <w:rPr>
-          <w:rFonts w:ascii="Times New Roman" w:eastAsia="Times New Roman" w:hAnsi="Times New Roman" w:cs="Times New Roman"/>
-          <w:sz w:val="24"/>
-          <w:szCs w:val="24"/>
-          <w:lang w:eastAsia="fr-BE"/>
-        </w:rPr>
-        <w:t>subGenus</w:t>
-      </w:r>
-      <w:proofErr w:type="gramEnd"/>
-      <w:r>
-        <w:rPr>
-          <w:rFonts w:ascii="Times New Roman" w:eastAsia="Times New Roman" w:hAnsi="Times New Roman" w:cs="Times New Roman"/>
-          <w:sz w:val="24"/>
-          <w:szCs w:val="24"/>
-          <w:lang w:eastAsia="fr-BE"/>
-        </w:rPr>
-        <w:t>_id</w:t>
-      </w:r>
-      <w:proofErr w:type="spellEnd"/>
-      <w:r>
-        <w:rPr>
-          <w:rFonts w:ascii="Times New Roman" w:eastAsia="Times New Roman" w:hAnsi="Times New Roman" w:cs="Times New Roman"/>
-          <w:sz w:val="24"/>
-          <w:szCs w:val="24"/>
-          <w:lang w:eastAsia="fr-BE"/>
-        </w:rPr>
-        <w:t xml:space="preserve"> INT,</w:t>
-      </w:r>
-    </w:p>
-    <w:p>
-      <w:pPr>
-        <w:spacing w:after="0" w:line="240" w:lineRule="auto"/>
-        <w:rPr>
-          <w:rFonts w:ascii="Times New Roman" w:eastAsia="Times New Roman" w:hAnsi="Times New Roman" w:cs="Times New Roman"/>
-          <w:sz w:val="24"/>
-          <w:szCs w:val="24"/>
-          <w:lang w:val="en-US" w:eastAsia="fr-BE"/>
-        </w:rPr>
-      </w:pPr>
-      <w:proofErr w:type="spellStart"/>
-      <w:r>
-        <w:rPr>
-          <w:rFonts w:ascii="Times New Roman" w:eastAsia="Times New Roman" w:hAnsi="Times New Roman" w:cs="Times New Roman"/>
-          <w:sz w:val="24"/>
-          <w:szCs w:val="24"/>
-          <w:lang w:val="en-US" w:eastAsia="fr-BE"/>
-        </w:rPr>
-        <w:t>species_id</w:t>
-      </w:r>
-      <w:proofErr w:type="spellEnd"/>
-      <w:r>
-        <w:rPr>
-          <w:rFonts w:ascii="Times New Roman" w:eastAsia="Times New Roman" w:hAnsi="Times New Roman" w:cs="Times New Roman"/>
-          <w:sz w:val="24"/>
-          <w:szCs w:val="24"/>
-          <w:lang w:val="en-US" w:eastAsia="fr-BE"/>
-        </w:rPr>
-        <w:t xml:space="preserve"> INT, </w:t>
-      </w:r>
-    </w:p>
-    <w:p>
-      <w:pPr>
-        <w:spacing w:after="0" w:line="240" w:lineRule="auto"/>
-        <w:rPr>
-          <w:rFonts w:ascii="Times New Roman" w:eastAsia="Times New Roman" w:hAnsi="Times New Roman" w:cs="Times New Roman"/>
-          <w:sz w:val="24"/>
-          <w:szCs w:val="24"/>
-          <w:lang w:val="en-US" w:eastAsia="fr-BE"/>
-        </w:rPr>
-      </w:pPr>
-      <w:proofErr w:type="spellStart"/>
-      <w:r>
-        <w:rPr>
-          <w:rFonts w:ascii="Times New Roman" w:eastAsia="Times New Roman" w:hAnsi="Times New Roman" w:cs="Times New Roman"/>
-          <w:sz w:val="24"/>
-          <w:szCs w:val="24"/>
-          <w:lang w:val="en-US" w:eastAsia="fr-BE"/>
-        </w:rPr>
-        <w:t>subSpecies_id</w:t>
-      </w:r>
-      <w:proofErr w:type="spellEnd"/>
-      <w:r>
-        <w:rPr>
-          <w:rFonts w:ascii="Times New Roman" w:eastAsia="Times New Roman" w:hAnsi="Times New Roman" w:cs="Times New Roman"/>
-          <w:sz w:val="24"/>
-          <w:szCs w:val="24"/>
-          <w:lang w:val="en-US" w:eastAsia="fr-BE"/>
-        </w:rPr>
-        <w:t xml:space="preserve"> INT,</w:t>
-      </w:r>
-    </w:p>
-    <w:p>
-      <w:pPr>
-        <w:spacing w:after="0" w:line="240" w:lineRule="auto"/>
-        <w:rPr>
-          <w:rFonts w:ascii="Times New Roman" w:eastAsia="Times New Roman" w:hAnsi="Times New Roman" w:cs="Times New Roman"/>
-          <w:sz w:val="24"/>
-          <w:szCs w:val="24"/>
-          <w:lang w:val="en-US" w:eastAsia="fr-BE"/>
-        </w:rPr>
-      </w:pPr>
-      <w:r>
-        <w:rPr>
-          <w:rFonts w:ascii="Times New Roman" w:eastAsia="Times New Roman" w:hAnsi="Times New Roman" w:cs="Times New Roman"/>
-          <w:sz w:val="24"/>
-          <w:szCs w:val="24"/>
-          <w:lang w:val="en-US" w:eastAsia="fr-BE"/>
-        </w:rPr>
-        <w:t>PRIMARY KEY (</w:t>
-      </w:r>
-      <w:proofErr w:type="spellStart"/>
-      <w:r>
-        <w:rPr>
-          <w:rFonts w:ascii="Times New Roman" w:eastAsia="Times New Roman" w:hAnsi="Times New Roman" w:cs="Times New Roman"/>
-          <w:sz w:val="24"/>
-          <w:szCs w:val="24"/>
-          <w:lang w:val="en-US" w:eastAsia="fr-BE"/>
-        </w:rPr>
-        <w:t>id_population</w:t>
-      </w:r>
-      <w:proofErr w:type="spellEnd"/>
-      <w:r>
-        <w:rPr>
-          <w:rFonts w:ascii="Times New Roman" w:eastAsia="Times New Roman" w:hAnsi="Times New Roman" w:cs="Times New Roman"/>
-          <w:sz w:val="24"/>
-          <w:szCs w:val="24"/>
-          <w:lang w:val="en-US" w:eastAsia="fr-BE"/>
-        </w:rPr>
-        <w:t>),</w:t>
-      </w:r>
-    </w:p>
-    <w:p>
-      <w:pPr>
-        <w:spacing w:after="0" w:line="240" w:lineRule="auto"/>
-        <w:rPr>
-          <w:rFonts w:ascii="Times New Roman" w:eastAsia="Times New Roman" w:hAnsi="Times New Roman" w:cs="Times New Roman"/>
-          <w:sz w:val="24"/>
-          <w:szCs w:val="24"/>
-          <w:lang w:val="en-US" w:eastAsia="fr-BE"/>
-        </w:rPr>
-      </w:pPr>
-      <w:r>
-        <w:rPr>
-          <w:rFonts w:ascii="Times New Roman" w:eastAsia="Times New Roman" w:hAnsi="Times New Roman" w:cs="Times New Roman"/>
-          <w:sz w:val="24"/>
-          <w:szCs w:val="24"/>
-          <w:lang w:val="en-US" w:eastAsia="fr-BE"/>
-        </w:rPr>
-        <w:t>UNIQUE (</w:t>
-      </w:r>
-      <w:proofErr w:type="spellStart"/>
-      <w:r>
-        <w:rPr>
-          <w:rFonts w:ascii="Times New Roman" w:eastAsia="Times New Roman" w:hAnsi="Times New Roman" w:cs="Times New Roman"/>
-          <w:sz w:val="24"/>
-          <w:szCs w:val="24"/>
-          <w:lang w:val="en-US" w:eastAsia="fr-BE"/>
-        </w:rPr>
-        <w:t>id_population</w:t>
-      </w:r>
-      <w:proofErr w:type="spellEnd"/>
-      <w:r>
-        <w:rPr>
-          <w:rFonts w:ascii="Times New Roman" w:eastAsia="Times New Roman" w:hAnsi="Times New Roman" w:cs="Times New Roman"/>
-          <w:sz w:val="24"/>
-          <w:szCs w:val="24"/>
-          <w:lang w:val="en-US" w:eastAsia="fr-BE"/>
-        </w:rPr>
-        <w:t>),</w:t>
-      </w:r>
-    </w:p>
-    <w:p>
-      <w:pPr>
-        <w:spacing w:after="0" w:line="240" w:lineRule="auto"/>
-        <w:rPr>
-          <w:rFonts w:ascii="Times New Roman" w:eastAsia="Times New Roman" w:hAnsi="Times New Roman" w:cs="Times New Roman"/>
-          <w:sz w:val="24"/>
-          <w:szCs w:val="24"/>
-          <w:lang w:val="en-US" w:eastAsia="fr-BE"/>
-        </w:rPr>
-      </w:pPr>
-      <w:r>
-        <w:rPr>
-          <w:rFonts w:ascii="Times New Roman" w:eastAsia="Times New Roman" w:hAnsi="Times New Roman" w:cs="Times New Roman"/>
-          <w:sz w:val="24"/>
-          <w:szCs w:val="24"/>
-          <w:lang w:val="en-US" w:eastAsia="fr-BE"/>
-        </w:rPr>
-        <w:t xml:space="preserve">FOREIGN </w:t>
-      </w:r>
-      <w:proofErr w:type="gramStart"/>
-      <w:r>
-        <w:rPr>
-          <w:rFonts w:ascii="Times New Roman" w:eastAsia="Times New Roman" w:hAnsi="Times New Roman" w:cs="Times New Roman"/>
-          <w:sz w:val="24"/>
-          <w:szCs w:val="24"/>
-          <w:lang w:val="en-US" w:eastAsia="fr-BE"/>
-        </w:rPr>
-        <w:t>KEY(</w:t>
-      </w:r>
-      <w:proofErr w:type="spellStart"/>
-      <w:proofErr w:type="gramEnd"/>
-      <w:r>
-        <w:rPr>
-          <w:rFonts w:ascii="Times New Roman" w:eastAsia="Times New Roman" w:hAnsi="Times New Roman" w:cs="Times New Roman"/>
-          <w:sz w:val="24"/>
-          <w:szCs w:val="24"/>
-          <w:lang w:val="en-US" w:eastAsia="fr-BE"/>
-        </w:rPr>
-        <w:t>order_id</w:t>
-      </w:r>
-      <w:proofErr w:type="spellEnd"/>
-      <w:r>
-        <w:rPr>
-          <w:rFonts w:ascii="Times New Roman" w:eastAsia="Times New Roman" w:hAnsi="Times New Roman" w:cs="Times New Roman"/>
-          <w:sz w:val="24"/>
-          <w:szCs w:val="24"/>
-          <w:lang w:val="en-US" w:eastAsia="fr-BE"/>
-        </w:rPr>
-        <w:t>) REFERENCES Ordre(</w:t>
-      </w:r>
-      <w:proofErr w:type="spellStart"/>
-      <w:r>
-        <w:rPr>
-          <w:rFonts w:ascii="Times New Roman" w:eastAsia="Times New Roman" w:hAnsi="Times New Roman" w:cs="Times New Roman"/>
-          <w:sz w:val="24"/>
-          <w:szCs w:val="24"/>
-          <w:lang w:val="en-US" w:eastAsia="fr-BE"/>
-        </w:rPr>
-        <w:t>id_order</w:t>
-      </w:r>
-      <w:proofErr w:type="spellEnd"/>
-      <w:r>
-        <w:rPr>
-          <w:rFonts w:ascii="Times New Roman" w:eastAsia="Times New Roman" w:hAnsi="Times New Roman" w:cs="Times New Roman"/>
-          <w:sz w:val="24"/>
-          <w:szCs w:val="24"/>
-          <w:lang w:val="en-US" w:eastAsia="fr-BE"/>
-        </w:rPr>
-        <w:t>),</w:t>
-      </w:r>
-    </w:p>
-    <w:p>
-      <w:pPr>
-        <w:spacing w:after="0" w:line="240" w:lineRule="auto"/>
-        <w:rPr>
-          <w:rFonts w:ascii="Times New Roman" w:eastAsia="Times New Roman" w:hAnsi="Times New Roman" w:cs="Times New Roman"/>
-          <w:sz w:val="24"/>
-          <w:szCs w:val="24"/>
-          <w:lang w:val="en-US" w:eastAsia="fr-BE"/>
-        </w:rPr>
-      </w:pPr>
-      <w:r>
-        <w:rPr>
-          <w:rFonts w:ascii="Times New Roman" w:eastAsia="Times New Roman" w:hAnsi="Times New Roman" w:cs="Times New Roman"/>
-          <w:sz w:val="24"/>
-          <w:szCs w:val="24"/>
-          <w:lang w:val="en-US" w:eastAsia="fr-BE"/>
-        </w:rPr>
-        <w:t xml:space="preserve">FOREIGN </w:t>
-      </w:r>
-      <w:proofErr w:type="gramStart"/>
-      <w:r>
-        <w:rPr>
-          <w:rFonts w:ascii="Times New Roman" w:eastAsia="Times New Roman" w:hAnsi="Times New Roman" w:cs="Times New Roman"/>
-          <w:sz w:val="24"/>
-          <w:szCs w:val="24"/>
-          <w:lang w:val="en-US" w:eastAsia="fr-BE"/>
-        </w:rPr>
-        <w:t>KEY(</w:t>
-      </w:r>
-      <w:proofErr w:type="spellStart"/>
-      <w:proofErr w:type="gramEnd"/>
-      <w:r>
-        <w:rPr>
-          <w:rFonts w:ascii="Times New Roman" w:eastAsia="Times New Roman" w:hAnsi="Times New Roman" w:cs="Times New Roman"/>
-          <w:sz w:val="24"/>
-          <w:szCs w:val="24"/>
-          <w:lang w:val="en-US" w:eastAsia="fr-BE"/>
-        </w:rPr>
-        <w:t>family_id</w:t>
-      </w:r>
-      <w:proofErr w:type="spellEnd"/>
-      <w:r>
-        <w:rPr>
-          <w:rFonts w:ascii="Times New Roman" w:eastAsia="Times New Roman" w:hAnsi="Times New Roman" w:cs="Times New Roman"/>
-          <w:sz w:val="24"/>
-          <w:szCs w:val="24"/>
-          <w:lang w:val="en-US" w:eastAsia="fr-BE"/>
-        </w:rPr>
-        <w:t>) REFERENCES Family(</w:t>
-      </w:r>
-      <w:proofErr w:type="spellStart"/>
-      <w:r>
-        <w:rPr>
-          <w:rFonts w:ascii="Times New Roman" w:eastAsia="Times New Roman" w:hAnsi="Times New Roman" w:cs="Times New Roman"/>
-          <w:sz w:val="24"/>
-          <w:szCs w:val="24"/>
-          <w:lang w:val="en-US" w:eastAsia="fr-BE"/>
-        </w:rPr>
-        <w:t>id_family</w:t>
-      </w:r>
-      <w:proofErr w:type="spellEnd"/>
-      <w:r>
-        <w:rPr>
-          <w:rFonts w:ascii="Times New Roman" w:eastAsia="Times New Roman" w:hAnsi="Times New Roman" w:cs="Times New Roman"/>
-          <w:sz w:val="24"/>
-          <w:szCs w:val="24"/>
-          <w:lang w:val="en-US" w:eastAsia="fr-BE"/>
-        </w:rPr>
-        <w:t>),</w:t>
-      </w:r>
-    </w:p>
-    <w:p>
-      <w:pPr>
-        <w:spacing w:after="0" w:line="240" w:lineRule="auto"/>
-        <w:rPr>
-          <w:rFonts w:ascii="Times New Roman" w:eastAsia="Times New Roman" w:hAnsi="Times New Roman" w:cs="Times New Roman"/>
-          <w:sz w:val="24"/>
-          <w:szCs w:val="24"/>
-          <w:lang w:val="en-US" w:eastAsia="fr-BE"/>
-        </w:rPr>
-      </w:pPr>
-      <w:r>
-        <w:rPr>
-          <w:rFonts w:ascii="Times New Roman" w:eastAsia="Times New Roman" w:hAnsi="Times New Roman" w:cs="Times New Roman"/>
-          <w:sz w:val="24"/>
-          <w:szCs w:val="24"/>
-          <w:lang w:val="en-US" w:eastAsia="fr-BE"/>
-        </w:rPr>
-        <w:t xml:space="preserve">FOREIGN </w:t>
-      </w:r>
-      <w:proofErr w:type="gramStart"/>
-      <w:r>
-        <w:rPr>
-          <w:rFonts w:ascii="Times New Roman" w:eastAsia="Times New Roman" w:hAnsi="Times New Roman" w:cs="Times New Roman"/>
-          <w:sz w:val="24"/>
-          <w:szCs w:val="24"/>
-          <w:lang w:val="en-US" w:eastAsia="fr-BE"/>
-        </w:rPr>
-        <w:t>KEY(</w:t>
-      </w:r>
-      <w:proofErr w:type="spellStart"/>
-      <w:proofErr w:type="gramEnd"/>
-      <w:r>
-        <w:rPr>
-          <w:rFonts w:ascii="Times New Roman" w:eastAsia="Times New Roman" w:hAnsi="Times New Roman" w:cs="Times New Roman"/>
-          <w:sz w:val="24"/>
-          <w:szCs w:val="24"/>
-          <w:lang w:val="en-US" w:eastAsia="fr-BE"/>
-        </w:rPr>
-        <w:t>subFamily_id</w:t>
-      </w:r>
-      <w:proofErr w:type="spellEnd"/>
-      <w:r>
-        <w:rPr>
-          <w:rFonts w:ascii="Times New Roman" w:eastAsia="Times New Roman" w:hAnsi="Times New Roman" w:cs="Times New Roman"/>
-          <w:sz w:val="24"/>
-          <w:szCs w:val="24"/>
-          <w:lang w:val="en-US" w:eastAsia="fr-BE"/>
-        </w:rPr>
-        <w:t xml:space="preserve">) REFERENCES </w:t>
-      </w:r>
-      <w:proofErr w:type="spellStart"/>
-      <w:r>
-        <w:rPr>
-          <w:rFonts w:ascii="Times New Roman" w:eastAsia="Times New Roman" w:hAnsi="Times New Roman" w:cs="Times New Roman"/>
-          <w:sz w:val="24"/>
-          <w:szCs w:val="24"/>
-          <w:lang w:val="en-US" w:eastAsia="fr-BE"/>
-        </w:rPr>
-        <w:t>subFamily</w:t>
-      </w:r>
-      <w:proofErr w:type="spellEnd"/>
-      <w:r>
-        <w:rPr>
-          <w:rFonts w:ascii="Times New Roman" w:eastAsia="Times New Roman" w:hAnsi="Times New Roman" w:cs="Times New Roman"/>
-          <w:sz w:val="24"/>
-          <w:szCs w:val="24"/>
-          <w:lang w:val="en-US" w:eastAsia="fr-BE"/>
-        </w:rPr>
-        <w:t>(</w:t>
-      </w:r>
-      <w:proofErr w:type="spellStart"/>
-      <w:r>
-        <w:rPr>
-          <w:rFonts w:ascii="Times New Roman" w:eastAsia="Times New Roman" w:hAnsi="Times New Roman" w:cs="Times New Roman"/>
-          <w:sz w:val="24"/>
-          <w:szCs w:val="24"/>
-          <w:lang w:val="en-US" w:eastAsia="fr-BE"/>
-        </w:rPr>
-        <w:t>id_subFamily</w:t>
-      </w:r>
-      <w:proofErr w:type="spellEnd"/>
-      <w:r>
-        <w:rPr>
-          <w:rFonts w:ascii="Times New Roman" w:eastAsia="Times New Roman" w:hAnsi="Times New Roman" w:cs="Times New Roman"/>
-          <w:sz w:val="24"/>
-          <w:szCs w:val="24"/>
-          <w:lang w:val="en-US" w:eastAsia="fr-BE"/>
-        </w:rPr>
-        <w:t>),</w:t>
-      </w:r>
-    </w:p>
-    <w:p>
-      <w:pPr>
-        <w:spacing w:after="0" w:line="240" w:lineRule="auto"/>
-        <w:rPr>
-          <w:rFonts w:ascii="Times New Roman" w:eastAsia="Times New Roman" w:hAnsi="Times New Roman" w:cs="Times New Roman"/>
-          <w:sz w:val="24"/>
-          <w:szCs w:val="24"/>
-          <w:lang w:val="en-US" w:eastAsia="fr-BE"/>
-        </w:rPr>
-      </w:pPr>
-      <w:r>
-        <w:rPr>
-          <w:rFonts w:ascii="Times New Roman" w:eastAsia="Times New Roman" w:hAnsi="Times New Roman" w:cs="Times New Roman"/>
-          <w:sz w:val="24"/>
-          <w:szCs w:val="24"/>
-          <w:lang w:val="en-US" w:eastAsia="fr-BE"/>
-        </w:rPr>
-        <w:t xml:space="preserve">FOREIGN </w:t>
-      </w:r>
-      <w:proofErr w:type="gramStart"/>
-      <w:r>
-        <w:rPr>
-          <w:rFonts w:ascii="Times New Roman" w:eastAsia="Times New Roman" w:hAnsi="Times New Roman" w:cs="Times New Roman"/>
-          <w:sz w:val="24"/>
-          <w:szCs w:val="24"/>
-          <w:lang w:val="en-US" w:eastAsia="fr-BE"/>
-        </w:rPr>
-        <w:t>KEY(</w:t>
-      </w:r>
-      <w:proofErr w:type="spellStart"/>
-      <w:proofErr w:type="gramEnd"/>
-      <w:r>
-        <w:rPr>
-          <w:rFonts w:ascii="Times New Roman" w:eastAsia="Times New Roman" w:hAnsi="Times New Roman" w:cs="Times New Roman"/>
-          <w:sz w:val="24"/>
-          <w:szCs w:val="24"/>
-          <w:lang w:val="en-US" w:eastAsia="fr-BE"/>
-        </w:rPr>
-        <w:t>genus_id</w:t>
-      </w:r>
-      <w:proofErr w:type="spellEnd"/>
-      <w:r>
-        <w:rPr>
-          <w:rFonts w:ascii="Times New Roman" w:eastAsia="Times New Roman" w:hAnsi="Times New Roman" w:cs="Times New Roman"/>
-          <w:sz w:val="24"/>
-          <w:szCs w:val="24"/>
-          <w:lang w:val="en-US" w:eastAsia="fr-BE"/>
-        </w:rPr>
-        <w:t>) REFERENCES Genus(</w:t>
-      </w:r>
-      <w:proofErr w:type="spellStart"/>
-      <w:r>
-        <w:rPr>
-          <w:rFonts w:ascii="Times New Roman" w:eastAsia="Times New Roman" w:hAnsi="Times New Roman" w:cs="Times New Roman"/>
-          <w:sz w:val="24"/>
-          <w:szCs w:val="24"/>
-          <w:lang w:val="en-US" w:eastAsia="fr-BE"/>
-        </w:rPr>
-        <w:t>id_genus</w:t>
-      </w:r>
-      <w:proofErr w:type="spellEnd"/>
-      <w:r>
-        <w:rPr>
-          <w:rFonts w:ascii="Times New Roman" w:eastAsia="Times New Roman" w:hAnsi="Times New Roman" w:cs="Times New Roman"/>
-          <w:sz w:val="24"/>
-          <w:szCs w:val="24"/>
-          <w:lang w:val="en-US" w:eastAsia="fr-BE"/>
-        </w:rPr>
-        <w:t>),</w:t>
-      </w:r>
-    </w:p>
-    <w:p>
-      <w:pPr>
-        <w:spacing w:after="0" w:line="240" w:lineRule="auto"/>
-        <w:rPr>
-          <w:rFonts w:ascii="Times New Roman" w:eastAsia="Times New Roman" w:hAnsi="Times New Roman" w:cs="Times New Roman"/>
-          <w:sz w:val="24"/>
-          <w:szCs w:val="24"/>
-          <w:lang w:val="en-US" w:eastAsia="fr-BE"/>
-        </w:rPr>
-      </w:pPr>
-      <w:r>
-        <w:rPr>
-          <w:rFonts w:ascii="Times New Roman" w:eastAsia="Times New Roman" w:hAnsi="Times New Roman" w:cs="Times New Roman"/>
-          <w:sz w:val="24"/>
-          <w:szCs w:val="24"/>
-          <w:lang w:val="en-US" w:eastAsia="fr-BE"/>
-        </w:rPr>
-        <w:t xml:space="preserve">FOREIGN </w:t>
-      </w:r>
-      <w:proofErr w:type="gramStart"/>
-      <w:r>
-        <w:rPr>
-          <w:rFonts w:ascii="Times New Roman" w:eastAsia="Times New Roman" w:hAnsi="Times New Roman" w:cs="Times New Roman"/>
-          <w:sz w:val="24"/>
-          <w:szCs w:val="24"/>
-          <w:lang w:val="en-US" w:eastAsia="fr-BE"/>
-        </w:rPr>
-        <w:t>KEY(</w:t>
-      </w:r>
-      <w:proofErr w:type="spellStart"/>
-      <w:proofErr w:type="gramEnd"/>
-      <w:r>
-        <w:rPr>
-          <w:rFonts w:ascii="Times New Roman" w:eastAsia="Times New Roman" w:hAnsi="Times New Roman" w:cs="Times New Roman"/>
-          <w:sz w:val="24"/>
-          <w:szCs w:val="24"/>
-          <w:lang w:val="en-US" w:eastAsia="fr-BE"/>
-        </w:rPr>
-        <w:t>subGenus_id</w:t>
-      </w:r>
-      <w:proofErr w:type="spellEnd"/>
-      <w:r>
-        <w:rPr>
-          <w:rFonts w:ascii="Times New Roman" w:eastAsia="Times New Roman" w:hAnsi="Times New Roman" w:cs="Times New Roman"/>
-          <w:sz w:val="24"/>
-          <w:szCs w:val="24"/>
-          <w:lang w:val="en-US" w:eastAsia="fr-BE"/>
-        </w:rPr>
-        <w:t xml:space="preserve">) REFERENCES </w:t>
-      </w:r>
-      <w:proofErr w:type="spellStart"/>
-      <w:r>
-        <w:rPr>
-          <w:rFonts w:ascii="Times New Roman" w:eastAsia="Times New Roman" w:hAnsi="Times New Roman" w:cs="Times New Roman"/>
-          <w:sz w:val="24"/>
-          <w:szCs w:val="24"/>
-          <w:lang w:val="en-US" w:eastAsia="fr-BE"/>
-        </w:rPr>
-        <w:t>subGenus</w:t>
-      </w:r>
-      <w:proofErr w:type="spellEnd"/>
-      <w:r>
-        <w:rPr>
-          <w:rFonts w:ascii="Times New Roman" w:eastAsia="Times New Roman" w:hAnsi="Times New Roman" w:cs="Times New Roman"/>
-          <w:sz w:val="24"/>
-          <w:szCs w:val="24"/>
-          <w:lang w:val="en-US" w:eastAsia="fr-BE"/>
-        </w:rPr>
-        <w:t>(</w:t>
-      </w:r>
-      <w:proofErr w:type="spellStart"/>
-      <w:r>
-        <w:rPr>
-          <w:rFonts w:ascii="Times New Roman" w:eastAsia="Times New Roman" w:hAnsi="Times New Roman" w:cs="Times New Roman"/>
-          <w:sz w:val="24"/>
-          <w:szCs w:val="24"/>
-          <w:lang w:val="en-US" w:eastAsia="fr-BE"/>
-        </w:rPr>
-        <w:t>id_subGenus</w:t>
-      </w:r>
-      <w:proofErr w:type="spellEnd"/>
-      <w:r>
-        <w:rPr>
-          <w:rFonts w:ascii="Times New Roman" w:eastAsia="Times New Roman" w:hAnsi="Times New Roman" w:cs="Times New Roman"/>
-          <w:sz w:val="24"/>
-          <w:szCs w:val="24"/>
-          <w:lang w:val="en-US" w:eastAsia="fr-BE"/>
-        </w:rPr>
-        <w:t>),</w:t>
-      </w:r>
-    </w:p>
-    <w:p>
-      <w:pPr>
-        <w:spacing w:after="0" w:line="240" w:lineRule="auto"/>
-        <w:rPr>
-          <w:rFonts w:ascii="Times New Roman" w:eastAsia="Times New Roman" w:hAnsi="Times New Roman" w:cs="Times New Roman"/>
-          <w:sz w:val="24"/>
-          <w:szCs w:val="24"/>
-          <w:lang w:val="en-US" w:eastAsia="fr-BE"/>
-        </w:rPr>
-      </w:pPr>
-      <w:r>
-        <w:rPr>
-          <w:rFonts w:ascii="Times New Roman" w:eastAsia="Times New Roman" w:hAnsi="Times New Roman" w:cs="Times New Roman"/>
-          <w:sz w:val="24"/>
-          <w:szCs w:val="24"/>
-          <w:lang w:val="en-US" w:eastAsia="fr-BE"/>
-        </w:rPr>
-        <w:t xml:space="preserve">FOREIGN </w:t>
-      </w:r>
-      <w:proofErr w:type="gramStart"/>
-      <w:r>
-        <w:rPr>
-          <w:rFonts w:ascii="Times New Roman" w:eastAsia="Times New Roman" w:hAnsi="Times New Roman" w:cs="Times New Roman"/>
-          <w:sz w:val="24"/>
-          <w:szCs w:val="24"/>
-          <w:lang w:val="en-US" w:eastAsia="fr-BE"/>
-        </w:rPr>
-        <w:t>KEY(</w:t>
-      </w:r>
-      <w:proofErr w:type="spellStart"/>
-      <w:proofErr w:type="gramEnd"/>
-      <w:r>
-        <w:rPr>
-          <w:rFonts w:ascii="Times New Roman" w:eastAsia="Times New Roman" w:hAnsi="Times New Roman" w:cs="Times New Roman"/>
-          <w:sz w:val="24"/>
-          <w:szCs w:val="24"/>
-          <w:lang w:val="en-US" w:eastAsia="fr-BE"/>
-        </w:rPr>
-        <w:t>species_id</w:t>
-      </w:r>
-      <w:proofErr w:type="spellEnd"/>
-      <w:r>
-        <w:rPr>
-          <w:rFonts w:ascii="Times New Roman" w:eastAsia="Times New Roman" w:hAnsi="Times New Roman" w:cs="Times New Roman"/>
-          <w:sz w:val="24"/>
-          <w:szCs w:val="24"/>
-          <w:lang w:val="en-US" w:eastAsia="fr-BE"/>
-        </w:rPr>
-        <w:t>) REFERENCES Species(</w:t>
-      </w:r>
-      <w:proofErr w:type="spellStart"/>
-      <w:r>
-        <w:rPr>
-          <w:rFonts w:ascii="Times New Roman" w:eastAsia="Times New Roman" w:hAnsi="Times New Roman" w:cs="Times New Roman"/>
-          <w:sz w:val="24"/>
-          <w:szCs w:val="24"/>
-          <w:lang w:val="en-US" w:eastAsia="fr-BE"/>
-        </w:rPr>
-        <w:t>id_species</w:t>
-      </w:r>
-      <w:proofErr w:type="spellEnd"/>
-      <w:r>
-        <w:rPr>
-          <w:rFonts w:ascii="Times New Roman" w:eastAsia="Times New Roman" w:hAnsi="Times New Roman" w:cs="Times New Roman"/>
-          <w:sz w:val="24"/>
-          <w:szCs w:val="24"/>
-          <w:lang w:val="en-US" w:eastAsia="fr-BE"/>
-        </w:rPr>
-        <w:t>),</w:t>
-      </w:r>
-    </w:p>
-    <w:p>
-      <w:pPr>
-        <w:spacing w:after="0" w:line="240" w:lineRule="auto"/>
-        <w:rPr>
-          <w:rFonts w:ascii="Times New Roman" w:eastAsia="Times New Roman" w:hAnsi="Times New Roman" w:cs="Times New Roman"/>
-          <w:sz w:val="24"/>
-          <w:szCs w:val="24"/>
-          <w:lang w:val="en-US" w:eastAsia="fr-BE"/>
-        </w:rPr>
-      </w:pPr>
-      <w:r>
-        <w:rPr>
-          <w:rFonts w:ascii="Times New Roman" w:eastAsia="Times New Roman" w:hAnsi="Times New Roman" w:cs="Times New Roman"/>
-          <w:sz w:val="24"/>
-          <w:szCs w:val="24"/>
-          <w:lang w:val="en-US" w:eastAsia="fr-BE"/>
-        </w:rPr>
-        <w:t xml:space="preserve">FOREIGN </w:t>
-      </w:r>
-      <w:proofErr w:type="gramStart"/>
-      <w:r>
-        <w:rPr>
-          <w:rFonts w:ascii="Times New Roman" w:eastAsia="Times New Roman" w:hAnsi="Times New Roman" w:cs="Times New Roman"/>
-          <w:sz w:val="24"/>
-          <w:szCs w:val="24"/>
-          <w:lang w:val="en-US" w:eastAsia="fr-BE"/>
-        </w:rPr>
-        <w:t>KEY(</w:t>
-      </w:r>
-      <w:proofErr w:type="spellStart"/>
-      <w:proofErr w:type="gramEnd"/>
-      <w:r>
-        <w:rPr>
-          <w:rFonts w:ascii="Times New Roman" w:eastAsia="Times New Roman" w:hAnsi="Times New Roman" w:cs="Times New Roman"/>
-          <w:sz w:val="24"/>
-          <w:szCs w:val="24"/>
-          <w:lang w:val="en-US" w:eastAsia="fr-BE"/>
-        </w:rPr>
-        <w:t>subSpecies_id</w:t>
-      </w:r>
-      <w:proofErr w:type="spellEnd"/>
-      <w:r>
-        <w:rPr>
-          <w:rFonts w:ascii="Times New Roman" w:eastAsia="Times New Roman" w:hAnsi="Times New Roman" w:cs="Times New Roman"/>
-          <w:sz w:val="24"/>
-          <w:szCs w:val="24"/>
-          <w:lang w:val="en-US" w:eastAsia="fr-BE"/>
-        </w:rPr>
-        <w:t xml:space="preserve">) REFERENCES </w:t>
-      </w:r>
-      <w:proofErr w:type="spellStart"/>
-      <w:r>
-        <w:rPr>
-          <w:rFonts w:ascii="Times New Roman" w:eastAsia="Times New Roman" w:hAnsi="Times New Roman" w:cs="Times New Roman"/>
-          <w:sz w:val="24"/>
-          <w:szCs w:val="24"/>
-          <w:lang w:val="en-US" w:eastAsia="fr-BE"/>
-        </w:rPr>
-        <w:t>subSpecies</w:t>
-      </w:r>
-      <w:proofErr w:type="spellEnd"/>
-      <w:r>
-        <w:rPr>
-          <w:rFonts w:ascii="Times New Roman" w:eastAsia="Times New Roman" w:hAnsi="Times New Roman" w:cs="Times New Roman"/>
-          <w:sz w:val="24"/>
-          <w:szCs w:val="24"/>
-          <w:lang w:val="en-US" w:eastAsia="fr-BE"/>
-        </w:rPr>
-        <w:t>(</w:t>
-      </w:r>
-      <w:proofErr w:type="spellStart"/>
-      <w:r>
-        <w:rPr>
-          <w:rFonts w:ascii="Times New Roman" w:eastAsia="Times New Roman" w:hAnsi="Times New Roman" w:cs="Times New Roman"/>
-          <w:sz w:val="24"/>
-          <w:szCs w:val="24"/>
-          <w:lang w:val="en-US" w:eastAsia="fr-BE"/>
-        </w:rPr>
-        <w:t>id_subSpecies</w:t>
-      </w:r>
-      <w:proofErr w:type="spellEnd"/>
-      <w:r>
-        <w:rPr>
-          <w:rFonts w:ascii="Times New Roman" w:eastAsia="Times New Roman" w:hAnsi="Times New Roman" w:cs="Times New Roman"/>
-          <w:sz w:val="24"/>
-          <w:szCs w:val="24"/>
-          <w:lang w:val="en-US" w:eastAsia="fr-BE"/>
-        </w:rPr>
-        <w:t>)</w:t>
-      </w:r>
-    </w:p>
-    <w:p>
-      <w:pPr>
-        <w:rPr>
-          <w:rFonts w:ascii="Times New Roman" w:eastAsia="Times New Roman" w:hAnsi="Times New Roman" w:cs="Times New Roman"/>
-          <w:sz w:val="24"/>
-          <w:szCs w:val="24"/>
-          <w:lang w:eastAsia="fr-BE"/>
-        </w:rPr>
-      </w:pPr>
-      <w:r>
-        <w:rPr>
-          <w:rFonts w:ascii="Times New Roman" w:eastAsia="Times New Roman" w:hAnsi="Times New Roman" w:cs="Times New Roman"/>
-          <w:sz w:val="24"/>
-          <w:szCs w:val="24"/>
-          <w:lang w:eastAsia="fr-BE"/>
-        </w:rPr>
-        <w:t>)</w:t>
-      </w:r>
-      <w:r>
-        <w:rPr>
-          <w:rFonts w:ascii="Times New Roman" w:eastAsia="Times New Roman" w:hAnsi="Times New Roman" w:cs="Times New Roman"/>
-          <w:sz w:val="24"/>
-          <w:szCs w:val="24"/>
-          <w:lang w:eastAsia="fr-BE"/>
+      <w:r>
+        <w:rPr>
+          <w:rFonts w:ascii="Times New Roman" w:eastAsia="Times New Roman" w:hAnsi="Times New Roman" w:cs="Times New Roman"/>
+          <w:sz w:val="24"/>
+          <w:szCs w:val="24"/>
+          <w:lang w:val="en-US" w:eastAsia="fr-BE"/>
         </w:rPr>
         <w:t> ;</w:t>
       </w:r>
@@ -2803,7 +2554,7 @@
           <w:rFonts w:ascii="Times New Roman" w:eastAsia="Times New Roman" w:hAnsi="Times New Roman" w:cs="Times New Roman"/>
           <w:sz w:val="24"/>
           <w:szCs w:val="24"/>
-          <w:lang w:eastAsia="fr-BE"/>
+          <w:lang w:val="en-US" w:eastAsia="fr-BE"/>
         </w:rPr>
       </w:pPr>
     </w:p>
@@ -2869,21 +2620,7 @@
         <w:rPr>
           <w:lang w:val="en-US"/>
         </w:rPr>
-        <w:t xml:space="preserve">name </w:t>
-      </w:r>
-      <w:proofErr w:type="gramStart"/>
-      <w:r>
-        <w:rPr>
-          <w:lang w:val="en-US"/>
-        </w:rPr>
-        <w:t>VARCHAR(</w:t>
-      </w:r>
-      <w:proofErr w:type="gramEnd"/>
-      <w:r>
-        <w:rPr>
-          <w:lang w:val="en-US"/>
-        </w:rPr>
-        <w:t>50)</w:t>
+        <w:t>name VARCHAR(50)</w:t>
       </w:r>
       <w:r>
         <w:rPr>
@@ -2906,7 +2643,6 @@
           <w:lang w:val="en-US"/>
         </w:rPr>
       </w:pPr>
-      <w:proofErr w:type="gramStart"/>
       <w:r>
         <w:rPr>
           <w:lang w:val="en-US"/>
@@ -2914,7 +2650,6 @@
         <w:t>UNIQUE(</w:t>
       </w:r>
       <w:proofErr w:type="spellStart"/>
-      <w:proofErr w:type="gramEnd"/>
       <w:r>
         <w:rPr>
           <w:lang w:val="en-US"/>
@@ -3046,21 +2781,7 @@
         <w:rPr>
           <w:lang w:val="en-US"/>
         </w:rPr>
-        <w:t xml:space="preserve"> </w:t>
-      </w:r>
-      <w:proofErr w:type="gramStart"/>
-      <w:r>
-        <w:rPr>
-          <w:lang w:val="en-US"/>
-        </w:rPr>
-        <w:t>VARCHAR(</w:t>
-      </w:r>
-      <w:proofErr w:type="gramEnd"/>
-      <w:r>
-        <w:rPr>
-          <w:lang w:val="en-US"/>
-        </w:rPr>
-        <w:t>5) NOT NULL,</w:t>
+        <w:t xml:space="preserve"> VARCHAR(5) NOT NULL,</w:t>
       </w:r>
     </w:p>
     <w:p>
@@ -3083,32 +2804,17 @@
         <w:rPr>
           <w:lang w:val="en-US"/>
         </w:rPr>
-        <w:t xml:space="preserve"> </w:t>
-      </w:r>
-      <w:proofErr w:type="gramStart"/>
-      <w:r>
-        <w:rPr>
-          <w:lang w:val="en-US"/>
-        </w:rPr>
-        <w:t>VARCHAR(</w:t>
-      </w:r>
-      <w:proofErr w:type="gramEnd"/>
-      <w:r>
-        <w:rPr>
-          <w:lang w:val="en-US"/>
-        </w:rPr>
-        <w:t>5) NOT NULL,</w:t>
-      </w:r>
-    </w:p>
-    <w:p>
-      <w:pPr>
-        <w:pStyle w:val="NormalWeb"/>
-        <w:spacing w:before="0" w:beforeAutospacing="0" w:after="0" w:afterAutospacing="0"/>
-        <w:rPr>
-          <w:lang w:val="en-US"/>
-        </w:rPr>
-      </w:pPr>
-      <w:proofErr w:type="gramStart"/>
+        <w:t xml:space="preserve"> VARCHAR(5) NOT NULL,</w:t>
+      </w:r>
+    </w:p>
+    <w:p>
+      <w:pPr>
+        <w:pStyle w:val="NormalWeb"/>
+        <w:spacing w:before="0" w:beforeAutospacing="0" w:after="0" w:afterAutospacing="0"/>
+        <w:rPr>
+          <w:lang w:val="en-US"/>
+        </w:rPr>
+      </w:pPr>
       <w:r>
         <w:rPr>
           <w:lang w:val="en-US"/>
@@ -3116,7 +2822,6 @@
         <w:t>UNIQUE(</w:t>
       </w:r>
       <w:proofErr w:type="spellStart"/>
-      <w:proofErr w:type="gramEnd"/>
       <w:r>
         <w:rPr>
           <w:lang w:val="en-US"/>
@@ -3256,21 +2961,7 @@
         <w:rPr>
           <w:lang w:val="en-US"/>
         </w:rPr>
-        <w:t xml:space="preserve"> </w:t>
-      </w:r>
-      <w:proofErr w:type="gramStart"/>
-      <w:r>
-        <w:rPr>
-          <w:lang w:val="en-US"/>
-        </w:rPr>
-        <w:t>VARCHAR(</w:t>
-      </w:r>
-      <w:proofErr w:type="gramEnd"/>
-      <w:r>
-        <w:rPr>
-          <w:lang w:val="en-US"/>
-        </w:rPr>
-        <w:t>5) NOT NULL,</w:t>
+        <w:t xml:space="preserve"> VARCHAR(5) NOT NULL,</w:t>
       </w:r>
     </w:p>
     <w:p>
@@ -3293,32 +2984,17 @@
         <w:rPr>
           <w:lang w:val="en-US"/>
         </w:rPr>
-        <w:t xml:space="preserve"> </w:t>
-      </w:r>
-      <w:proofErr w:type="gramStart"/>
-      <w:r>
-        <w:rPr>
-          <w:lang w:val="en-US"/>
-        </w:rPr>
-        <w:t>VARCHAR(</w:t>
-      </w:r>
-      <w:proofErr w:type="gramEnd"/>
-      <w:r>
-        <w:rPr>
-          <w:lang w:val="en-US"/>
-        </w:rPr>
-        <w:t>5) NOT NULL,</w:t>
-      </w:r>
-    </w:p>
-    <w:p>
-      <w:pPr>
-        <w:pStyle w:val="NormalWeb"/>
-        <w:spacing w:before="0" w:beforeAutospacing="0" w:after="0" w:afterAutospacing="0"/>
-        <w:rPr>
-          <w:lang w:val="en-US"/>
-        </w:rPr>
-      </w:pPr>
-      <w:proofErr w:type="gramStart"/>
+        <w:t xml:space="preserve"> VARCHAR(5) NOT NULL,</w:t>
+      </w:r>
+    </w:p>
+    <w:p>
+      <w:pPr>
+        <w:pStyle w:val="NormalWeb"/>
+        <w:spacing w:before="0" w:beforeAutospacing="0" w:after="0" w:afterAutospacing="0"/>
+        <w:rPr>
+          <w:lang w:val="en-US"/>
+        </w:rPr>
+      </w:pPr>
       <w:r>
         <w:rPr>
           <w:lang w:val="en-US"/>
@@ -3326,7 +3002,6 @@
         <w:t>UNIQUE(</w:t>
       </w:r>
       <w:proofErr w:type="spellStart"/>
-      <w:proofErr w:type="gramEnd"/>
       <w:r>
         <w:rPr>
           <w:lang w:val="en-US"/>
@@ -3467,21 +3142,7 @@
         <w:rPr>
           <w:lang w:val="en-US"/>
         </w:rPr>
-        <w:t xml:space="preserve">location </w:t>
-      </w:r>
-      <w:proofErr w:type="gramStart"/>
-      <w:r>
-        <w:rPr>
-          <w:lang w:val="en-US"/>
-        </w:rPr>
-        <w:t>VARCHAR(</w:t>
-      </w:r>
-      <w:proofErr w:type="gramEnd"/>
-      <w:r>
-        <w:rPr>
-          <w:lang w:val="en-US"/>
-        </w:rPr>
-        <w:t>50),</w:t>
+        <w:t>location VARCHAR(50),</w:t>
       </w:r>
     </w:p>
     <w:p>
@@ -3542,69 +3203,65 @@
         <w:rPr>
           <w:lang w:val="en-US"/>
         </w:rPr>
-        <w:t xml:space="preserve">museum </w:t>
-      </w:r>
-      <w:proofErr w:type="gramStart"/>
-      <w:r>
-        <w:rPr>
-          <w:lang w:val="en-US"/>
-        </w:rPr>
-        <w:t>VARCHAR(</w:t>
-      </w:r>
-      <w:proofErr w:type="gramEnd"/>
-      <w:r>
-        <w:rPr>
-          <w:lang w:val="en-US"/>
-        </w:rPr>
-        <w:t>50),</w:t>
-      </w:r>
-    </w:p>
-    <w:p>
-      <w:pPr>
-        <w:pStyle w:val="NormalWeb"/>
-        <w:spacing w:before="0" w:beforeAutospacing="0" w:after="0" w:afterAutospacing="0"/>
-      </w:pPr>
-      <w:proofErr w:type="spellStart"/>
-      <w:proofErr w:type="gramStart"/>
-      <w:r>
-        <w:t>paratypes</w:t>
-      </w:r>
-      <w:proofErr w:type="spellEnd"/>
-      <w:proofErr w:type="gramEnd"/>
-      <w:r>
-        <w:t xml:space="preserve"> INT, </w:t>
-      </w:r>
-    </w:p>
-    <w:p>
-      <w:pPr>
-        <w:pStyle w:val="NormalWeb"/>
-        <w:spacing w:before="0" w:beforeAutospacing="0" w:after="0" w:afterAutospacing="0"/>
-      </w:pPr>
-      <w:proofErr w:type="gramStart"/>
-      <w:r>
-        <w:t>types</w:t>
-      </w:r>
-      <w:proofErr w:type="gramEnd"/>
-      <w:r>
-        <w:t xml:space="preserve"> INT, </w:t>
-      </w:r>
-    </w:p>
-    <w:p>
-      <w:pPr>
-        <w:pStyle w:val="NormalWeb"/>
-        <w:spacing w:before="0" w:beforeAutospacing="0" w:after="0" w:afterAutospacing="0"/>
-      </w:pPr>
-      <w:proofErr w:type="gramStart"/>
-      <w:r>
+        <w:t>museum VARCHAR(50),</w:t>
+      </w:r>
+    </w:p>
+    <w:p>
+      <w:pPr>
+        <w:pStyle w:val="NormalWeb"/>
+        <w:spacing w:before="0" w:beforeAutospacing="0" w:after="0" w:afterAutospacing="0"/>
+        <w:rPr>
+          <w:lang w:val="en-US"/>
+        </w:rPr>
+      </w:pPr>
+      <w:r>
+        <w:rPr>
+          <w:lang w:val="en-US"/>
+        </w:rPr>
+        <w:t xml:space="preserve">paratypes INT, </w:t>
+      </w:r>
+    </w:p>
+    <w:p>
+      <w:pPr>
+        <w:pStyle w:val="NormalWeb"/>
+        <w:spacing w:before="0" w:beforeAutospacing="0" w:after="0" w:afterAutospacing="0"/>
+        <w:rPr>
+          <w:lang w:val="en-US"/>
+        </w:rPr>
+      </w:pPr>
+      <w:r>
+        <w:rPr>
+          <w:lang w:val="en-US"/>
+        </w:rPr>
+        <w:t xml:space="preserve">types INT, </w:t>
+      </w:r>
+    </w:p>
+    <w:p>
+      <w:pPr>
+        <w:pStyle w:val="NormalWeb"/>
+        <w:spacing w:before="0" w:beforeAutospacing="0" w:after="0" w:afterAutospacing="0"/>
+        <w:rPr>
+          <w:lang w:val="en-US"/>
+        </w:rPr>
+      </w:pPr>
+      <w:r>
+        <w:rPr>
+          <w:lang w:val="en-US"/>
+        </w:rPr>
         <w:t>UNIQUE(</w:t>
       </w:r>
       <w:proofErr w:type="spellStart"/>
-      <w:proofErr w:type="gramEnd"/>
-      <w:r>
+      <w:r>
+        <w:rPr>
+          <w:lang w:val="en-US"/>
+        </w:rPr>
         <w:t>id_box</w:t>
       </w:r>
       <w:proofErr w:type="spellEnd"/>
       <w:r>
+        <w:rPr>
+          <w:lang w:val="en-US"/>
+        </w:rPr>
         <w:t>),</w:t>
       </w:r>
     </w:p>
@@ -3905,17 +3562,9 @@
         <w:rPr>
           <w:lang w:val="en-US"/>
         </w:rPr>
-        <w:t xml:space="preserve">PRIMARY </w:t>
-      </w:r>
-      <w:proofErr w:type="gramStart"/>
-      <w:r>
-        <w:rPr>
-          <w:lang w:val="en-US"/>
-        </w:rPr>
-        <w:t>KEY(</w:t>
-      </w:r>
-      <w:proofErr w:type="spellStart"/>
-      <w:proofErr w:type="gramEnd"/>
+        <w:t>PRIMARY KEY(</w:t>
+      </w:r>
+      <w:proofErr w:type="spellStart"/>
       <w:r>
         <w:rPr>
           <w:lang w:val="en-US"/>
@@ -3981,8 +3630,14 @@
       <w:pPr>
         <w:pStyle w:val="NormalWeb"/>
         <w:spacing w:before="0" w:beforeAutospacing="0" w:after="0" w:afterAutospacing="0"/>
-      </w:pPr>
-      <w:r>
+        <w:rPr>
+          <w:lang w:val="en-US"/>
+        </w:rPr>
+      </w:pPr>
+      <w:r>
+        <w:rPr>
+          <w:lang w:val="en-US"/>
+        </w:rPr>
         <w:t>)</w:t>
       </w:r>
     </w:p>
@@ -3990,6 +3645,9 @@
       <w:pPr>
         <w:pStyle w:val="NormalWeb"/>
         <w:spacing w:before="0" w:beforeAutospacing="0" w:after="0" w:afterAutospacing="0"/>
+        <w:rPr>
+          <w:lang w:val="en-US"/>
+        </w:rPr>
       </w:pPr>
     </w:p>
     <w:p>
@@ -4102,79 +3760,37 @@
         <w:rPr>
           <w:lang w:val="en-US"/>
         </w:rPr>
-        <w:t xml:space="preserve">continent </w:t>
-      </w:r>
-      <w:proofErr w:type="gramStart"/>
-      <w:r>
-        <w:rPr>
-          <w:lang w:val="en-US"/>
-        </w:rPr>
-        <w:t>VARCHAR(</w:t>
-      </w:r>
-      <w:proofErr w:type="gramEnd"/>
-      <w:r>
-        <w:rPr>
-          <w:lang w:val="en-US"/>
-        </w:rPr>
-        <w:t>50),</w:t>
-      </w:r>
-    </w:p>
-    <w:p>
-      <w:pPr>
-        <w:pStyle w:val="NormalWeb"/>
-        <w:spacing w:before="0" w:beforeAutospacing="0" w:after="0" w:afterAutospacing="0"/>
-        <w:rPr>
-          <w:lang w:val="en-US"/>
-        </w:rPr>
-      </w:pPr>
-      <w:r>
-        <w:rPr>
-          <w:lang w:val="en-US"/>
-        </w:rPr>
-        <w:t xml:space="preserve">country </w:t>
-      </w:r>
-      <w:proofErr w:type="gramStart"/>
-      <w:r>
-        <w:rPr>
-          <w:lang w:val="en-US"/>
-        </w:rPr>
-        <w:t>VARCHAR(</w:t>
-      </w:r>
-      <w:proofErr w:type="gramEnd"/>
-      <w:r>
-        <w:rPr>
-          <w:lang w:val="en-US"/>
-        </w:rPr>
-        <w:t xml:space="preserve">50), </w:t>
-      </w:r>
-    </w:p>
-    <w:p>
-      <w:pPr>
-        <w:pStyle w:val="NormalWeb"/>
-        <w:spacing w:before="0" w:beforeAutospacing="0" w:after="0" w:afterAutospacing="0"/>
-        <w:rPr>
-          <w:lang w:val="en-US"/>
-        </w:rPr>
-      </w:pPr>
-      <w:r>
-        <w:rPr>
-          <w:lang w:val="en-US"/>
-        </w:rPr>
-        <w:t xml:space="preserve">ecozone </w:t>
-      </w:r>
-      <w:proofErr w:type="gramStart"/>
-      <w:r>
-        <w:rPr>
-          <w:lang w:val="en-US"/>
-        </w:rPr>
-        <w:t>VARCHAR(</w:t>
-      </w:r>
-      <w:proofErr w:type="gramEnd"/>
-      <w:r>
-        <w:rPr>
-          <w:lang w:val="en-US"/>
-        </w:rPr>
-        <w:t>50),</w:t>
+        <w:t>continent VARCHAR(50),</w:t>
+      </w:r>
+    </w:p>
+    <w:p>
+      <w:pPr>
+        <w:pStyle w:val="NormalWeb"/>
+        <w:spacing w:before="0" w:beforeAutospacing="0" w:after="0" w:afterAutospacing="0"/>
+        <w:rPr>
+          <w:lang w:val="en-US"/>
+        </w:rPr>
+      </w:pPr>
+      <w:r>
+        <w:rPr>
+          <w:lang w:val="en-US"/>
+        </w:rPr>
+        <w:t xml:space="preserve">country VARCHAR(50), </w:t>
+      </w:r>
+    </w:p>
+    <w:p>
+      <w:pPr>
+        <w:pStyle w:val="NormalWeb"/>
+        <w:spacing w:before="0" w:beforeAutospacing="0" w:after="0" w:afterAutospacing="0"/>
+        <w:rPr>
+          <w:lang w:val="en-US"/>
+        </w:rPr>
+      </w:pPr>
+      <w:r>
+        <w:rPr>
+          <w:lang w:val="en-US"/>
+        </w:rPr>
+        <w:t>ecozone VARCHAR(50),</w:t>
       </w:r>
     </w:p>
     <w:p>
@@ -4325,8 +3941,14 @@
       <w:pPr>
         <w:pStyle w:val="NormalWeb"/>
         <w:spacing w:before="0" w:beforeAutospacing="0" w:after="0" w:afterAutospacing="0"/>
-      </w:pPr>
-      <w:r>
+        <w:rPr>
+          <w:lang w:val="en-US"/>
+        </w:rPr>
+      </w:pPr>
+      <w:r>
+        <w:rPr>
+          <w:lang w:val="en-US"/>
+        </w:rPr>
         <w:lastRenderedPageBreak/>
         <w:t>);</w:t>
       </w:r>
@@ -4335,6 +3957,9 @@
       <w:pPr>
         <w:pStyle w:val="NormalWeb"/>
         <w:spacing w:before="0" w:beforeAutospacing="0" w:after="0" w:afterAutospacing="0"/>
+        <w:rPr>
+          <w:lang w:val="en-US"/>
+        </w:rPr>
       </w:pPr>
     </w:p>
     <w:p>
@@ -4387,79 +4012,37 @@
         <w:rPr>
           <w:lang w:val="en-US"/>
         </w:rPr>
-        <w:t xml:space="preserve">name </w:t>
-      </w:r>
-      <w:proofErr w:type="gramStart"/>
-      <w:r>
-        <w:rPr>
-          <w:lang w:val="en-US"/>
-        </w:rPr>
-        <w:t>VARCHAR(</w:t>
-      </w:r>
-      <w:proofErr w:type="gramEnd"/>
-      <w:r>
-        <w:rPr>
-          <w:lang w:val="en-US"/>
-        </w:rPr>
-        <w:t>50) NOT NULL,</w:t>
-      </w:r>
-    </w:p>
-    <w:p>
-      <w:pPr>
-        <w:pStyle w:val="NormalWeb"/>
-        <w:spacing w:before="0" w:beforeAutospacing="0" w:after="0" w:afterAutospacing="0"/>
-        <w:rPr>
-          <w:lang w:val="en-US"/>
-        </w:rPr>
-      </w:pPr>
-      <w:r>
-        <w:rPr>
-          <w:lang w:val="en-US"/>
-        </w:rPr>
-        <w:t xml:space="preserve">mail </w:t>
-      </w:r>
-      <w:proofErr w:type="gramStart"/>
-      <w:r>
-        <w:rPr>
-          <w:lang w:val="en-US"/>
-        </w:rPr>
-        <w:t>VARCHAR(</w:t>
-      </w:r>
-      <w:proofErr w:type="gramEnd"/>
-      <w:r>
-        <w:rPr>
-          <w:lang w:val="en-US"/>
-        </w:rPr>
-        <w:t>100),</w:t>
-      </w:r>
-    </w:p>
-    <w:p>
-      <w:pPr>
-        <w:pStyle w:val="NormalWeb"/>
-        <w:spacing w:before="0" w:beforeAutospacing="0" w:after="0" w:afterAutospacing="0"/>
-        <w:rPr>
-          <w:lang w:val="en-US"/>
-        </w:rPr>
-      </w:pPr>
-      <w:r>
-        <w:rPr>
-          <w:lang w:val="en-US"/>
-        </w:rPr>
-        <w:t xml:space="preserve">phone </w:t>
-      </w:r>
-      <w:proofErr w:type="gramStart"/>
-      <w:r>
-        <w:rPr>
-          <w:lang w:val="en-US"/>
-        </w:rPr>
-        <w:t>VARCHAR(</w:t>
-      </w:r>
-      <w:proofErr w:type="gramEnd"/>
-      <w:r>
-        <w:rPr>
-          <w:lang w:val="en-US"/>
-        </w:rPr>
-        <w:t>25),</w:t>
+        <w:t>name VARCHAR(50) NOT NULL,</w:t>
+      </w:r>
+    </w:p>
+    <w:p>
+      <w:pPr>
+        <w:pStyle w:val="NormalWeb"/>
+        <w:spacing w:before="0" w:beforeAutospacing="0" w:after="0" w:afterAutospacing="0"/>
+        <w:rPr>
+          <w:lang w:val="en-US"/>
+        </w:rPr>
+      </w:pPr>
+      <w:r>
+        <w:rPr>
+          <w:lang w:val="en-US"/>
+        </w:rPr>
+        <w:t>mail VARCHAR(100),</w:t>
+      </w:r>
+    </w:p>
+    <w:p>
+      <w:pPr>
+        <w:pStyle w:val="NormalWeb"/>
+        <w:spacing w:before="0" w:beforeAutospacing="0" w:after="0" w:afterAutospacing="0"/>
+        <w:rPr>
+          <w:lang w:val="en-US"/>
+        </w:rPr>
+      </w:pPr>
+      <w:r>
+        <w:rPr>
+          <w:lang w:val="en-US"/>
+        </w:rPr>
+        <w:t>phone VARCHAR(25),</w:t>
       </w:r>
     </w:p>
     <w:p>
@@ -4524,13 +4107,31 @@
       <w:pPr>
         <w:pStyle w:val="NormalWeb"/>
         <w:spacing w:before="0" w:beforeAutospacing="0" w:after="0" w:afterAutospacing="0"/>
-      </w:pPr>
-      <w:r>
+        <w:rPr>
+          <w:lang w:val="en-US"/>
+        </w:rPr>
+      </w:pPr>
+      <w:r>
+        <w:rPr>
+          <w:lang w:val="en-US"/>
+        </w:rPr>
         <w:t>);</w:t>
       </w:r>
     </w:p>
-    <w:p/>
-    <w:p/>
+    <w:p>
+      <w:pPr>
+        <w:rPr>
+          <w:lang w:val="en-US"/>
+        </w:rPr>
+      </w:pPr>
+    </w:p>
+    <w:p>
+      <w:pPr>
+        <w:rPr>
+          <w:lang w:val="en-US"/>
+        </w:rPr>
+      </w:pPr>
+    </w:p>
     <w:p>
       <w:pPr>
         <w:spacing w:after="0" w:line="240" w:lineRule="auto"/>
@@ -4705,7 +4306,6 @@
           <w:lang w:val="en-US" w:eastAsia="fr-BE"/>
         </w:rPr>
       </w:pPr>
-      <w:proofErr w:type="gramStart"/>
       <w:r>
         <w:rPr>
           <w:rFonts w:ascii="Times New Roman" w:eastAsia="Times New Roman" w:hAnsi="Times New Roman" w:cs="Times New Roman"/>
@@ -4716,7 +4316,6 @@
         <w:t>UNIQUE(</w:t>
       </w:r>
       <w:proofErr w:type="spellStart"/>
-      <w:proofErr w:type="gramEnd"/>
       <w:r>
         <w:rPr>
           <w:rFonts w:ascii="Times New Roman" w:eastAsia="Times New Roman" w:hAnsi="Times New Roman" w:cs="Times New Roman"/>
@@ -4754,20 +4353,9 @@
           <w:szCs w:val="24"/>
           <w:lang w:val="en-US" w:eastAsia="fr-BE"/>
         </w:rPr>
-        <w:t xml:space="preserve">PRIMARY </w:t>
-      </w:r>
-      <w:proofErr w:type="gramStart"/>
-      <w:r>
-        <w:rPr>
-          <w:rFonts w:ascii="Times New Roman" w:eastAsia="Times New Roman" w:hAnsi="Times New Roman" w:cs="Times New Roman"/>
-          <w:sz w:val="24"/>
-          <w:szCs w:val="24"/>
-          <w:lang w:val="en-US" w:eastAsia="fr-BE"/>
-        </w:rPr>
-        <w:t>KEY(</w:t>
-      </w:r>
-      <w:proofErr w:type="spellStart"/>
-      <w:proofErr w:type="gramEnd"/>
+        <w:t>PRIMARY KEY(</w:t>
+      </w:r>
+      <w:proofErr w:type="spellStart"/>
       <w:r>
         <w:rPr>
           <w:rFonts w:ascii="Times New Roman" w:eastAsia="Times New Roman" w:hAnsi="Times New Roman" w:cs="Times New Roman"/>
@@ -4947,42 +4535,125 @@
         </w:rPr>
         <w:t>)</w:t>
       </w:r>
-    </w:p>
-    <w:p>
-      <w:pPr>
-        <w:rPr>
-          <w:rFonts w:ascii="Times New Roman" w:eastAsia="Times New Roman" w:hAnsi="Times New Roman" w:cs="Times New Roman"/>
-          <w:sz w:val="24"/>
-          <w:szCs w:val="24"/>
-          <w:lang w:eastAsia="fr-BE"/>
-        </w:rPr>
-      </w:pPr>
-      <w:r>
-        <w:rPr>
-          <w:rFonts w:ascii="Times New Roman" w:eastAsia="Times New Roman" w:hAnsi="Times New Roman" w:cs="Times New Roman"/>
-          <w:sz w:val="24"/>
-          <w:szCs w:val="24"/>
-          <w:lang w:eastAsia="fr-BE"/>
+      <w:r>
+        <w:rPr>
+          <w:rFonts w:ascii="Times New Roman" w:eastAsia="Times New Roman" w:hAnsi="Times New Roman" w:cs="Times New Roman"/>
+          <w:sz w:val="24"/>
+          <w:szCs w:val="24"/>
+          <w:lang w:val="en-US" w:eastAsia="fr-BE"/>
+        </w:rPr>
+        <w:t>,</w:t>
+      </w:r>
+    </w:p>
+    <w:p>
+      <w:pPr>
+        <w:pStyle w:val="NormalWeb"/>
+        <w:spacing w:before="0" w:beforeAutospacing="0" w:after="0" w:afterAutospacing="0"/>
+        <w:rPr>
+          <w:lang w:val="en-US"/>
+        </w:rPr>
+      </w:pPr>
+      <w:r>
+        <w:rPr>
+          <w:lang w:val="en-US"/>
+        </w:rPr>
+        <w:t xml:space="preserve">CONSTRAINT </w:t>
+      </w:r>
+      <w:proofErr w:type="spellStart"/>
+      <w:r>
+        <w:rPr>
+          <w:lang w:val="en-US"/>
+        </w:rPr>
+        <w:t>UC_</w:t>
+      </w:r>
+      <w:r>
+        <w:rPr>
+          <w:lang w:val="en-US"/>
+        </w:rPr>
+        <w:t>loan</w:t>
+      </w:r>
+      <w:r>
+        <w:rPr>
+          <w:lang w:val="en-US"/>
+        </w:rPr>
+        <w:t>Box</w:t>
+      </w:r>
+      <w:proofErr w:type="spellEnd"/>
+      <w:r>
+        <w:rPr>
+          <w:lang w:val="en-US"/>
+        </w:rPr>
+        <w:t xml:space="preserve"> UNIQUE (</w:t>
+      </w:r>
+      <w:proofErr w:type="spellStart"/>
+      <w:r>
+        <w:rPr>
+          <w:lang w:val="en-US"/>
+        </w:rPr>
+        <w:t>loaner_id,box_id</w:t>
+      </w:r>
+      <w:proofErr w:type="spellEnd"/>
+      <w:r>
+        <w:rPr>
+          <w:lang w:val="en-US"/>
+        </w:rPr>
+        <w:t xml:space="preserve">, </w:t>
+      </w:r>
+      <w:proofErr w:type="spellStart"/>
+      <w:r>
+        <w:rPr>
+          <w:lang w:val="en-US"/>
+        </w:rPr>
+        <w:t>begin_date</w:t>
+      </w:r>
+      <w:proofErr w:type="spellEnd"/>
+      <w:r>
+        <w:rPr>
+          <w:lang w:val="en-US"/>
+        </w:rPr>
+        <w:t xml:space="preserve">, </w:t>
+      </w:r>
+      <w:proofErr w:type="spellStart"/>
+      <w:r>
+        <w:rPr>
+          <w:lang w:val="en-US"/>
+        </w:rPr>
+        <w:t>end_date</w:t>
+      </w:r>
+      <w:proofErr w:type="spellEnd"/>
+      <w:r>
+        <w:rPr>
+          <w:lang w:val="en-US"/>
         </w:rPr>
         <w:t>)</w:t>
       </w:r>
-      <w:r>
-        <w:rPr>
-          <w:rFonts w:ascii="Times New Roman" w:eastAsia="Times New Roman" w:hAnsi="Times New Roman" w:cs="Times New Roman"/>
-          <w:sz w:val="24"/>
-          <w:szCs w:val="24"/>
-          <w:lang w:eastAsia="fr-BE"/>
-        </w:rPr>
-        <w:t> ;</w:t>
-      </w:r>
-    </w:p>
-    <w:p>
-      <w:pPr>
-        <w:rPr>
-          <w:rFonts w:ascii="Times New Roman" w:eastAsia="Times New Roman" w:hAnsi="Times New Roman" w:cs="Times New Roman"/>
-          <w:sz w:val="24"/>
-          <w:szCs w:val="24"/>
-          <w:lang w:eastAsia="fr-BE"/>
+    </w:p>
+    <w:p>
+      <w:pPr>
+        <w:rPr>
+          <w:rFonts w:ascii="Times New Roman" w:eastAsia="Times New Roman" w:hAnsi="Times New Roman" w:cs="Times New Roman"/>
+          <w:sz w:val="24"/>
+          <w:szCs w:val="24"/>
+          <w:lang w:val="en-US" w:eastAsia="fr-BE"/>
+        </w:rPr>
+      </w:pPr>
+      <w:r>
+        <w:rPr>
+          <w:rFonts w:ascii="Times New Roman" w:eastAsia="Times New Roman" w:hAnsi="Times New Roman" w:cs="Times New Roman"/>
+          <w:sz w:val="24"/>
+          <w:szCs w:val="24"/>
+          <w:lang w:val="en-US" w:eastAsia="fr-BE"/>
+        </w:rPr>
+        <w:t>) ;</w:t>
+      </w:r>
+    </w:p>
+    <w:p>
+      <w:pPr>
+        <w:rPr>
+          <w:rFonts w:ascii="Times New Roman" w:eastAsia="Times New Roman" w:hAnsi="Times New Roman" w:cs="Times New Roman"/>
+          <w:sz w:val="24"/>
+          <w:szCs w:val="24"/>
+          <w:lang w:val="en-US" w:eastAsia="fr-BE"/>
         </w:rPr>
       </w:pPr>
     </w:p>
@@ -5160,7 +4831,6 @@
           <w:lang w:val="en-US" w:eastAsia="fr-BE"/>
         </w:rPr>
       </w:pPr>
-      <w:proofErr w:type="gramStart"/>
       <w:r>
         <w:rPr>
           <w:rFonts w:ascii="Times New Roman" w:eastAsia="Times New Roman" w:hAnsi="Times New Roman" w:cs="Times New Roman"/>
@@ -5171,7 +4841,6 @@
         <w:t>UNIQUE(</w:t>
       </w:r>
       <w:proofErr w:type="spellStart"/>
-      <w:proofErr w:type="gramEnd"/>
       <w:r>
         <w:rPr>
           <w:rFonts w:ascii="Times New Roman" w:eastAsia="Times New Roman" w:hAnsi="Times New Roman" w:cs="Times New Roman"/>
@@ -5209,20 +4878,9 @@
           <w:szCs w:val="24"/>
           <w:lang w:val="en-US" w:eastAsia="fr-BE"/>
         </w:rPr>
-        <w:t xml:space="preserve">PRIMARY </w:t>
-      </w:r>
-      <w:proofErr w:type="gramStart"/>
-      <w:r>
-        <w:rPr>
-          <w:rFonts w:ascii="Times New Roman" w:eastAsia="Times New Roman" w:hAnsi="Times New Roman" w:cs="Times New Roman"/>
-          <w:sz w:val="24"/>
-          <w:szCs w:val="24"/>
-          <w:lang w:val="en-US" w:eastAsia="fr-BE"/>
-        </w:rPr>
-        <w:t>KEY(</w:t>
-      </w:r>
-      <w:proofErr w:type="spellStart"/>
-      <w:proofErr w:type="gramEnd"/>
+        <w:t>PRIMARY KEY(</w:t>
+      </w:r>
+      <w:proofErr w:type="spellStart"/>
       <w:r>
         <w:rPr>
           <w:rFonts w:ascii="Times New Roman" w:eastAsia="Times New Roman" w:hAnsi="Times New Roman" w:cs="Times New Roman"/>
@@ -5419,6 +5077,110 @@
           <w:sz w:val="24"/>
           <w:szCs w:val="24"/>
           <w:lang w:val="en-US" w:eastAsia="fr-BE"/>
+        </w:rPr>
+        <w:t>)</w:t>
+      </w:r>
+      <w:r>
+        <w:rPr>
+          <w:rFonts w:ascii="Times New Roman" w:eastAsia="Times New Roman" w:hAnsi="Times New Roman" w:cs="Times New Roman"/>
+          <w:sz w:val="24"/>
+          <w:szCs w:val="24"/>
+          <w:lang w:val="en-US" w:eastAsia="fr-BE"/>
+        </w:rPr>
+        <w:t>,</w:t>
+      </w:r>
+    </w:p>
+    <w:p>
+      <w:pPr>
+        <w:pStyle w:val="NormalWeb"/>
+        <w:spacing w:before="0" w:beforeAutospacing="0" w:after="0" w:afterAutospacing="0"/>
+        <w:rPr>
+          <w:lang w:val="en-US"/>
+        </w:rPr>
+      </w:pPr>
+      <w:r>
+        <w:rPr>
+          <w:lang w:val="en-US"/>
+        </w:rPr>
+        <w:t xml:space="preserve">CONSTRAINT </w:t>
+      </w:r>
+      <w:proofErr w:type="spellStart"/>
+      <w:r>
+        <w:rPr>
+          <w:lang w:val="en-US"/>
+        </w:rPr>
+        <w:t>UC_</w:t>
+      </w:r>
+      <w:r>
+        <w:rPr>
+          <w:lang w:val="en-US"/>
+        </w:rPr>
+        <w:t>loan</w:t>
+      </w:r>
+      <w:r>
+        <w:rPr>
+          <w:lang w:val="en-US"/>
+        </w:rPr>
+        <w:t>Box</w:t>
+      </w:r>
+      <w:proofErr w:type="spellEnd"/>
+      <w:r>
+        <w:rPr>
+          <w:lang w:val="en-US"/>
+        </w:rPr>
+        <w:t xml:space="preserve"> UNIQUE (</w:t>
+      </w:r>
+      <w:proofErr w:type="spellStart"/>
+      <w:r>
+        <w:rPr>
+          <w:lang w:val="en-US"/>
+        </w:rPr>
+        <w:t>loaner_id,</w:t>
+      </w:r>
+      <w:r>
+        <w:rPr>
+          <w:lang w:val="en-US"/>
+        </w:rPr>
+        <w:t>individu</w:t>
+      </w:r>
+      <w:r>
+        <w:rPr>
+          <w:lang w:val="en-US"/>
+        </w:rPr>
+        <w:t>_id</w:t>
+      </w:r>
+      <w:proofErr w:type="spellEnd"/>
+      <w:r>
+        <w:rPr>
+          <w:lang w:val="en-US"/>
+        </w:rPr>
+        <w:t xml:space="preserve">, </w:t>
+      </w:r>
+      <w:proofErr w:type="spellStart"/>
+      <w:r>
+        <w:rPr>
+          <w:lang w:val="en-US"/>
+        </w:rPr>
+        <w:t>begin_date</w:t>
+      </w:r>
+      <w:proofErr w:type="spellEnd"/>
+      <w:r>
+        <w:rPr>
+          <w:lang w:val="en-US"/>
+        </w:rPr>
+        <w:t xml:space="preserve">, </w:t>
+      </w:r>
+      <w:proofErr w:type="spellStart"/>
+      <w:r>
+        <w:rPr>
+          <w:lang w:val="en-US"/>
+        </w:rPr>
+        <w:t>end_date</w:t>
+      </w:r>
+      <w:proofErr w:type="spellEnd"/>
+      <w:r>
+        <w:rPr>
+          <w:lang w:val="en-US"/>
         </w:rPr>
         <w:t>)</w:t>
       </w:r>
@@ -5595,6 +5357,7 @@
     <w:lsdException w:name="HTML Sample" w:semiHidden="1" w:unhideWhenUsed="1"/>
     <w:lsdException w:name="HTML Typewriter" w:semiHidden="1" w:unhideWhenUsed="1"/>
     <w:lsdException w:name="HTML Variable" w:semiHidden="1" w:unhideWhenUsed="1"/>
+    <w:lsdException w:name="Normal Table" w:semiHidden="1" w:unhideWhenUsed="1"/>
     <w:lsdException w:name="annotation subject" w:semiHidden="1" w:unhideWhenUsed="1"/>
     <w:lsdException w:name="No List" w:semiHidden="1" w:unhideWhenUsed="1"/>
     <w:lsdException w:name="Outline List 1" w:semiHidden="1" w:unhideWhenUsed="1"/>
@@ -5641,8 +5404,10 @@
     <w:lsdException w:name="Table Subtle 2" w:semiHidden="1" w:unhideWhenUsed="1"/>
     <w:lsdException w:name="Table Web 1" w:semiHidden="1" w:unhideWhenUsed="1"/>
     <w:lsdException w:name="Table Web 2" w:semiHidden="1" w:unhideWhenUsed="1"/>
+    <w:lsdException w:name="Table Web 3" w:semiHidden="1" w:unhideWhenUsed="1"/>
     <w:lsdException w:name="Balloon Text" w:semiHidden="1" w:unhideWhenUsed="1"/>
     <w:lsdException w:name="Table Grid" w:uiPriority="39"/>
+    <w:lsdException w:name="Table Theme" w:semiHidden="1" w:unhideWhenUsed="1"/>
     <w:lsdException w:name="Placeholder Text" w:semiHidden="1"/>
     <w:lsdException w:name="No Spacing" w:uiPriority="1" w:qFormat="1"/>
     <w:lsdException w:name="Light Shading" w:uiPriority="60"/>
@@ -5899,7 +5664,6 @@
     <w:name w:val="Normal (Web)"/>
     <w:basedOn w:val="Normal"/>
     <w:uiPriority w:val="99"/>
-    <w:semiHidden/>
     <w:unhideWhenUsed/>
     <w:rsid w:val="00266458"/>
     <w:pPr>

--- a/db-commande.docx
+++ b/db-commande.docx
@@ -110,7 +110,34 @@
         <w:rPr>
           <w:lang w:val="en-US"/>
         </w:rPr>
-        <w:t>, name)</w:t>
+        <w:t>)</w:t>
+      </w:r>
+      <w:r>
+        <w:rPr>
+          <w:lang w:val="en-US"/>
+        </w:rPr>
+        <w:t>,</w:t>
+      </w:r>
+    </w:p>
+    <w:p>
+      <w:pPr>
+        <w:pStyle w:val="NormalWeb"/>
+        <w:spacing w:before="0" w:beforeAutospacing="0" w:after="0" w:afterAutospacing="0"/>
+        <w:rPr>
+          <w:lang w:val="en-US"/>
+        </w:rPr>
+      </w:pPr>
+      <w:r>
+        <w:rPr>
+          <w:lang w:val="en-US"/>
+        </w:rPr>
+        <w:t>UNIQUE (</w:t>
+      </w:r>
+      <w:r>
+        <w:rPr>
+          <w:lang w:val="en-US"/>
+        </w:rPr>
+        <w:t>name)</w:t>
       </w:r>
     </w:p>
     <w:p>
@@ -245,7 +272,34 @@
         <w:rPr>
           <w:lang w:val="en-US"/>
         </w:rPr>
-        <w:t>, name)</w:t>
+        <w:t>)</w:t>
+      </w:r>
+      <w:r>
+        <w:rPr>
+          <w:lang w:val="en-US"/>
+        </w:rPr>
+        <w:t>,</w:t>
+      </w:r>
+    </w:p>
+    <w:p>
+      <w:pPr>
+        <w:pStyle w:val="NormalWeb"/>
+        <w:spacing w:before="0" w:beforeAutospacing="0" w:after="0" w:afterAutospacing="0"/>
+        <w:rPr>
+          <w:lang w:val="en-US"/>
+        </w:rPr>
+      </w:pPr>
+      <w:r>
+        <w:rPr>
+          <w:lang w:val="en-US"/>
+        </w:rPr>
+        <w:t>UNIQUE (</w:t>
+      </w:r>
+      <w:r>
+        <w:rPr>
+          <w:lang w:val="en-US"/>
+        </w:rPr>
+        <w:t>name)</w:t>
       </w:r>
     </w:p>
     <w:p>
@@ -394,7 +448,34 @@
         <w:rPr>
           <w:lang w:val="en-US"/>
         </w:rPr>
-        <w:t>, name)</w:t>
+        <w:t>)</w:t>
+      </w:r>
+      <w:r>
+        <w:rPr>
+          <w:lang w:val="en-US"/>
+        </w:rPr>
+        <w:t>,</w:t>
+      </w:r>
+    </w:p>
+    <w:p>
+      <w:pPr>
+        <w:pStyle w:val="NormalWeb"/>
+        <w:spacing w:before="0" w:beforeAutospacing="0" w:after="0" w:afterAutospacing="0"/>
+        <w:rPr>
+          <w:lang w:val="en-US"/>
+        </w:rPr>
+      </w:pPr>
+      <w:r>
+        <w:rPr>
+          <w:lang w:val="en-US"/>
+        </w:rPr>
+        <w:t>UNIQUE (</w:t>
+      </w:r>
+      <w:r>
+        <w:rPr>
+          <w:lang w:val="en-US"/>
+        </w:rPr>
+        <w:t>name)</w:t>
       </w:r>
     </w:p>
     <w:p>
@@ -745,15 +826,15 @@
           <w:rFonts w:ascii="Times New Roman" w:eastAsia="Times New Roman" w:hAnsi="Times New Roman" w:cs="Times New Roman"/>
           <w:sz w:val="24"/>
           <w:szCs w:val="24"/>
-          <w:lang w:val="en-US" w:eastAsia="fr-BE"/>
-        </w:rPr>
-      </w:pPr>
-      <w:r>
-        <w:rPr>
-          <w:rFonts w:ascii="Times New Roman" w:eastAsia="Times New Roman" w:hAnsi="Times New Roman" w:cs="Times New Roman"/>
-          <w:sz w:val="24"/>
-          <w:szCs w:val="24"/>
-          <w:lang w:val="en-US" w:eastAsia="fr-BE"/>
+          <w:lang w:val="fr-FR" w:eastAsia="fr-BE"/>
+        </w:rPr>
+      </w:pPr>
+      <w:r>
+        <w:rPr>
+          <w:rFonts w:ascii="Times New Roman" w:eastAsia="Times New Roman" w:hAnsi="Times New Roman" w:cs="Times New Roman"/>
+          <w:sz w:val="24"/>
+          <w:szCs w:val="24"/>
+          <w:lang w:val="fr-FR" w:eastAsia="fr-BE"/>
         </w:rPr>
         <w:t>UNIQUE (</w:t>
       </w:r>
@@ -763,7 +844,7 @@
           <w:rFonts w:ascii="Times New Roman" w:eastAsia="Times New Roman" w:hAnsi="Times New Roman" w:cs="Times New Roman"/>
           <w:sz w:val="24"/>
           <w:szCs w:val="24"/>
-          <w:lang w:val="en-US" w:eastAsia="fr-BE"/>
+          <w:lang w:val="fr-FR" w:eastAsia="fr-BE"/>
         </w:rPr>
         <w:t>id_genus</w:t>
       </w:r>
@@ -773,9 +854,30 @@
           <w:rFonts w:ascii="Times New Roman" w:eastAsia="Times New Roman" w:hAnsi="Times New Roman" w:cs="Times New Roman"/>
           <w:sz w:val="24"/>
           <w:szCs w:val="24"/>
-          <w:lang w:val="en-US" w:eastAsia="fr-BE"/>
-        </w:rPr>
-        <w:t>, name),</w:t>
+          <w:lang w:val="fr-FR" w:eastAsia="fr-BE"/>
+        </w:rPr>
+        <w:t>),</w:t>
+      </w:r>
+    </w:p>
+    <w:p>
+      <w:pPr>
+        <w:pStyle w:val="NormalWeb"/>
+        <w:spacing w:before="0" w:beforeAutospacing="0" w:after="0" w:afterAutospacing="0"/>
+        <w:rPr>
+          <w:lang w:val="en-US"/>
+        </w:rPr>
+      </w:pPr>
+      <w:r>
+        <w:rPr>
+          <w:lang w:val="en-US"/>
+        </w:rPr>
+        <w:t>UNIQUE (name)</w:t>
+      </w:r>
+      <w:r>
+        <w:rPr>
+          <w:lang w:val="en-US"/>
+        </w:rPr>
+        <w:t>,</w:t>
       </w:r>
     </w:p>
     <w:p>
@@ -1024,28 +1126,50 @@
         <w:pStyle w:val="NormalWeb"/>
         <w:spacing w:before="0" w:beforeAutospacing="0" w:after="0" w:afterAutospacing="0"/>
         <w:rPr>
-          <w:lang w:val="en-US"/>
-        </w:rPr>
-      </w:pPr>
-      <w:r>
-        <w:rPr>
-          <w:lang w:val="en-US"/>
+          <w:lang w:val="fr-FR"/>
+        </w:rPr>
+      </w:pPr>
+      <w:r>
+        <w:rPr>
+          <w:lang w:val="fr-FR"/>
         </w:rPr>
         <w:t>UNIQUE (</w:t>
       </w:r>
       <w:proofErr w:type="spellStart"/>
       <w:r>
         <w:rPr>
-          <w:lang w:val="en-US"/>
+          <w:lang w:val="fr-FR"/>
         </w:rPr>
         <w:t>id_subgenus</w:t>
       </w:r>
       <w:proofErr w:type="spellEnd"/>
       <w:r>
         <w:rPr>
-          <w:lang w:val="en-US"/>
-        </w:rPr>
-        <w:t>, name),</w:t>
+          <w:lang w:val="fr-FR"/>
+        </w:rPr>
+        <w:t>),</w:t>
+      </w:r>
+    </w:p>
+    <w:p>
+      <w:pPr>
+        <w:pStyle w:val="NormalWeb"/>
+        <w:spacing w:before="0" w:beforeAutospacing="0" w:after="0" w:afterAutospacing="0"/>
+        <w:rPr>
+          <w:lang w:val="en-US"/>
+        </w:rPr>
+      </w:pPr>
+      <w:r>
+        <w:rPr>
+          <w:lang w:val="en-US"/>
+        </w:rPr>
+        <w:lastRenderedPageBreak/>
+        <w:t>UNIQUE (name)</w:t>
+      </w:r>
+      <w:r>
+        <w:rPr>
+          <w:lang w:val="en-US"/>
+        </w:rPr>
+        <w:t>,</w:t>
       </w:r>
     </w:p>
     <w:p>
@@ -1293,7 +1417,46 @@
         <w:rPr>
           <w:lang w:val="en-US"/>
         </w:rPr>
-        <w:t>, name),</w:t>
+        <w:t>)</w:t>
+      </w:r>
+      <w:r>
+        <w:rPr>
+          <w:lang w:val="en-US"/>
+        </w:rPr>
+        <w:t>,</w:t>
+      </w:r>
+    </w:p>
+    <w:p>
+      <w:pPr>
+        <w:pStyle w:val="NormalWeb"/>
+        <w:spacing w:before="0" w:beforeAutospacing="0" w:after="0" w:afterAutospacing="0"/>
+        <w:rPr>
+          <w:lang w:val="en-US"/>
+        </w:rPr>
+      </w:pPr>
+      <w:r>
+        <w:rPr>
+          <w:lang w:val="en-US"/>
+        </w:rPr>
+        <w:t>UNIQUE (</w:t>
+      </w:r>
+      <w:r>
+        <w:rPr>
+          <w:lang w:val="en-US"/>
+        </w:rPr>
+        <w:t>name</w:t>
+      </w:r>
+      <w:r>
+        <w:rPr>
+          <w:lang w:val="en-US"/>
+        </w:rPr>
+        <w:t>)</w:t>
+      </w:r>
+      <w:r>
+        <w:rPr>
+          <w:lang w:val="en-US"/>
+        </w:rPr>
+        <w:t>,</w:t>
       </w:r>
     </w:p>
     <w:p>
@@ -1600,7 +1763,34 @@
           <w:szCs w:val="24"/>
           <w:lang w:val="en-US" w:eastAsia="fr-BE"/>
         </w:rPr>
-        <w:t>, name),</w:t>
+        <w:t>),</w:t>
+      </w:r>
+    </w:p>
+    <w:p>
+      <w:pPr>
+        <w:pStyle w:val="NormalWeb"/>
+        <w:spacing w:before="0" w:beforeAutospacing="0" w:after="0" w:afterAutospacing="0"/>
+        <w:rPr>
+          <w:lang w:val="en-US"/>
+        </w:rPr>
+      </w:pPr>
+      <w:r>
+        <w:rPr>
+          <w:lang w:val="en-US"/>
+        </w:rPr>
+        <w:t>UNIQUE (</w:t>
+      </w:r>
+      <w:r>
+        <w:rPr>
+          <w:lang w:val="en-US"/>
+        </w:rPr>
+        <w:t>name)</w:t>
+      </w:r>
+      <w:r>
+        <w:rPr>
+          <w:lang w:val="en-US"/>
+        </w:rPr>
+        <w:t>,</w:t>
       </w:r>
     </w:p>
     <w:p>
@@ -2720,38 +2910,1276 @@
         <w:rPr>
           <w:lang w:val="en-US"/>
         </w:rPr>
+        <w:t xml:space="preserve">CREATE TABLE </w:t>
+      </w:r>
+      <w:proofErr w:type="spellStart"/>
+      <w:r>
+        <w:rPr>
+          <w:lang w:val="en-US"/>
+        </w:rPr>
+        <w:t>SpeciesRange</w:t>
+      </w:r>
+      <w:proofErr w:type="spellEnd"/>
+      <w:r>
+        <w:rPr>
+          <w:lang w:val="en-US"/>
+        </w:rPr>
+        <w:t xml:space="preserve"> (</w:t>
+      </w:r>
+    </w:p>
+    <w:p>
+      <w:pPr>
+        <w:pStyle w:val="NormalWeb"/>
+        <w:spacing w:before="0" w:beforeAutospacing="0" w:after="0" w:afterAutospacing="0"/>
+        <w:rPr>
+          <w:lang w:val="en-US"/>
+        </w:rPr>
+      </w:pPr>
+      <w:proofErr w:type="spellStart"/>
+      <w:r>
+        <w:rPr>
+          <w:lang w:val="en-US"/>
+        </w:rPr>
+        <w:t>id_speciesrange</w:t>
+      </w:r>
+      <w:proofErr w:type="spellEnd"/>
+      <w:r>
+        <w:rPr>
+          <w:lang w:val="en-US"/>
+        </w:rPr>
+        <w:t xml:space="preserve"> INT NOT NULL,</w:t>
+      </w:r>
+    </w:p>
+    <w:p>
+      <w:pPr>
+        <w:pStyle w:val="NormalWeb"/>
+        <w:spacing w:before="0" w:beforeAutospacing="0" w:after="0" w:afterAutospacing="0"/>
+        <w:rPr>
+          <w:lang w:val="en-US"/>
+        </w:rPr>
+      </w:pPr>
+      <w:proofErr w:type="spellStart"/>
+      <w:r>
+        <w:rPr>
+          <w:lang w:val="en-US"/>
+        </w:rPr>
+        <w:t>range_begin</w:t>
+      </w:r>
+      <w:proofErr w:type="spellEnd"/>
+      <w:r>
+        <w:rPr>
+          <w:lang w:val="en-US"/>
+        </w:rPr>
+        <w:t xml:space="preserve"> VARCHAR(5) NOT NULL,</w:t>
+      </w:r>
+    </w:p>
+    <w:p>
+      <w:pPr>
+        <w:pStyle w:val="NormalWeb"/>
+        <w:spacing w:before="0" w:beforeAutospacing="0" w:after="0" w:afterAutospacing="0"/>
+        <w:rPr>
+          <w:lang w:val="en-US"/>
+        </w:rPr>
+      </w:pPr>
+      <w:proofErr w:type="spellStart"/>
+      <w:r>
+        <w:rPr>
+          <w:lang w:val="en-US"/>
+        </w:rPr>
+        <w:t>range_end</w:t>
+      </w:r>
+      <w:proofErr w:type="spellEnd"/>
+      <w:r>
+        <w:rPr>
+          <w:lang w:val="en-US"/>
+        </w:rPr>
+        <w:t xml:space="preserve"> VARCHAR(5) NOT NULL,</w:t>
+      </w:r>
+    </w:p>
+    <w:p>
+      <w:pPr>
+        <w:pStyle w:val="NormalWeb"/>
+        <w:spacing w:before="0" w:beforeAutospacing="0" w:after="0" w:afterAutospacing="0"/>
+        <w:rPr>
+          <w:lang w:val="en-US"/>
+        </w:rPr>
+      </w:pPr>
+      <w:r>
+        <w:rPr>
+          <w:lang w:val="en-US"/>
+        </w:rPr>
+        <w:t>UNIQUE(</w:t>
+      </w:r>
+      <w:proofErr w:type="spellStart"/>
+      <w:r>
+        <w:rPr>
+          <w:lang w:val="en-US"/>
+        </w:rPr>
+        <w:t>id_speciesrange</w:t>
+      </w:r>
+      <w:proofErr w:type="spellEnd"/>
+      <w:r>
+        <w:rPr>
+          <w:lang w:val="en-US"/>
+        </w:rPr>
+        <w:t>),</w:t>
+      </w:r>
+    </w:p>
+    <w:p>
+      <w:pPr>
+        <w:pStyle w:val="NormalWeb"/>
+        <w:spacing w:before="0" w:beforeAutospacing="0" w:after="0" w:afterAutospacing="0"/>
+        <w:rPr>
+          <w:lang w:val="en-US"/>
+        </w:rPr>
+      </w:pPr>
+      <w:r>
+        <w:rPr>
+          <w:lang w:val="en-US"/>
+        </w:rPr>
+        <w:t>PRIMARY KEY (</w:t>
+      </w:r>
+      <w:proofErr w:type="spellStart"/>
+      <w:r>
+        <w:rPr>
+          <w:lang w:val="en-US"/>
+        </w:rPr>
+        <w:t>id_speciesrange</w:t>
+      </w:r>
+      <w:proofErr w:type="spellEnd"/>
+      <w:r>
+        <w:rPr>
+          <w:lang w:val="en-US"/>
+        </w:rPr>
+        <w:t>)</w:t>
+      </w:r>
+    </w:p>
+    <w:p>
+      <w:pPr>
+        <w:pStyle w:val="NormalWeb"/>
+        <w:spacing w:before="0" w:beforeAutospacing="0" w:after="0" w:afterAutospacing="0"/>
+        <w:rPr>
+          <w:lang w:val="en-US"/>
+        </w:rPr>
+      </w:pPr>
+      <w:r>
+        <w:rPr>
+          <w:lang w:val="en-US"/>
+        </w:rPr>
+        <w:t>);</w:t>
+      </w:r>
+    </w:p>
+    <w:p>
+      <w:pPr>
+        <w:pStyle w:val="NormalWeb"/>
+        <w:spacing w:before="0" w:beforeAutospacing="0" w:after="0" w:afterAutospacing="0"/>
+        <w:rPr>
+          <w:lang w:val="en-US"/>
+        </w:rPr>
+      </w:pPr>
+    </w:p>
+    <w:p>
+      <w:pPr>
+        <w:pStyle w:val="NormalWeb"/>
+        <w:spacing w:before="0" w:beforeAutospacing="0" w:after="0" w:afterAutospacing="0"/>
+        <w:rPr>
+          <w:lang w:val="en-US"/>
+        </w:rPr>
+      </w:pPr>
+      <w:r>
+        <w:rPr>
+          <w:lang w:val="en-US"/>
+        </w:rPr>
+        <w:t xml:space="preserve">CREATE TABLE </w:t>
+      </w:r>
+      <w:proofErr w:type="spellStart"/>
+      <w:r>
+        <w:rPr>
+          <w:lang w:val="en-US"/>
+        </w:rPr>
+        <w:t>GenusRange</w:t>
+      </w:r>
+      <w:proofErr w:type="spellEnd"/>
+      <w:r>
+        <w:rPr>
+          <w:lang w:val="en-US"/>
+        </w:rPr>
+        <w:t xml:space="preserve"> (</w:t>
+      </w:r>
+    </w:p>
+    <w:p>
+      <w:pPr>
+        <w:pStyle w:val="NormalWeb"/>
+        <w:spacing w:before="0" w:beforeAutospacing="0" w:after="0" w:afterAutospacing="0"/>
+        <w:rPr>
+          <w:lang w:val="en-US"/>
+        </w:rPr>
+      </w:pPr>
+      <w:proofErr w:type="spellStart"/>
+      <w:r>
+        <w:rPr>
+          <w:lang w:val="en-US"/>
+        </w:rPr>
+        <w:t>id_genusrange</w:t>
+      </w:r>
+      <w:proofErr w:type="spellEnd"/>
+      <w:r>
+        <w:rPr>
+          <w:lang w:val="en-US"/>
+        </w:rPr>
+        <w:t xml:space="preserve"> INT NOT NULL,</w:t>
+      </w:r>
+    </w:p>
+    <w:p>
+      <w:pPr>
+        <w:pStyle w:val="NormalWeb"/>
+        <w:spacing w:before="0" w:beforeAutospacing="0" w:after="0" w:afterAutospacing="0"/>
+        <w:rPr>
+          <w:lang w:val="en-US"/>
+        </w:rPr>
+      </w:pPr>
+      <w:proofErr w:type="spellStart"/>
+      <w:r>
+        <w:rPr>
+          <w:lang w:val="en-US"/>
+        </w:rPr>
+        <w:t>range_begin</w:t>
+      </w:r>
+      <w:proofErr w:type="spellEnd"/>
+      <w:r>
+        <w:rPr>
+          <w:lang w:val="en-US"/>
+        </w:rPr>
+        <w:t xml:space="preserve"> VARCHAR(5) NOT NULL,</w:t>
+      </w:r>
+    </w:p>
+    <w:p>
+      <w:pPr>
+        <w:pStyle w:val="NormalWeb"/>
+        <w:spacing w:before="0" w:beforeAutospacing="0" w:after="0" w:afterAutospacing="0"/>
+        <w:rPr>
+          <w:lang w:val="en-US"/>
+        </w:rPr>
+      </w:pPr>
+      <w:proofErr w:type="spellStart"/>
+      <w:r>
+        <w:rPr>
+          <w:lang w:val="en-US"/>
+        </w:rPr>
+        <w:t>range_end</w:t>
+      </w:r>
+      <w:proofErr w:type="spellEnd"/>
+      <w:r>
+        <w:rPr>
+          <w:lang w:val="en-US"/>
+        </w:rPr>
+        <w:t xml:space="preserve"> VARCHAR(5) NOT NULL,</w:t>
+      </w:r>
+    </w:p>
+    <w:p>
+      <w:pPr>
+        <w:pStyle w:val="NormalWeb"/>
+        <w:spacing w:before="0" w:beforeAutospacing="0" w:after="0" w:afterAutospacing="0"/>
+        <w:rPr>
+          <w:lang w:val="en-US"/>
+        </w:rPr>
+      </w:pPr>
+      <w:r>
+        <w:rPr>
+          <w:lang w:val="en-US"/>
+        </w:rPr>
+        <w:t>UNIQUE(</w:t>
+      </w:r>
+      <w:proofErr w:type="spellStart"/>
+      <w:r>
+        <w:rPr>
+          <w:lang w:val="en-US"/>
+        </w:rPr>
+        <w:t>id_genusrange</w:t>
+      </w:r>
+      <w:proofErr w:type="spellEnd"/>
+      <w:r>
+        <w:rPr>
+          <w:lang w:val="en-US"/>
+        </w:rPr>
+        <w:t>),</w:t>
+      </w:r>
+    </w:p>
+    <w:p>
+      <w:pPr>
+        <w:pStyle w:val="NormalWeb"/>
+        <w:spacing w:before="0" w:beforeAutospacing="0" w:after="0" w:afterAutospacing="0"/>
+        <w:rPr>
+          <w:lang w:val="en-US"/>
+        </w:rPr>
+      </w:pPr>
+      <w:r>
+        <w:rPr>
+          <w:lang w:val="en-US"/>
+        </w:rPr>
+        <w:t>PRIMARY KEY (</w:t>
+      </w:r>
+      <w:proofErr w:type="spellStart"/>
+      <w:r>
+        <w:rPr>
+          <w:lang w:val="en-US"/>
+        </w:rPr>
+        <w:t>id_genusrange</w:t>
+      </w:r>
+      <w:proofErr w:type="spellEnd"/>
+      <w:r>
+        <w:rPr>
+          <w:lang w:val="en-US"/>
+        </w:rPr>
+        <w:t>)</w:t>
+      </w:r>
+    </w:p>
+    <w:p>
+      <w:pPr>
+        <w:pStyle w:val="NormalWeb"/>
+        <w:spacing w:before="0" w:beforeAutospacing="0" w:after="0" w:afterAutospacing="0"/>
+        <w:rPr>
+          <w:lang w:val="en-US"/>
+        </w:rPr>
+      </w:pPr>
+      <w:r>
+        <w:rPr>
+          <w:lang w:val="en-US"/>
+        </w:rPr>
+        <w:t>);</w:t>
+      </w:r>
+    </w:p>
+    <w:p>
+      <w:pPr>
+        <w:pStyle w:val="NormalWeb"/>
+        <w:spacing w:before="0" w:beforeAutospacing="0" w:after="0" w:afterAutospacing="0"/>
+        <w:rPr>
+          <w:lang w:val="en-US"/>
+        </w:rPr>
+      </w:pPr>
+    </w:p>
+    <w:p>
+      <w:pPr>
+        <w:pStyle w:val="NormalWeb"/>
+        <w:spacing w:before="0" w:beforeAutospacing="0" w:after="0" w:afterAutospacing="0"/>
+        <w:rPr>
+          <w:lang w:val="en-US"/>
+        </w:rPr>
+      </w:pPr>
+      <w:r>
+        <w:rPr>
+          <w:lang w:val="en-US"/>
+        </w:rPr>
+        <w:t>CREATE TABLE Box (</w:t>
+      </w:r>
+    </w:p>
+    <w:p>
+      <w:pPr>
+        <w:pStyle w:val="NormalWeb"/>
+        <w:spacing w:before="0" w:beforeAutospacing="0" w:after="0" w:afterAutospacing="0"/>
+        <w:rPr>
+          <w:lang w:val="en-US"/>
+        </w:rPr>
+      </w:pPr>
+      <w:proofErr w:type="spellStart"/>
+      <w:r>
+        <w:rPr>
+          <w:lang w:val="en-US"/>
+        </w:rPr>
+        <w:t>id_box</w:t>
+      </w:r>
+      <w:proofErr w:type="spellEnd"/>
+      <w:r>
+        <w:rPr>
+          <w:lang w:val="en-US"/>
+        </w:rPr>
+        <w:t xml:space="preserve"> INT NOT NULL,</w:t>
+      </w:r>
+    </w:p>
+    <w:p>
+      <w:pPr>
+        <w:pStyle w:val="NormalWeb"/>
+        <w:spacing w:before="0" w:beforeAutospacing="0" w:after="0" w:afterAutospacing="0"/>
+        <w:rPr>
+          <w:lang w:val="en-US"/>
+        </w:rPr>
+      </w:pPr>
+      <w:proofErr w:type="spellStart"/>
+      <w:r>
+        <w:rPr>
+          <w:lang w:val="en-US"/>
+        </w:rPr>
+        <w:t>population_id</w:t>
+      </w:r>
+      <w:proofErr w:type="spellEnd"/>
+      <w:r>
+        <w:rPr>
+          <w:lang w:val="en-US"/>
+        </w:rPr>
+        <w:t xml:space="preserve"> INT NOT NULL,</w:t>
+      </w:r>
+    </w:p>
+    <w:p>
+      <w:pPr>
+        <w:pStyle w:val="NormalWeb"/>
+        <w:spacing w:before="0" w:beforeAutospacing="0" w:after="0" w:afterAutospacing="0"/>
+        <w:rPr>
+          <w:lang w:val="en-US"/>
+        </w:rPr>
+      </w:pPr>
+      <w:r>
+        <w:rPr>
+          <w:lang w:val="en-US"/>
+        </w:rPr>
+        <w:t>location VARCHAR(50),</w:t>
+      </w:r>
+    </w:p>
+    <w:p>
+      <w:pPr>
+        <w:pStyle w:val="NormalWeb"/>
+        <w:spacing w:before="0" w:beforeAutospacing="0" w:after="0" w:afterAutospacing="0"/>
+        <w:rPr>
+          <w:lang w:val="en-US"/>
+        </w:rPr>
+      </w:pPr>
+      <w:proofErr w:type="spellStart"/>
+      <w:r>
+        <w:rPr>
+          <w:lang w:val="en-US"/>
+        </w:rPr>
+        <w:t>speciesrange_id</w:t>
+      </w:r>
+      <w:proofErr w:type="spellEnd"/>
+      <w:r>
+        <w:rPr>
+          <w:lang w:val="en-US"/>
+        </w:rPr>
+        <w:t xml:space="preserve"> INT,</w:t>
+      </w:r>
+    </w:p>
+    <w:p>
+      <w:pPr>
+        <w:pStyle w:val="NormalWeb"/>
+        <w:spacing w:before="0" w:beforeAutospacing="0" w:after="0" w:afterAutospacing="0"/>
+        <w:rPr>
+          <w:lang w:val="en-US"/>
+        </w:rPr>
+      </w:pPr>
+      <w:proofErr w:type="spellStart"/>
+      <w:r>
+        <w:rPr>
+          <w:lang w:val="en-US"/>
+        </w:rPr>
+        <w:t>genusrange_id</w:t>
+      </w:r>
+      <w:proofErr w:type="spellEnd"/>
+      <w:r>
+        <w:rPr>
+          <w:lang w:val="en-US"/>
+        </w:rPr>
+        <w:t xml:space="preserve"> INT,</w:t>
+      </w:r>
+    </w:p>
+    <w:p>
+      <w:pPr>
+        <w:pStyle w:val="NormalWeb"/>
+        <w:spacing w:before="0" w:beforeAutospacing="0" w:after="0" w:afterAutospacing="0"/>
+        <w:rPr>
+          <w:lang w:val="en-US"/>
+        </w:rPr>
+      </w:pPr>
+      <w:r>
+        <w:rPr>
+          <w:lang w:val="en-US"/>
+        </w:rPr>
+        <w:t>museum VARCHAR(50),</w:t>
+      </w:r>
+    </w:p>
+    <w:p>
+      <w:pPr>
+        <w:pStyle w:val="NormalWeb"/>
+        <w:spacing w:before="0" w:beforeAutospacing="0" w:after="0" w:afterAutospacing="0"/>
+        <w:rPr>
+          <w:lang w:val="en-US"/>
+        </w:rPr>
+      </w:pPr>
+      <w:r>
+        <w:rPr>
+          <w:lang w:val="en-US"/>
+        </w:rPr>
+        <w:t xml:space="preserve">paratypes INT, </w:t>
+      </w:r>
+    </w:p>
+    <w:p>
+      <w:pPr>
+        <w:pStyle w:val="NormalWeb"/>
+        <w:spacing w:before="0" w:beforeAutospacing="0" w:after="0" w:afterAutospacing="0"/>
+        <w:rPr>
+          <w:lang w:val="en-US"/>
+        </w:rPr>
+      </w:pPr>
+      <w:r>
+        <w:rPr>
+          <w:lang w:val="en-US"/>
+        </w:rPr>
+        <w:t xml:space="preserve">types INT, </w:t>
+      </w:r>
+    </w:p>
+    <w:p>
+      <w:pPr>
+        <w:pStyle w:val="NormalWeb"/>
+        <w:spacing w:before="0" w:beforeAutospacing="0" w:after="0" w:afterAutospacing="0"/>
+        <w:rPr>
+          <w:lang w:val="en-US"/>
+        </w:rPr>
+      </w:pPr>
+      <w:r>
+        <w:rPr>
+          <w:lang w:val="en-US"/>
+        </w:rPr>
+        <w:t>UNIQUE(</w:t>
+      </w:r>
+      <w:proofErr w:type="spellStart"/>
+      <w:r>
+        <w:rPr>
+          <w:lang w:val="en-US"/>
+        </w:rPr>
+        <w:t>id_box</w:t>
+      </w:r>
+      <w:proofErr w:type="spellEnd"/>
+      <w:r>
+        <w:rPr>
+          <w:lang w:val="en-US"/>
+        </w:rPr>
+        <w:t>),</w:t>
+      </w:r>
+    </w:p>
+    <w:p>
+      <w:pPr>
+        <w:pStyle w:val="NormalWeb"/>
+        <w:spacing w:before="0" w:beforeAutospacing="0" w:after="0" w:afterAutospacing="0"/>
+        <w:rPr>
+          <w:lang w:val="en-US"/>
+        </w:rPr>
+      </w:pPr>
+      <w:r>
+        <w:rPr>
+          <w:lang w:val="en-US"/>
+        </w:rPr>
+        <w:t>PRIMARY KEY (</w:t>
+      </w:r>
+      <w:proofErr w:type="spellStart"/>
+      <w:r>
+        <w:rPr>
+          <w:lang w:val="en-US"/>
+        </w:rPr>
+        <w:t>id_box</w:t>
+      </w:r>
+      <w:proofErr w:type="spellEnd"/>
+      <w:r>
+        <w:rPr>
+          <w:lang w:val="en-US"/>
+        </w:rPr>
+        <w:t>),</w:t>
+      </w:r>
+    </w:p>
+    <w:p>
+      <w:pPr>
+        <w:pStyle w:val="NormalWeb"/>
+        <w:spacing w:before="0" w:beforeAutospacing="0" w:after="0" w:afterAutospacing="0"/>
+        <w:rPr>
+          <w:lang w:val="en-US"/>
+        </w:rPr>
+      </w:pPr>
+      <w:r>
+        <w:rPr>
+          <w:lang w:val="en-US"/>
+        </w:rPr>
+        <w:t>FOREIGN KEY (</w:t>
+      </w:r>
+      <w:proofErr w:type="spellStart"/>
+      <w:r>
+        <w:rPr>
+          <w:lang w:val="en-US"/>
+        </w:rPr>
+        <w:t>population_id</w:t>
+      </w:r>
+      <w:proofErr w:type="spellEnd"/>
+      <w:r>
+        <w:rPr>
+          <w:lang w:val="en-US"/>
+        </w:rPr>
+        <w:t>) REFERENCES Population(</w:t>
+      </w:r>
+      <w:proofErr w:type="spellStart"/>
+      <w:r>
+        <w:rPr>
+          <w:lang w:val="en-US"/>
+        </w:rPr>
+        <w:t>id_population</w:t>
+      </w:r>
+      <w:proofErr w:type="spellEnd"/>
+      <w:r>
+        <w:rPr>
+          <w:lang w:val="en-US"/>
+        </w:rPr>
+        <w:t>),</w:t>
+      </w:r>
+    </w:p>
+    <w:p>
+      <w:pPr>
+        <w:pStyle w:val="NormalWeb"/>
+        <w:spacing w:before="0" w:beforeAutospacing="0" w:after="0" w:afterAutospacing="0"/>
+        <w:rPr>
+          <w:lang w:val="en-US"/>
+        </w:rPr>
+      </w:pPr>
+      <w:r>
+        <w:rPr>
+          <w:lang w:val="en-US"/>
+        </w:rPr>
+        <w:t>FOREIGN KEY (</w:t>
+      </w:r>
+      <w:proofErr w:type="spellStart"/>
+      <w:r>
+        <w:rPr>
+          <w:lang w:val="en-US"/>
+        </w:rPr>
+        <w:t>speciesrange_id</w:t>
+      </w:r>
+      <w:proofErr w:type="spellEnd"/>
+      <w:r>
+        <w:rPr>
+          <w:lang w:val="en-US"/>
+        </w:rPr>
+        <w:t xml:space="preserve">) REFERENCES </w:t>
+      </w:r>
+      <w:proofErr w:type="spellStart"/>
+      <w:r>
+        <w:rPr>
+          <w:lang w:val="en-US"/>
+        </w:rPr>
+        <w:t>SpeciesRange</w:t>
+      </w:r>
+      <w:proofErr w:type="spellEnd"/>
+      <w:r>
+        <w:rPr>
+          <w:lang w:val="en-US"/>
+        </w:rPr>
+        <w:t>(</w:t>
+      </w:r>
+      <w:proofErr w:type="spellStart"/>
+      <w:r>
+        <w:rPr>
+          <w:lang w:val="en-US"/>
+        </w:rPr>
+        <w:t>id_speciesrange</w:t>
+      </w:r>
+      <w:proofErr w:type="spellEnd"/>
+      <w:r>
+        <w:rPr>
+          <w:lang w:val="en-US"/>
+        </w:rPr>
+        <w:t>),</w:t>
+      </w:r>
+    </w:p>
+    <w:p>
+      <w:pPr>
+        <w:pStyle w:val="NormalWeb"/>
+        <w:spacing w:before="0" w:beforeAutospacing="0" w:after="0" w:afterAutospacing="0"/>
+        <w:rPr>
+          <w:lang w:val="en-US"/>
+        </w:rPr>
+      </w:pPr>
+      <w:r>
+        <w:rPr>
+          <w:lang w:val="en-US"/>
+        </w:rPr>
+        <w:t>FOREIGN KEY (</w:t>
+      </w:r>
+      <w:proofErr w:type="spellStart"/>
+      <w:r>
+        <w:rPr>
+          <w:lang w:val="en-US"/>
+        </w:rPr>
+        <w:t>genusrange_id</w:t>
+      </w:r>
+      <w:proofErr w:type="spellEnd"/>
+      <w:r>
+        <w:rPr>
+          <w:lang w:val="en-US"/>
+        </w:rPr>
+        <w:t xml:space="preserve">) REFERENCES </w:t>
+      </w:r>
+      <w:proofErr w:type="spellStart"/>
+      <w:r>
+        <w:rPr>
+          <w:lang w:val="en-US"/>
+        </w:rPr>
+        <w:t>GenusRange</w:t>
+      </w:r>
+      <w:proofErr w:type="spellEnd"/>
+      <w:r>
+        <w:rPr>
+          <w:lang w:val="en-US"/>
+        </w:rPr>
+        <w:t>(</w:t>
+      </w:r>
+      <w:proofErr w:type="spellStart"/>
+      <w:r>
+        <w:rPr>
+          <w:lang w:val="en-US"/>
+        </w:rPr>
+        <w:t>id_genusrange</w:t>
+      </w:r>
+      <w:proofErr w:type="spellEnd"/>
+      <w:r>
+        <w:rPr>
+          <w:lang w:val="en-US"/>
+        </w:rPr>
+        <w:t>)</w:t>
+      </w:r>
+    </w:p>
+    <w:p>
+      <w:pPr>
+        <w:pStyle w:val="NormalWeb"/>
+        <w:spacing w:before="0" w:beforeAutospacing="0" w:after="0" w:afterAutospacing="0"/>
+        <w:rPr>
+          <w:lang w:val="en-US"/>
+        </w:rPr>
+      </w:pPr>
+      <w:r>
+        <w:rPr>
+          <w:lang w:val="en-US"/>
+        </w:rPr>
+        <w:t>);</w:t>
+      </w:r>
+    </w:p>
+    <w:p>
+      <w:pPr>
+        <w:pStyle w:val="NormalWeb"/>
+        <w:spacing w:before="0" w:beforeAutospacing="0" w:after="0" w:afterAutospacing="0"/>
+        <w:rPr>
+          <w:lang w:val="en-US"/>
+        </w:rPr>
+      </w:pPr>
+    </w:p>
+    <w:p>
+      <w:pPr>
+        <w:pStyle w:val="NormalWeb"/>
+        <w:spacing w:before="0" w:beforeAutospacing="0" w:after="0" w:afterAutospacing="0"/>
+        <w:rPr>
+          <w:lang w:val="en-US"/>
+        </w:rPr>
+      </w:pPr>
+      <w:r>
+        <w:rPr>
+          <w:lang w:val="en-US"/>
+        </w:rPr>
+        <w:t xml:space="preserve">CREATE TABLE </w:t>
+      </w:r>
+      <w:proofErr w:type="spellStart"/>
+      <w:r>
+        <w:rPr>
+          <w:lang w:val="en-US"/>
+        </w:rPr>
+        <w:t>CollectionBox</w:t>
+      </w:r>
+      <w:proofErr w:type="spellEnd"/>
+      <w:r>
+        <w:rPr>
+          <w:lang w:val="en-US"/>
+        </w:rPr>
+        <w:t xml:space="preserve"> (</w:t>
+      </w:r>
+    </w:p>
+    <w:p>
+      <w:pPr>
+        <w:pStyle w:val="NormalWeb"/>
+        <w:spacing w:before="0" w:beforeAutospacing="0" w:after="0" w:afterAutospacing="0"/>
+        <w:rPr>
+          <w:lang w:val="en-US"/>
+        </w:rPr>
+      </w:pPr>
+      <w:proofErr w:type="spellStart"/>
+      <w:r>
+        <w:rPr>
+          <w:lang w:val="en-US"/>
+        </w:rPr>
+        <w:t>collection_id</w:t>
+      </w:r>
+      <w:proofErr w:type="spellEnd"/>
+      <w:r>
+        <w:rPr>
+          <w:lang w:val="en-US"/>
+        </w:rPr>
+        <w:t xml:space="preserve"> INT NOT NULL,</w:t>
+      </w:r>
+    </w:p>
+    <w:p>
+      <w:pPr>
+        <w:pStyle w:val="NormalWeb"/>
+        <w:spacing w:before="0" w:beforeAutospacing="0" w:after="0" w:afterAutospacing="0"/>
+        <w:rPr>
+          <w:lang w:val="en-US"/>
+        </w:rPr>
+      </w:pPr>
+      <w:proofErr w:type="spellStart"/>
+      <w:r>
+        <w:rPr>
+          <w:lang w:val="en-US"/>
+        </w:rPr>
+        <w:t>box_id</w:t>
+      </w:r>
+      <w:proofErr w:type="spellEnd"/>
+      <w:r>
+        <w:rPr>
+          <w:lang w:val="en-US"/>
+        </w:rPr>
+        <w:t xml:space="preserve"> INT NOT NULL,</w:t>
+      </w:r>
+    </w:p>
+    <w:p>
+      <w:pPr>
+        <w:pStyle w:val="NormalWeb"/>
+        <w:spacing w:before="0" w:beforeAutospacing="0" w:after="0" w:afterAutospacing="0"/>
+        <w:rPr>
+          <w:lang w:val="en-US"/>
+        </w:rPr>
+      </w:pPr>
+      <w:r>
+        <w:rPr>
+          <w:lang w:val="en-US"/>
+        </w:rPr>
+        <w:t>PRIMARY KEY(</w:t>
+      </w:r>
+      <w:proofErr w:type="spellStart"/>
+      <w:r>
+        <w:rPr>
+          <w:lang w:val="en-US"/>
+        </w:rPr>
+        <w:t>collection_id</w:t>
+      </w:r>
+      <w:proofErr w:type="spellEnd"/>
+      <w:r>
+        <w:rPr>
+          <w:lang w:val="en-US"/>
+        </w:rPr>
+        <w:t xml:space="preserve">, </w:t>
+      </w:r>
+      <w:proofErr w:type="spellStart"/>
+      <w:r>
+        <w:rPr>
+          <w:lang w:val="en-US"/>
+        </w:rPr>
+        <w:t>box_id</w:t>
+      </w:r>
+      <w:proofErr w:type="spellEnd"/>
+      <w:r>
+        <w:rPr>
+          <w:lang w:val="en-US"/>
+        </w:rPr>
+        <w:t>),</w:t>
+      </w:r>
+    </w:p>
+    <w:p>
+      <w:pPr>
+        <w:pStyle w:val="NormalWeb"/>
+        <w:spacing w:before="0" w:beforeAutospacing="0" w:after="0" w:afterAutospacing="0"/>
+      </w:pPr>
+      <w:r>
+        <w:t xml:space="preserve">CONSTRAINT </w:t>
+      </w:r>
+      <w:proofErr w:type="spellStart"/>
+      <w:r>
+        <w:t>UC_CollectionBox</w:t>
+      </w:r>
+      <w:proofErr w:type="spellEnd"/>
+      <w:r>
+        <w:t xml:space="preserve"> UNIQUE (</w:t>
+      </w:r>
+      <w:proofErr w:type="spellStart"/>
+      <w:r>
+        <w:t>collection_id</w:t>
+      </w:r>
+      <w:proofErr w:type="spellEnd"/>
+      <w:r>
+        <w:t xml:space="preserve">, </w:t>
+      </w:r>
+      <w:proofErr w:type="spellStart"/>
+      <w:r>
+        <w:t>box_id</w:t>
+      </w:r>
+      <w:proofErr w:type="spellEnd"/>
+      <w:r>
+        <w:t>)</w:t>
+      </w:r>
+    </w:p>
+    <w:p>
+      <w:pPr>
+        <w:pStyle w:val="NormalWeb"/>
+        <w:spacing w:before="0" w:beforeAutospacing="0" w:after="0" w:afterAutospacing="0"/>
+        <w:rPr>
+          <w:lang w:val="en-US"/>
+        </w:rPr>
+      </w:pPr>
+      <w:r>
+        <w:rPr>
+          <w:lang w:val="en-US"/>
+        </w:rPr>
+        <w:t>)</w:t>
+      </w:r>
+    </w:p>
+    <w:p>
+      <w:pPr>
+        <w:pStyle w:val="NormalWeb"/>
+        <w:spacing w:before="0" w:beforeAutospacing="0" w:after="0" w:afterAutospacing="0"/>
+        <w:rPr>
+          <w:lang w:val="en-US"/>
+        </w:rPr>
+      </w:pPr>
+    </w:p>
+    <w:p>
+      <w:pPr>
+        <w:pStyle w:val="NormalWeb"/>
+        <w:spacing w:before="0" w:beforeAutospacing="0" w:after="0" w:afterAutospacing="0"/>
+        <w:rPr>
+          <w:lang w:val="en-US"/>
+        </w:rPr>
+      </w:pPr>
+      <w:r>
+        <w:rPr>
+          <w:lang w:val="en-US"/>
+        </w:rPr>
+        <w:t xml:space="preserve">CREATE TABLE </w:t>
+      </w:r>
+      <w:proofErr w:type="spellStart"/>
+      <w:r>
+        <w:rPr>
+          <w:lang w:val="en-US"/>
+        </w:rPr>
+        <w:t>Individu</w:t>
+      </w:r>
+      <w:proofErr w:type="spellEnd"/>
+      <w:r>
+        <w:rPr>
+          <w:lang w:val="en-US"/>
+        </w:rPr>
+        <w:t xml:space="preserve"> (</w:t>
+      </w:r>
+    </w:p>
+    <w:p>
+      <w:pPr>
+        <w:pStyle w:val="NormalWeb"/>
+        <w:spacing w:before="0" w:beforeAutospacing="0" w:after="0" w:afterAutospacing="0"/>
+        <w:rPr>
+          <w:lang w:val="en-US"/>
+        </w:rPr>
+      </w:pPr>
+      <w:proofErr w:type="spellStart"/>
+      <w:r>
+        <w:rPr>
+          <w:lang w:val="en-US"/>
+        </w:rPr>
+        <w:t>id_individu</w:t>
+      </w:r>
+      <w:proofErr w:type="spellEnd"/>
+      <w:r>
+        <w:rPr>
+          <w:lang w:val="en-US"/>
+        </w:rPr>
+        <w:t xml:space="preserve"> INT NOT NULL,</w:t>
+      </w:r>
+    </w:p>
+    <w:p>
+      <w:pPr>
+        <w:pStyle w:val="NormalWeb"/>
+        <w:spacing w:before="0" w:beforeAutospacing="0" w:after="0" w:afterAutospacing="0"/>
+        <w:rPr>
+          <w:lang w:val="en-US"/>
+        </w:rPr>
+      </w:pPr>
+      <w:proofErr w:type="spellStart"/>
+      <w:r>
+        <w:rPr>
+          <w:lang w:val="en-US"/>
+        </w:rPr>
+        <w:t>box_id</w:t>
+      </w:r>
+      <w:proofErr w:type="spellEnd"/>
+      <w:r>
+        <w:rPr>
+          <w:lang w:val="en-US"/>
+        </w:rPr>
+        <w:t xml:space="preserve"> INT NOT NULL,</w:t>
+      </w:r>
+    </w:p>
+    <w:p>
+      <w:pPr>
+        <w:pStyle w:val="NormalWeb"/>
+        <w:spacing w:before="0" w:beforeAutospacing="0" w:after="0" w:afterAutospacing="0"/>
+        <w:rPr>
+          <w:lang w:val="en-US"/>
+        </w:rPr>
+      </w:pPr>
+      <w:proofErr w:type="spellStart"/>
+      <w:r>
+        <w:rPr>
+          <w:lang w:val="en-US"/>
+        </w:rPr>
+        <w:t>population_id</w:t>
+      </w:r>
+      <w:proofErr w:type="spellEnd"/>
+      <w:r>
+        <w:rPr>
+          <w:lang w:val="en-US"/>
+        </w:rPr>
+        <w:t xml:space="preserve"> INT NOT NULL,</w:t>
+      </w:r>
+    </w:p>
+    <w:p>
+      <w:pPr>
+        <w:pStyle w:val="NormalWeb"/>
+        <w:spacing w:before="0" w:beforeAutospacing="0" w:after="0" w:afterAutospacing="0"/>
+        <w:rPr>
+          <w:lang w:val="en-US"/>
+        </w:rPr>
+      </w:pPr>
+      <w:r>
+        <w:rPr>
+          <w:lang w:val="en-US"/>
+        </w:rPr>
         <w:lastRenderedPageBreak/>
-        <w:t xml:space="preserve">CREATE TABLE </w:t>
-      </w:r>
-      <w:proofErr w:type="spellStart"/>
-      <w:r>
-        <w:rPr>
-          <w:lang w:val="en-US"/>
-        </w:rPr>
-        <w:t>SpeciesRange</w:t>
-      </w:r>
-      <w:proofErr w:type="spellEnd"/>
-      <w:r>
-        <w:rPr>
-          <w:lang w:val="en-US"/>
-        </w:rPr>
-        <w:t xml:space="preserve"> (</w:t>
-      </w:r>
-    </w:p>
-    <w:p>
-      <w:pPr>
-        <w:pStyle w:val="NormalWeb"/>
-        <w:spacing w:before="0" w:beforeAutospacing="0" w:after="0" w:afterAutospacing="0"/>
-        <w:rPr>
-          <w:lang w:val="en-US"/>
-        </w:rPr>
-      </w:pPr>
-      <w:proofErr w:type="spellStart"/>
-      <w:r>
-        <w:rPr>
-          <w:lang w:val="en-US"/>
-        </w:rPr>
-        <w:t>id_speciesrange</w:t>
+        <w:t>continent VARCHAR(50),</w:t>
+      </w:r>
+    </w:p>
+    <w:p>
+      <w:pPr>
+        <w:pStyle w:val="NormalWeb"/>
+        <w:spacing w:before="0" w:beforeAutospacing="0" w:after="0" w:afterAutospacing="0"/>
+        <w:rPr>
+          <w:lang w:val="en-US"/>
+        </w:rPr>
+      </w:pPr>
+      <w:r>
+        <w:rPr>
+          <w:lang w:val="en-US"/>
+        </w:rPr>
+        <w:t xml:space="preserve">country VARCHAR(50), </w:t>
+      </w:r>
+    </w:p>
+    <w:p>
+      <w:pPr>
+        <w:pStyle w:val="NormalWeb"/>
+        <w:spacing w:before="0" w:beforeAutospacing="0" w:after="0" w:afterAutospacing="0"/>
+        <w:rPr>
+          <w:lang w:val="en-US"/>
+        </w:rPr>
+      </w:pPr>
+      <w:r>
+        <w:rPr>
+          <w:lang w:val="en-US"/>
+        </w:rPr>
+        <w:t>ecozone VARCHAR(50),</w:t>
+      </w:r>
+    </w:p>
+    <w:p>
+      <w:pPr>
+        <w:pStyle w:val="NormalWeb"/>
+        <w:spacing w:before="0" w:beforeAutospacing="0" w:after="0" w:afterAutospacing="0"/>
+        <w:rPr>
+          <w:lang w:val="en-US"/>
+        </w:rPr>
+      </w:pPr>
+      <w:r>
+        <w:rPr>
+          <w:lang w:val="en-US"/>
+        </w:rPr>
+        <w:t>UNIQUE (</w:t>
+      </w:r>
+      <w:proofErr w:type="spellStart"/>
+      <w:r>
+        <w:rPr>
+          <w:lang w:val="en-US"/>
+        </w:rPr>
+        <w:t>id_individu</w:t>
+      </w:r>
+      <w:proofErr w:type="spellEnd"/>
+      <w:r>
+        <w:rPr>
+          <w:lang w:val="en-US"/>
+        </w:rPr>
+        <w:t>),</w:t>
+      </w:r>
+    </w:p>
+    <w:p>
+      <w:pPr>
+        <w:pStyle w:val="NormalWeb"/>
+        <w:spacing w:before="0" w:beforeAutospacing="0" w:after="0" w:afterAutospacing="0"/>
+        <w:rPr>
+          <w:lang w:val="en-US"/>
+        </w:rPr>
+      </w:pPr>
+      <w:r>
+        <w:rPr>
+          <w:lang w:val="en-US"/>
+        </w:rPr>
+        <w:t>PRIMARY KEY (</w:t>
+      </w:r>
+      <w:proofErr w:type="spellStart"/>
+      <w:r>
+        <w:rPr>
+          <w:lang w:val="en-US"/>
+        </w:rPr>
+        <w:t>id_individu</w:t>
+      </w:r>
+      <w:proofErr w:type="spellEnd"/>
+      <w:r>
+        <w:rPr>
+          <w:lang w:val="en-US"/>
+        </w:rPr>
+        <w:t>),</w:t>
+      </w:r>
+    </w:p>
+    <w:p>
+      <w:pPr>
+        <w:pStyle w:val="NormalWeb"/>
+        <w:spacing w:before="0" w:beforeAutospacing="0" w:after="0" w:afterAutospacing="0"/>
+        <w:rPr>
+          <w:lang w:val="en-US"/>
+        </w:rPr>
+      </w:pPr>
+      <w:r>
+        <w:rPr>
+          <w:lang w:val="en-US"/>
+        </w:rPr>
+        <w:t>FOREIGN KEY (</w:t>
+      </w:r>
+      <w:proofErr w:type="spellStart"/>
+      <w:r>
+        <w:rPr>
+          <w:lang w:val="en-US"/>
+        </w:rPr>
+        <w:t>box_id</w:t>
+      </w:r>
+      <w:proofErr w:type="spellEnd"/>
+      <w:r>
+        <w:rPr>
+          <w:lang w:val="en-US"/>
+        </w:rPr>
+        <w:t>) REFERENCES Box(</w:t>
+      </w:r>
+      <w:proofErr w:type="spellStart"/>
+      <w:r>
+        <w:rPr>
+          <w:lang w:val="en-US"/>
+        </w:rPr>
+        <w:t>id_box</w:t>
+      </w:r>
+      <w:proofErr w:type="spellEnd"/>
+      <w:r>
+        <w:rPr>
+          <w:lang w:val="en-US"/>
+        </w:rPr>
+        <w:t>),</w:t>
+      </w:r>
+    </w:p>
+    <w:p>
+      <w:pPr>
+        <w:pStyle w:val="NormalWeb"/>
+        <w:spacing w:before="0" w:beforeAutospacing="0" w:after="0" w:afterAutospacing="0"/>
+        <w:rPr>
+          <w:lang w:val="en-US"/>
+        </w:rPr>
+      </w:pPr>
+      <w:r>
+        <w:rPr>
+          <w:lang w:val="en-US"/>
+        </w:rPr>
+        <w:t>FOREIGN KEY (</w:t>
+      </w:r>
+      <w:proofErr w:type="spellStart"/>
+      <w:r>
+        <w:rPr>
+          <w:lang w:val="en-US"/>
+        </w:rPr>
+        <w:t>population_id</w:t>
+      </w:r>
+      <w:proofErr w:type="spellEnd"/>
+      <w:r>
+        <w:rPr>
+          <w:lang w:val="en-US"/>
+        </w:rPr>
+        <w:t>) REFERENCES Population(</w:t>
+      </w:r>
+      <w:proofErr w:type="spellStart"/>
+      <w:r>
+        <w:rPr>
+          <w:lang w:val="en-US"/>
+        </w:rPr>
+        <w:t>id_population</w:t>
+      </w:r>
+      <w:proofErr w:type="spellEnd"/>
+      <w:r>
+        <w:rPr>
+          <w:lang w:val="en-US"/>
+        </w:rPr>
+        <w:t>)</w:t>
+      </w:r>
+    </w:p>
+    <w:p>
+      <w:pPr>
+        <w:pStyle w:val="NormalWeb"/>
+        <w:spacing w:before="0" w:beforeAutospacing="0" w:after="0" w:afterAutospacing="0"/>
+        <w:rPr>
+          <w:lang w:val="en-US"/>
+        </w:rPr>
+      </w:pPr>
+      <w:r>
+        <w:rPr>
+          <w:lang w:val="en-US"/>
+        </w:rPr>
+        <w:t>);</w:t>
+      </w:r>
+    </w:p>
+    <w:p>
+      <w:pPr>
+        <w:pStyle w:val="NormalWeb"/>
+        <w:spacing w:before="0" w:beforeAutospacing="0" w:after="0" w:afterAutospacing="0"/>
+        <w:rPr>
+          <w:lang w:val="en-US"/>
+        </w:rPr>
+      </w:pPr>
+    </w:p>
+    <w:p>
+      <w:pPr>
+        <w:pStyle w:val="NormalWeb"/>
+        <w:spacing w:before="0" w:beforeAutospacing="0" w:after="0" w:afterAutospacing="0"/>
+        <w:rPr>
+          <w:lang w:val="en-US"/>
+        </w:rPr>
+      </w:pPr>
+      <w:r>
+        <w:rPr>
+          <w:lang w:val="en-US"/>
+        </w:rPr>
+        <w:t>CREATE TABLE Loaner (</w:t>
+      </w:r>
+    </w:p>
+    <w:p>
+      <w:pPr>
+        <w:pStyle w:val="NormalWeb"/>
+        <w:spacing w:before="0" w:beforeAutospacing="0" w:after="0" w:afterAutospacing="0"/>
+        <w:rPr>
+          <w:lang w:val="en-US"/>
+        </w:rPr>
+      </w:pPr>
+      <w:proofErr w:type="spellStart"/>
+      <w:r>
+        <w:rPr>
+          <w:lang w:val="en-US"/>
+        </w:rPr>
+        <w:t>id_loaner</w:t>
       </w:r>
       <w:proofErr w:type="spellEnd"/>
       <w:r>
@@ -2769,64 +4197,63 @@
           <w:lang w:val="en-US"/>
         </w:rPr>
       </w:pPr>
-      <w:proofErr w:type="spellStart"/>
-      <w:r>
-        <w:rPr>
-          <w:lang w:val="en-US"/>
-        </w:rPr>
-        <w:t>range_begin</w:t>
-      </w:r>
-      <w:proofErr w:type="spellEnd"/>
-      <w:r>
-        <w:rPr>
-          <w:lang w:val="en-US"/>
-        </w:rPr>
-        <w:t xml:space="preserve"> VARCHAR(5) NOT NULL,</w:t>
-      </w:r>
-    </w:p>
-    <w:p>
-      <w:pPr>
-        <w:pStyle w:val="NormalWeb"/>
-        <w:spacing w:before="0" w:beforeAutospacing="0" w:after="0" w:afterAutospacing="0"/>
-        <w:rPr>
-          <w:lang w:val="en-US"/>
-        </w:rPr>
-      </w:pPr>
-      <w:proofErr w:type="spellStart"/>
-      <w:r>
-        <w:rPr>
-          <w:lang w:val="en-US"/>
-        </w:rPr>
-        <w:t>range_end</w:t>
-      </w:r>
-      <w:proofErr w:type="spellEnd"/>
-      <w:r>
-        <w:rPr>
-          <w:lang w:val="en-US"/>
-        </w:rPr>
-        <w:t xml:space="preserve"> VARCHAR(5) NOT NULL,</w:t>
-      </w:r>
-    </w:p>
-    <w:p>
-      <w:pPr>
-        <w:pStyle w:val="NormalWeb"/>
-        <w:spacing w:before="0" w:beforeAutospacing="0" w:after="0" w:afterAutospacing="0"/>
-        <w:rPr>
-          <w:lang w:val="en-US"/>
-        </w:rPr>
-      </w:pPr>
-      <w:r>
-        <w:rPr>
-          <w:lang w:val="en-US"/>
-        </w:rPr>
-        <w:t>UNIQUE(</w:t>
-      </w:r>
-      <w:proofErr w:type="spellStart"/>
-      <w:r>
-        <w:rPr>
-          <w:lang w:val="en-US"/>
-        </w:rPr>
-        <w:t>id_speciesrange</w:t>
+      <w:r>
+        <w:rPr>
+          <w:lang w:val="en-US"/>
+        </w:rPr>
+        <w:t>name VARCHAR(50) NOT NULL,</w:t>
+      </w:r>
+    </w:p>
+    <w:p>
+      <w:pPr>
+        <w:pStyle w:val="NormalWeb"/>
+        <w:spacing w:before="0" w:beforeAutospacing="0" w:after="0" w:afterAutospacing="0"/>
+        <w:rPr>
+          <w:lang w:val="en-US"/>
+        </w:rPr>
+      </w:pPr>
+      <w:r>
+        <w:rPr>
+          <w:lang w:val="en-US"/>
+        </w:rPr>
+        <w:t>mail VARCHAR(100),</w:t>
+      </w:r>
+    </w:p>
+    <w:p>
+      <w:pPr>
+        <w:pStyle w:val="NormalWeb"/>
+        <w:spacing w:before="0" w:beforeAutospacing="0" w:after="0" w:afterAutospacing="0"/>
+        <w:rPr>
+          <w:lang w:val="en-US"/>
+        </w:rPr>
+      </w:pPr>
+      <w:r>
+        <w:rPr>
+          <w:lang w:val="en-US"/>
+        </w:rPr>
+        <w:t>phone VARCHAR(25),</w:t>
+      </w:r>
+    </w:p>
+    <w:p>
+      <w:pPr>
+        <w:pStyle w:val="NormalWeb"/>
+        <w:spacing w:before="0" w:beforeAutospacing="0" w:after="0" w:afterAutospacing="0"/>
+        <w:rPr>
+          <w:lang w:val="en-US"/>
+        </w:rPr>
+      </w:pPr>
+      <w:r>
+        <w:rPr>
+          <w:lang w:val="en-US"/>
+        </w:rPr>
+        <w:t>UNIQUE (</w:t>
+      </w:r>
+      <w:proofErr w:type="spellStart"/>
+      <w:r>
+        <w:rPr>
+          <w:lang w:val="en-US"/>
+        </w:rPr>
+        <w:t>id_loaner</w:t>
       </w:r>
       <w:proofErr w:type="spellEnd"/>
       <w:r>
@@ -2848,1230 +4275,58 @@
         <w:rPr>
           <w:lang w:val="en-US"/>
         </w:rPr>
-        <w:t>PRIMARY KEY (</w:t>
-      </w:r>
-      <w:proofErr w:type="spellStart"/>
-      <w:r>
-        <w:rPr>
-          <w:lang w:val="en-US"/>
-        </w:rPr>
-        <w:t>id_speciesrange</w:t>
-      </w:r>
-      <w:proofErr w:type="spellEnd"/>
+        <w:t>UNIQUE (</w:t>
+      </w:r>
+      <w:r>
+        <w:rPr>
+          <w:lang w:val="en-US"/>
+        </w:rPr>
+        <w:t>mail</w:t>
+      </w:r>
       <w:r>
         <w:rPr>
           <w:lang w:val="en-US"/>
         </w:rPr>
         <w:t>)</w:t>
       </w:r>
-    </w:p>
-    <w:p>
-      <w:pPr>
-        <w:pStyle w:val="NormalWeb"/>
-        <w:spacing w:before="0" w:beforeAutospacing="0" w:after="0" w:afterAutospacing="0"/>
-        <w:rPr>
-          <w:lang w:val="en-US"/>
-        </w:rPr>
-      </w:pPr>
-      <w:r>
-        <w:rPr>
-          <w:lang w:val="en-US"/>
-        </w:rPr>
-        <w:t>);</w:t>
-      </w:r>
-    </w:p>
-    <w:p>
-      <w:pPr>
-        <w:pStyle w:val="NormalWeb"/>
-        <w:spacing w:before="0" w:beforeAutospacing="0" w:after="0" w:afterAutospacing="0"/>
-        <w:rPr>
-          <w:lang w:val="en-US"/>
-        </w:rPr>
-      </w:pPr>
-    </w:p>
-    <w:p>
-      <w:pPr>
-        <w:pStyle w:val="NormalWeb"/>
-        <w:spacing w:before="0" w:beforeAutospacing="0" w:after="0" w:afterAutospacing="0"/>
-        <w:rPr>
-          <w:lang w:val="en-US"/>
-        </w:rPr>
-      </w:pPr>
-      <w:r>
-        <w:rPr>
-          <w:lang w:val="en-US"/>
-        </w:rPr>
-        <w:t xml:space="preserve">CREATE TABLE </w:t>
-      </w:r>
-      <w:proofErr w:type="spellStart"/>
-      <w:r>
-        <w:rPr>
-          <w:lang w:val="en-US"/>
-        </w:rPr>
-        <w:t>GenusRange</w:t>
-      </w:r>
-      <w:proofErr w:type="spellEnd"/>
-      <w:r>
-        <w:rPr>
-          <w:lang w:val="en-US"/>
-        </w:rPr>
-        <w:t xml:space="preserve"> (</w:t>
-      </w:r>
-    </w:p>
-    <w:p>
-      <w:pPr>
-        <w:pStyle w:val="NormalWeb"/>
-        <w:spacing w:before="0" w:beforeAutospacing="0" w:after="0" w:afterAutospacing="0"/>
-        <w:rPr>
-          <w:lang w:val="en-US"/>
-        </w:rPr>
-      </w:pPr>
-      <w:proofErr w:type="spellStart"/>
-      <w:r>
-        <w:rPr>
-          <w:lang w:val="en-US"/>
-        </w:rPr>
-        <w:t>id_genusrange</w:t>
-      </w:r>
-      <w:proofErr w:type="spellEnd"/>
-      <w:r>
-        <w:rPr>
-          <w:lang w:val="en-US"/>
-        </w:rPr>
-        <w:t xml:space="preserve"> INT NOT NULL,</w:t>
-      </w:r>
-    </w:p>
-    <w:p>
-      <w:pPr>
-        <w:pStyle w:val="NormalWeb"/>
-        <w:spacing w:before="0" w:beforeAutospacing="0" w:after="0" w:afterAutospacing="0"/>
-        <w:rPr>
-          <w:lang w:val="en-US"/>
-        </w:rPr>
-      </w:pPr>
-      <w:proofErr w:type="spellStart"/>
-      <w:r>
-        <w:rPr>
-          <w:lang w:val="en-US"/>
-        </w:rPr>
-        <w:t>range_begin</w:t>
-      </w:r>
-      <w:proofErr w:type="spellEnd"/>
-      <w:r>
-        <w:rPr>
-          <w:lang w:val="en-US"/>
-        </w:rPr>
-        <w:t xml:space="preserve"> VARCHAR(5) NOT NULL,</w:t>
-      </w:r>
-    </w:p>
-    <w:p>
-      <w:pPr>
-        <w:pStyle w:val="NormalWeb"/>
-        <w:spacing w:before="0" w:beforeAutospacing="0" w:after="0" w:afterAutospacing="0"/>
-        <w:rPr>
-          <w:lang w:val="en-US"/>
-        </w:rPr>
-      </w:pPr>
-      <w:proofErr w:type="spellStart"/>
-      <w:r>
-        <w:rPr>
-          <w:lang w:val="en-US"/>
-        </w:rPr>
-        <w:t>range_end</w:t>
-      </w:r>
-      <w:proofErr w:type="spellEnd"/>
-      <w:r>
-        <w:rPr>
-          <w:lang w:val="en-US"/>
-        </w:rPr>
-        <w:t xml:space="preserve"> VARCHAR(5) NOT NULL,</w:t>
-      </w:r>
-    </w:p>
-    <w:p>
-      <w:pPr>
-        <w:pStyle w:val="NormalWeb"/>
-        <w:spacing w:before="0" w:beforeAutospacing="0" w:after="0" w:afterAutospacing="0"/>
-        <w:rPr>
-          <w:lang w:val="en-US"/>
-        </w:rPr>
-      </w:pPr>
-      <w:r>
-        <w:rPr>
-          <w:lang w:val="en-US"/>
-        </w:rPr>
-        <w:t>UNIQUE(</w:t>
-      </w:r>
-      <w:proofErr w:type="spellStart"/>
-      <w:r>
-        <w:rPr>
-          <w:lang w:val="en-US"/>
-        </w:rPr>
-        <w:t>id_genusrange</w:t>
-      </w:r>
-      <w:proofErr w:type="spellEnd"/>
-      <w:r>
-        <w:rPr>
-          <w:lang w:val="en-US"/>
-        </w:rPr>
-        <w:t>),</w:t>
-      </w:r>
-    </w:p>
-    <w:p>
-      <w:pPr>
-        <w:pStyle w:val="NormalWeb"/>
-        <w:spacing w:before="0" w:beforeAutospacing="0" w:after="0" w:afterAutospacing="0"/>
-        <w:rPr>
-          <w:lang w:val="en-US"/>
-        </w:rPr>
-      </w:pPr>
-      <w:r>
-        <w:rPr>
-          <w:lang w:val="en-US"/>
-        </w:rPr>
-        <w:t>PRIMARY KEY (</w:t>
-      </w:r>
-      <w:proofErr w:type="spellStart"/>
-      <w:r>
-        <w:rPr>
-          <w:lang w:val="en-US"/>
-        </w:rPr>
-        <w:t>id_genusrange</w:t>
-      </w:r>
-      <w:proofErr w:type="spellEnd"/>
+      <w:r>
+        <w:rPr>
+          <w:lang w:val="en-US"/>
+        </w:rPr>
+        <w:t>,</w:t>
+      </w:r>
+    </w:p>
+    <w:p>
+      <w:pPr>
+        <w:pStyle w:val="NormalWeb"/>
+        <w:spacing w:before="0" w:beforeAutospacing="0" w:after="0" w:afterAutospacing="0"/>
+        <w:rPr>
+          <w:lang w:val="en-US"/>
+        </w:rPr>
+      </w:pPr>
+      <w:r>
+        <w:rPr>
+          <w:lang w:val="en-US"/>
+        </w:rPr>
+        <w:t>UNIQUE (</w:t>
+      </w:r>
+      <w:r>
+        <w:rPr>
+          <w:lang w:val="en-US"/>
+        </w:rPr>
+        <w:t>phone</w:t>
+      </w:r>
       <w:r>
         <w:rPr>
           <w:lang w:val="en-US"/>
         </w:rPr>
         <w:t>)</w:t>
       </w:r>
-    </w:p>
-    <w:p>
-      <w:pPr>
-        <w:pStyle w:val="NormalWeb"/>
-        <w:spacing w:before="0" w:beforeAutospacing="0" w:after="0" w:afterAutospacing="0"/>
-        <w:rPr>
-          <w:lang w:val="en-US"/>
-        </w:rPr>
-      </w:pPr>
-      <w:r>
-        <w:rPr>
-          <w:lang w:val="en-US"/>
-        </w:rPr>
-        <w:t>);</w:t>
-      </w:r>
-    </w:p>
-    <w:p>
-      <w:pPr>
-        <w:pStyle w:val="NormalWeb"/>
-        <w:spacing w:before="0" w:beforeAutospacing="0" w:after="0" w:afterAutospacing="0"/>
-        <w:rPr>
-          <w:lang w:val="en-US"/>
-        </w:rPr>
-      </w:pPr>
-    </w:p>
-    <w:p>
-      <w:pPr>
-        <w:pStyle w:val="NormalWeb"/>
-        <w:spacing w:before="0" w:beforeAutospacing="0" w:after="0" w:afterAutospacing="0"/>
-        <w:rPr>
-          <w:lang w:val="en-US"/>
-        </w:rPr>
-      </w:pPr>
-      <w:r>
-        <w:rPr>
-          <w:lang w:val="en-US"/>
-        </w:rPr>
-        <w:t>CREATE TABLE Box (</w:t>
-      </w:r>
-    </w:p>
-    <w:p>
-      <w:pPr>
-        <w:pStyle w:val="NormalWeb"/>
-        <w:spacing w:before="0" w:beforeAutospacing="0" w:after="0" w:afterAutospacing="0"/>
-        <w:rPr>
-          <w:lang w:val="en-US"/>
-        </w:rPr>
-      </w:pPr>
-      <w:proofErr w:type="spellStart"/>
-      <w:r>
-        <w:rPr>
-          <w:lang w:val="en-US"/>
-        </w:rPr>
-        <w:t>id_box</w:t>
-      </w:r>
-      <w:proofErr w:type="spellEnd"/>
-      <w:r>
-        <w:rPr>
-          <w:lang w:val="en-US"/>
-        </w:rPr>
-        <w:t xml:space="preserve"> INT NOT NULL,</w:t>
-      </w:r>
-    </w:p>
-    <w:p>
-      <w:pPr>
-        <w:pStyle w:val="NormalWeb"/>
-        <w:spacing w:before="0" w:beforeAutospacing="0" w:after="0" w:afterAutospacing="0"/>
-        <w:rPr>
-          <w:lang w:val="en-US"/>
-        </w:rPr>
-      </w:pPr>
-      <w:proofErr w:type="spellStart"/>
-      <w:r>
-        <w:rPr>
-          <w:lang w:val="en-US"/>
-        </w:rPr>
-        <w:t>population_id</w:t>
-      </w:r>
-      <w:proofErr w:type="spellEnd"/>
-      <w:r>
-        <w:rPr>
-          <w:lang w:val="en-US"/>
-        </w:rPr>
-        <w:t xml:space="preserve"> INT NOT NULL,</w:t>
-      </w:r>
-    </w:p>
-    <w:p>
-      <w:pPr>
-        <w:pStyle w:val="NormalWeb"/>
-        <w:spacing w:before="0" w:beforeAutospacing="0" w:after="0" w:afterAutospacing="0"/>
-        <w:rPr>
-          <w:lang w:val="en-US"/>
-        </w:rPr>
-      </w:pPr>
-      <w:r>
-        <w:rPr>
-          <w:lang w:val="en-US"/>
-        </w:rPr>
-        <w:t>location VARCHAR(50),</w:t>
-      </w:r>
-    </w:p>
-    <w:p>
-      <w:pPr>
-        <w:pStyle w:val="NormalWeb"/>
-        <w:spacing w:before="0" w:beforeAutospacing="0" w:after="0" w:afterAutospacing="0"/>
-        <w:rPr>
-          <w:lang w:val="en-US"/>
-        </w:rPr>
-      </w:pPr>
-      <w:proofErr w:type="spellStart"/>
-      <w:r>
-        <w:rPr>
-          <w:lang w:val="en-US"/>
-        </w:rPr>
-        <w:t>speciesrange_id</w:t>
-      </w:r>
-      <w:proofErr w:type="spellEnd"/>
-      <w:r>
-        <w:rPr>
-          <w:lang w:val="en-US"/>
-        </w:rPr>
-        <w:t xml:space="preserve"> INT,</w:t>
-      </w:r>
-    </w:p>
-    <w:p>
-      <w:pPr>
-        <w:pStyle w:val="NormalWeb"/>
-        <w:spacing w:before="0" w:beforeAutospacing="0" w:after="0" w:afterAutospacing="0"/>
-        <w:rPr>
-          <w:lang w:val="en-US"/>
-        </w:rPr>
-      </w:pPr>
-      <w:proofErr w:type="spellStart"/>
-      <w:r>
-        <w:rPr>
-          <w:lang w:val="en-US"/>
-        </w:rPr>
-        <w:t>genusrange_id</w:t>
-      </w:r>
-      <w:proofErr w:type="spellEnd"/>
-      <w:r>
-        <w:rPr>
-          <w:lang w:val="en-US"/>
-        </w:rPr>
-        <w:t xml:space="preserve"> INT,</w:t>
-      </w:r>
-    </w:p>
-    <w:p>
-      <w:pPr>
-        <w:pStyle w:val="NormalWeb"/>
-        <w:spacing w:before="0" w:beforeAutospacing="0" w:after="0" w:afterAutospacing="0"/>
-        <w:rPr>
-          <w:lang w:val="en-US"/>
-        </w:rPr>
-      </w:pPr>
-      <w:r>
-        <w:rPr>
-          <w:lang w:val="en-US"/>
-        </w:rPr>
-        <w:t>museum VARCHAR(50),</w:t>
-      </w:r>
-    </w:p>
-    <w:p>
-      <w:pPr>
-        <w:pStyle w:val="NormalWeb"/>
-        <w:spacing w:before="0" w:beforeAutospacing="0" w:after="0" w:afterAutospacing="0"/>
-        <w:rPr>
-          <w:lang w:val="en-US"/>
-        </w:rPr>
-      </w:pPr>
-      <w:r>
-        <w:rPr>
-          <w:lang w:val="en-US"/>
-        </w:rPr>
-        <w:t xml:space="preserve">paratypes INT, </w:t>
-      </w:r>
-    </w:p>
-    <w:p>
-      <w:pPr>
-        <w:pStyle w:val="NormalWeb"/>
-        <w:spacing w:before="0" w:beforeAutospacing="0" w:after="0" w:afterAutospacing="0"/>
-        <w:rPr>
-          <w:lang w:val="en-US"/>
-        </w:rPr>
-      </w:pPr>
-      <w:r>
-        <w:rPr>
-          <w:lang w:val="en-US"/>
-        </w:rPr>
-        <w:t xml:space="preserve">types INT, </w:t>
-      </w:r>
-    </w:p>
-    <w:p>
-      <w:pPr>
-        <w:pStyle w:val="NormalWeb"/>
-        <w:spacing w:before="0" w:beforeAutospacing="0" w:after="0" w:afterAutospacing="0"/>
-        <w:rPr>
-          <w:lang w:val="en-US"/>
-        </w:rPr>
-      </w:pPr>
-      <w:r>
-        <w:rPr>
-          <w:lang w:val="en-US"/>
-        </w:rPr>
-        <w:t>UNIQUE(</w:t>
-      </w:r>
-      <w:proofErr w:type="spellStart"/>
-      <w:r>
-        <w:rPr>
-          <w:lang w:val="en-US"/>
-        </w:rPr>
-        <w:t>id_box</w:t>
-      </w:r>
-      <w:proofErr w:type="spellEnd"/>
-      <w:r>
-        <w:rPr>
-          <w:lang w:val="en-US"/>
-        </w:rPr>
-        <w:t>),</w:t>
-      </w:r>
-    </w:p>
-    <w:p>
-      <w:pPr>
-        <w:pStyle w:val="NormalWeb"/>
-        <w:spacing w:before="0" w:beforeAutospacing="0" w:after="0" w:afterAutospacing="0"/>
-        <w:rPr>
-          <w:lang w:val="en-US"/>
-        </w:rPr>
-      </w:pPr>
-      <w:r>
-        <w:rPr>
-          <w:lang w:val="en-US"/>
-        </w:rPr>
-        <w:t>PRIMARY KEY (</w:t>
-      </w:r>
-      <w:proofErr w:type="spellStart"/>
-      <w:r>
-        <w:rPr>
-          <w:lang w:val="en-US"/>
-        </w:rPr>
-        <w:t>id_box</w:t>
-      </w:r>
-      <w:proofErr w:type="spellEnd"/>
-      <w:r>
-        <w:rPr>
-          <w:lang w:val="en-US"/>
-        </w:rPr>
-        <w:t>),</w:t>
-      </w:r>
-    </w:p>
-    <w:p>
-      <w:pPr>
-        <w:pStyle w:val="NormalWeb"/>
-        <w:spacing w:before="0" w:beforeAutospacing="0" w:after="0" w:afterAutospacing="0"/>
-        <w:rPr>
-          <w:lang w:val="en-US"/>
-        </w:rPr>
-      </w:pPr>
-      <w:r>
-        <w:rPr>
-          <w:lang w:val="en-US"/>
-        </w:rPr>
-        <w:t>FOREIGN KEY (</w:t>
-      </w:r>
-      <w:proofErr w:type="spellStart"/>
-      <w:r>
-        <w:rPr>
-          <w:lang w:val="en-US"/>
-        </w:rPr>
-        <w:t>population_id</w:t>
-      </w:r>
-      <w:proofErr w:type="spellEnd"/>
-      <w:r>
-        <w:rPr>
-          <w:lang w:val="en-US"/>
-        </w:rPr>
-        <w:t>) REFERENCES Population(</w:t>
-      </w:r>
-      <w:proofErr w:type="spellStart"/>
-      <w:r>
-        <w:rPr>
-          <w:lang w:val="en-US"/>
-        </w:rPr>
-        <w:t>id_population</w:t>
-      </w:r>
-      <w:proofErr w:type="spellEnd"/>
-      <w:r>
-        <w:rPr>
-          <w:lang w:val="en-US"/>
-        </w:rPr>
-        <w:t>),</w:t>
-      </w:r>
-    </w:p>
-    <w:p>
-      <w:pPr>
-        <w:pStyle w:val="NormalWeb"/>
-        <w:spacing w:before="0" w:beforeAutospacing="0" w:after="0" w:afterAutospacing="0"/>
-        <w:rPr>
-          <w:lang w:val="en-US"/>
-        </w:rPr>
-      </w:pPr>
-      <w:r>
-        <w:rPr>
-          <w:lang w:val="en-US"/>
-        </w:rPr>
-        <w:t>FOREIGN KEY (</w:t>
-      </w:r>
-      <w:proofErr w:type="spellStart"/>
-      <w:r>
-        <w:rPr>
-          <w:lang w:val="en-US"/>
-        </w:rPr>
-        <w:t>speciesrange_id</w:t>
-      </w:r>
-      <w:proofErr w:type="spellEnd"/>
-      <w:r>
-        <w:rPr>
-          <w:lang w:val="en-US"/>
-        </w:rPr>
-        <w:t xml:space="preserve">) REFERENCES </w:t>
-      </w:r>
-      <w:proofErr w:type="spellStart"/>
-      <w:r>
-        <w:rPr>
-          <w:lang w:val="en-US"/>
-        </w:rPr>
-        <w:t>SpeciesRange</w:t>
-      </w:r>
-      <w:proofErr w:type="spellEnd"/>
-      <w:r>
-        <w:rPr>
-          <w:lang w:val="en-US"/>
-        </w:rPr>
-        <w:t>(</w:t>
-      </w:r>
-      <w:proofErr w:type="spellStart"/>
-      <w:r>
-        <w:rPr>
-          <w:lang w:val="en-US"/>
-        </w:rPr>
-        <w:t>id_speciesrange</w:t>
-      </w:r>
-      <w:proofErr w:type="spellEnd"/>
-      <w:r>
-        <w:rPr>
-          <w:lang w:val="en-US"/>
-        </w:rPr>
-        <w:t>),</w:t>
-      </w:r>
-    </w:p>
-    <w:p>
-      <w:pPr>
-        <w:pStyle w:val="NormalWeb"/>
-        <w:spacing w:before="0" w:beforeAutospacing="0" w:after="0" w:afterAutospacing="0"/>
-        <w:rPr>
-          <w:lang w:val="en-US"/>
-        </w:rPr>
-      </w:pPr>
-      <w:r>
-        <w:rPr>
-          <w:lang w:val="en-US"/>
-        </w:rPr>
-        <w:t>FOREIGN KEY (</w:t>
-      </w:r>
-      <w:proofErr w:type="spellStart"/>
-      <w:r>
-        <w:rPr>
-          <w:lang w:val="en-US"/>
-        </w:rPr>
-        <w:t>genusrange_id</w:t>
-      </w:r>
-      <w:proofErr w:type="spellEnd"/>
-      <w:r>
-        <w:rPr>
-          <w:lang w:val="en-US"/>
-        </w:rPr>
-        <w:t xml:space="preserve">) REFERENCES </w:t>
-      </w:r>
-      <w:proofErr w:type="spellStart"/>
-      <w:r>
-        <w:rPr>
-          <w:lang w:val="en-US"/>
-        </w:rPr>
-        <w:t>GenusRange</w:t>
-      </w:r>
-      <w:proofErr w:type="spellEnd"/>
-      <w:r>
-        <w:rPr>
-          <w:lang w:val="en-US"/>
-        </w:rPr>
-        <w:t>(</w:t>
-      </w:r>
-      <w:proofErr w:type="spellStart"/>
-      <w:r>
-        <w:rPr>
-          <w:lang w:val="en-US"/>
-        </w:rPr>
-        <w:t>id_genusrange</w:t>
-      </w:r>
-      <w:proofErr w:type="spellEnd"/>
-      <w:r>
-        <w:rPr>
-          <w:lang w:val="en-US"/>
-        </w:rPr>
-        <w:t>)</w:t>
-      </w:r>
-    </w:p>
-    <w:p>
-      <w:pPr>
-        <w:pStyle w:val="NormalWeb"/>
-        <w:spacing w:before="0" w:beforeAutospacing="0" w:after="0" w:afterAutospacing="0"/>
-        <w:rPr>
-          <w:lang w:val="en-US"/>
-        </w:rPr>
-      </w:pPr>
-      <w:r>
-        <w:rPr>
-          <w:lang w:val="en-US"/>
-        </w:rPr>
-        <w:t>);</w:t>
-      </w:r>
-    </w:p>
-    <w:p>
-      <w:pPr>
-        <w:pStyle w:val="NormalWeb"/>
-        <w:spacing w:before="0" w:beforeAutospacing="0" w:after="0" w:afterAutospacing="0"/>
-        <w:rPr>
-          <w:lang w:val="en-US"/>
-        </w:rPr>
-      </w:pPr>
-    </w:p>
-    <w:p>
-      <w:pPr>
-        <w:pStyle w:val="NormalWeb"/>
-        <w:spacing w:before="0" w:beforeAutospacing="0" w:after="0" w:afterAutospacing="0"/>
-        <w:rPr>
-          <w:lang w:val="en-US"/>
-        </w:rPr>
-      </w:pPr>
-      <w:r>
-        <w:rPr>
-          <w:lang w:val="en-US"/>
-        </w:rPr>
-        <w:t xml:space="preserve">CREATE TABLE </w:t>
-      </w:r>
-      <w:proofErr w:type="spellStart"/>
-      <w:r>
-        <w:rPr>
-          <w:lang w:val="en-US"/>
-        </w:rPr>
-        <w:t>CollectionBox</w:t>
-      </w:r>
-      <w:proofErr w:type="spellEnd"/>
-      <w:r>
-        <w:rPr>
-          <w:lang w:val="en-US"/>
-        </w:rPr>
-        <w:t xml:space="preserve"> (</w:t>
-      </w:r>
-    </w:p>
-    <w:p>
-      <w:pPr>
-        <w:pStyle w:val="NormalWeb"/>
-        <w:spacing w:before="0" w:beforeAutospacing="0" w:after="0" w:afterAutospacing="0"/>
-        <w:rPr>
-          <w:lang w:val="en-US"/>
-        </w:rPr>
-      </w:pPr>
-      <w:proofErr w:type="spellStart"/>
-      <w:r>
-        <w:rPr>
-          <w:lang w:val="en-US"/>
-        </w:rPr>
-        <w:t>collection_id</w:t>
-      </w:r>
-      <w:proofErr w:type="spellEnd"/>
-      <w:r>
-        <w:rPr>
-          <w:lang w:val="en-US"/>
-        </w:rPr>
-        <w:t xml:space="preserve"> INT NOT NULL,</w:t>
-      </w:r>
-    </w:p>
-    <w:p>
-      <w:pPr>
-        <w:pStyle w:val="NormalWeb"/>
-        <w:spacing w:before="0" w:beforeAutospacing="0" w:after="0" w:afterAutospacing="0"/>
-        <w:rPr>
-          <w:lang w:val="en-US"/>
-        </w:rPr>
-      </w:pPr>
-      <w:proofErr w:type="spellStart"/>
-      <w:r>
-        <w:rPr>
-          <w:lang w:val="en-US"/>
-        </w:rPr>
-        <w:t>box_id</w:t>
-      </w:r>
-      <w:proofErr w:type="spellEnd"/>
-      <w:r>
-        <w:rPr>
-          <w:lang w:val="en-US"/>
-        </w:rPr>
-        <w:t xml:space="preserve"> INT NOT NULL,</w:t>
-      </w:r>
-    </w:p>
-    <w:p>
-      <w:pPr>
-        <w:pStyle w:val="NormalWeb"/>
-        <w:spacing w:before="0" w:beforeAutospacing="0" w:after="0" w:afterAutospacing="0"/>
-        <w:rPr>
-          <w:lang w:val="en-US"/>
-        </w:rPr>
-      </w:pPr>
-      <w:r>
-        <w:rPr>
-          <w:lang w:val="en-US"/>
-        </w:rPr>
-        <w:t>PRIMARY KEY(</w:t>
-      </w:r>
-      <w:proofErr w:type="spellStart"/>
-      <w:r>
-        <w:rPr>
-          <w:lang w:val="en-US"/>
-        </w:rPr>
-        <w:t>collection_id</w:t>
-      </w:r>
-      <w:proofErr w:type="spellEnd"/>
-      <w:r>
-        <w:rPr>
-          <w:lang w:val="en-US"/>
-        </w:rPr>
-        <w:t xml:space="preserve">, </w:t>
-      </w:r>
-      <w:proofErr w:type="spellStart"/>
-      <w:r>
-        <w:rPr>
-          <w:lang w:val="en-US"/>
-        </w:rPr>
-        <w:t>box_id</w:t>
-      </w:r>
-      <w:proofErr w:type="spellEnd"/>
-      <w:r>
-        <w:rPr>
-          <w:lang w:val="en-US"/>
-        </w:rPr>
-        <w:t>),</w:t>
-      </w:r>
-    </w:p>
-    <w:p>
-      <w:pPr>
-        <w:pStyle w:val="NormalWeb"/>
-        <w:spacing w:before="0" w:beforeAutospacing="0" w:after="0" w:afterAutospacing="0"/>
-      </w:pPr>
-      <w:r>
-        <w:t xml:space="preserve">CONSTRAINT </w:t>
-      </w:r>
-      <w:proofErr w:type="spellStart"/>
-      <w:r>
-        <w:t>UC_CollectionBox</w:t>
-      </w:r>
-      <w:proofErr w:type="spellEnd"/>
-      <w:r>
-        <w:t xml:space="preserve"> UNIQUE (</w:t>
-      </w:r>
-      <w:proofErr w:type="spellStart"/>
-      <w:r>
-        <w:t>collection_id</w:t>
-      </w:r>
-      <w:proofErr w:type="spellEnd"/>
-      <w:r>
-        <w:t xml:space="preserve">, </w:t>
-      </w:r>
-      <w:proofErr w:type="spellStart"/>
-      <w:r>
-        <w:t>box_id</w:t>
-      </w:r>
-      <w:proofErr w:type="spellEnd"/>
-      <w:r>
-        <w:t>)</w:t>
-      </w:r>
-    </w:p>
-    <w:p>
-      <w:pPr>
-        <w:pStyle w:val="NormalWeb"/>
-        <w:spacing w:before="0" w:beforeAutospacing="0" w:after="0" w:afterAutospacing="0"/>
-        <w:rPr>
-          <w:lang w:val="en-US"/>
-        </w:rPr>
-      </w:pPr>
-      <w:r>
-        <w:rPr>
-          <w:lang w:val="en-US"/>
-        </w:rPr>
-        <w:t>)</w:t>
-      </w:r>
-    </w:p>
-    <w:p>
-      <w:pPr>
-        <w:pStyle w:val="NormalWeb"/>
-        <w:spacing w:before="0" w:beforeAutospacing="0" w:after="0" w:afterAutospacing="0"/>
-        <w:rPr>
-          <w:lang w:val="en-US"/>
-        </w:rPr>
-      </w:pPr>
-    </w:p>
-    <w:p>
-      <w:pPr>
-        <w:pStyle w:val="NormalWeb"/>
-        <w:spacing w:before="0" w:beforeAutospacing="0" w:after="0" w:afterAutospacing="0"/>
-        <w:rPr>
-          <w:lang w:val="en-US"/>
-        </w:rPr>
-      </w:pPr>
-      <w:r>
-        <w:rPr>
-          <w:lang w:val="en-US"/>
-        </w:rPr>
-        <w:t xml:space="preserve">CREATE TABLE </w:t>
-      </w:r>
-      <w:proofErr w:type="spellStart"/>
-      <w:r>
-        <w:rPr>
-          <w:lang w:val="en-US"/>
-        </w:rPr>
-        <w:t>Individu</w:t>
-      </w:r>
-      <w:proofErr w:type="spellEnd"/>
-      <w:r>
-        <w:rPr>
-          <w:lang w:val="en-US"/>
-        </w:rPr>
-        <w:t xml:space="preserve"> (</w:t>
-      </w:r>
-    </w:p>
-    <w:p>
-      <w:pPr>
-        <w:pStyle w:val="NormalWeb"/>
-        <w:spacing w:before="0" w:beforeAutospacing="0" w:after="0" w:afterAutospacing="0"/>
-        <w:rPr>
-          <w:lang w:val="en-US"/>
-        </w:rPr>
-      </w:pPr>
-      <w:proofErr w:type="spellStart"/>
-      <w:r>
-        <w:rPr>
-          <w:lang w:val="en-US"/>
-        </w:rPr>
-        <w:t>id_individu</w:t>
-      </w:r>
-      <w:proofErr w:type="spellEnd"/>
-      <w:r>
-        <w:rPr>
-          <w:lang w:val="en-US"/>
-        </w:rPr>
-        <w:t xml:space="preserve"> INT NOT NULL,</w:t>
-      </w:r>
-    </w:p>
-    <w:p>
-      <w:pPr>
-        <w:pStyle w:val="NormalWeb"/>
-        <w:spacing w:before="0" w:beforeAutospacing="0" w:after="0" w:afterAutospacing="0"/>
-        <w:rPr>
-          <w:lang w:val="en-US"/>
-        </w:rPr>
-      </w:pPr>
-      <w:proofErr w:type="spellStart"/>
-      <w:r>
-        <w:rPr>
-          <w:lang w:val="en-US"/>
-        </w:rPr>
-        <w:t>box_id</w:t>
-      </w:r>
-      <w:proofErr w:type="spellEnd"/>
-      <w:r>
-        <w:rPr>
-          <w:lang w:val="en-US"/>
-        </w:rPr>
-        <w:t xml:space="preserve"> INT NOT NULL,</w:t>
-      </w:r>
-    </w:p>
-    <w:p>
-      <w:pPr>
-        <w:pStyle w:val="NormalWeb"/>
-        <w:spacing w:before="0" w:beforeAutospacing="0" w:after="0" w:afterAutospacing="0"/>
-        <w:rPr>
-          <w:lang w:val="en-US"/>
-        </w:rPr>
-      </w:pPr>
-      <w:proofErr w:type="spellStart"/>
-      <w:r>
-        <w:rPr>
-          <w:lang w:val="en-US"/>
-        </w:rPr>
-        <w:t>population_id</w:t>
-      </w:r>
-      <w:proofErr w:type="spellEnd"/>
-      <w:r>
-        <w:rPr>
-          <w:lang w:val="en-US"/>
-        </w:rPr>
-        <w:t xml:space="preserve"> INT NOT NULL,</w:t>
-      </w:r>
-    </w:p>
-    <w:p>
-      <w:pPr>
-        <w:pStyle w:val="NormalWeb"/>
-        <w:spacing w:before="0" w:beforeAutospacing="0" w:after="0" w:afterAutospacing="0"/>
-        <w:rPr>
-          <w:lang w:val="en-US"/>
-        </w:rPr>
-      </w:pPr>
-      <w:r>
-        <w:rPr>
-          <w:lang w:val="en-US"/>
-        </w:rPr>
-        <w:t>continent VARCHAR(50),</w:t>
-      </w:r>
-    </w:p>
-    <w:p>
-      <w:pPr>
-        <w:pStyle w:val="NormalWeb"/>
-        <w:spacing w:before="0" w:beforeAutospacing="0" w:after="0" w:afterAutospacing="0"/>
-        <w:rPr>
-          <w:lang w:val="en-US"/>
-        </w:rPr>
-      </w:pPr>
-      <w:r>
-        <w:rPr>
-          <w:lang w:val="en-US"/>
-        </w:rPr>
-        <w:t xml:space="preserve">country VARCHAR(50), </w:t>
-      </w:r>
-    </w:p>
-    <w:p>
-      <w:pPr>
-        <w:pStyle w:val="NormalWeb"/>
-        <w:spacing w:before="0" w:beforeAutospacing="0" w:after="0" w:afterAutospacing="0"/>
-        <w:rPr>
-          <w:lang w:val="en-US"/>
-        </w:rPr>
-      </w:pPr>
-      <w:r>
-        <w:rPr>
-          <w:lang w:val="en-US"/>
-        </w:rPr>
-        <w:t>ecozone VARCHAR(50),</w:t>
-      </w:r>
-    </w:p>
-    <w:p>
-      <w:pPr>
-        <w:pStyle w:val="NormalWeb"/>
-        <w:spacing w:before="0" w:beforeAutospacing="0" w:after="0" w:afterAutospacing="0"/>
-        <w:rPr>
-          <w:lang w:val="en-US"/>
-        </w:rPr>
-      </w:pPr>
-      <w:r>
-        <w:rPr>
-          <w:lang w:val="en-US"/>
-        </w:rPr>
-        <w:t>UNIQUE (</w:t>
-      </w:r>
-      <w:proofErr w:type="spellStart"/>
-      <w:r>
-        <w:rPr>
-          <w:lang w:val="en-US"/>
-        </w:rPr>
-        <w:t>id_individu</w:t>
-      </w:r>
-      <w:proofErr w:type="spellEnd"/>
-      <w:r>
-        <w:rPr>
-          <w:lang w:val="en-US"/>
-        </w:rPr>
-        <w:t>),</w:t>
-      </w:r>
-    </w:p>
-    <w:p>
-      <w:pPr>
-        <w:pStyle w:val="NormalWeb"/>
-        <w:spacing w:before="0" w:beforeAutospacing="0" w:after="0" w:afterAutospacing="0"/>
-        <w:rPr>
-          <w:lang w:val="en-US"/>
-        </w:rPr>
-      </w:pPr>
-      <w:r>
-        <w:rPr>
-          <w:lang w:val="en-US"/>
-        </w:rPr>
-        <w:t>PRIMARY KEY (</w:t>
-      </w:r>
-      <w:proofErr w:type="spellStart"/>
-      <w:r>
-        <w:rPr>
-          <w:lang w:val="en-US"/>
-        </w:rPr>
-        <w:t>id_individu</w:t>
-      </w:r>
-      <w:proofErr w:type="spellEnd"/>
-      <w:r>
-        <w:rPr>
-          <w:lang w:val="en-US"/>
-        </w:rPr>
-        <w:t>),</w:t>
-      </w:r>
-    </w:p>
-    <w:p>
-      <w:pPr>
-        <w:pStyle w:val="NormalWeb"/>
-        <w:spacing w:before="0" w:beforeAutospacing="0" w:after="0" w:afterAutospacing="0"/>
-        <w:rPr>
-          <w:lang w:val="en-US"/>
-        </w:rPr>
-      </w:pPr>
-      <w:r>
-        <w:rPr>
-          <w:lang w:val="en-US"/>
-        </w:rPr>
-        <w:t>FOREIGN KEY (</w:t>
-      </w:r>
-      <w:proofErr w:type="spellStart"/>
-      <w:r>
-        <w:rPr>
-          <w:lang w:val="en-US"/>
-        </w:rPr>
-        <w:t>box_id</w:t>
-      </w:r>
-      <w:proofErr w:type="spellEnd"/>
-      <w:r>
-        <w:rPr>
-          <w:lang w:val="en-US"/>
-        </w:rPr>
-        <w:t>) REFERENCES Box(</w:t>
-      </w:r>
-      <w:proofErr w:type="spellStart"/>
-      <w:r>
-        <w:rPr>
-          <w:lang w:val="en-US"/>
-        </w:rPr>
-        <w:t>id_box</w:t>
-      </w:r>
-      <w:proofErr w:type="spellEnd"/>
-      <w:r>
-        <w:rPr>
-          <w:lang w:val="en-US"/>
-        </w:rPr>
-        <w:t>),</w:t>
-      </w:r>
-    </w:p>
-    <w:p>
-      <w:pPr>
-        <w:pStyle w:val="NormalWeb"/>
-        <w:spacing w:before="0" w:beforeAutospacing="0" w:after="0" w:afterAutospacing="0"/>
-        <w:rPr>
-          <w:lang w:val="en-US"/>
-        </w:rPr>
-      </w:pPr>
-      <w:r>
-        <w:rPr>
-          <w:lang w:val="en-US"/>
-        </w:rPr>
-        <w:t>FOREIGN KEY (</w:t>
-      </w:r>
-      <w:proofErr w:type="spellStart"/>
-      <w:r>
-        <w:rPr>
-          <w:lang w:val="en-US"/>
-        </w:rPr>
-        <w:t>population_id</w:t>
-      </w:r>
-      <w:proofErr w:type="spellEnd"/>
-      <w:r>
-        <w:rPr>
-          <w:lang w:val="en-US"/>
-        </w:rPr>
-        <w:t>) REFERENCES Population(</w:t>
-      </w:r>
-      <w:proofErr w:type="spellStart"/>
-      <w:r>
-        <w:rPr>
-          <w:lang w:val="en-US"/>
-        </w:rPr>
-        <w:t>id_population</w:t>
-      </w:r>
-      <w:proofErr w:type="spellEnd"/>
-      <w:r>
-        <w:rPr>
-          <w:lang w:val="en-US"/>
-        </w:rPr>
-        <w:t>)</w:t>
-      </w:r>
-    </w:p>
-    <w:p>
-      <w:pPr>
-        <w:pStyle w:val="NormalWeb"/>
-        <w:spacing w:before="0" w:beforeAutospacing="0" w:after="0" w:afterAutospacing="0"/>
-        <w:rPr>
-          <w:lang w:val="en-US"/>
-        </w:rPr>
-      </w:pPr>
-      <w:r>
-        <w:rPr>
-          <w:lang w:val="en-US"/>
-        </w:rPr>
-        <w:lastRenderedPageBreak/>
-        <w:t>);</w:t>
-      </w:r>
-    </w:p>
-    <w:p>
-      <w:pPr>
-        <w:pStyle w:val="NormalWeb"/>
-        <w:spacing w:before="0" w:beforeAutospacing="0" w:after="0" w:afterAutospacing="0"/>
-        <w:rPr>
-          <w:lang w:val="en-US"/>
-        </w:rPr>
-      </w:pPr>
-    </w:p>
-    <w:p>
-      <w:pPr>
-        <w:pStyle w:val="NormalWeb"/>
-        <w:spacing w:before="0" w:beforeAutospacing="0" w:after="0" w:afterAutospacing="0"/>
-        <w:rPr>
-          <w:lang w:val="en-US"/>
-        </w:rPr>
-      </w:pPr>
-      <w:r>
-        <w:rPr>
-          <w:lang w:val="en-US"/>
-        </w:rPr>
-        <w:t>CREATE TABLE Loaner (</w:t>
-      </w:r>
-    </w:p>
-    <w:p>
-      <w:pPr>
-        <w:pStyle w:val="NormalWeb"/>
-        <w:spacing w:before="0" w:beforeAutospacing="0" w:after="0" w:afterAutospacing="0"/>
-        <w:rPr>
-          <w:lang w:val="en-US"/>
-        </w:rPr>
-      </w:pPr>
-      <w:proofErr w:type="spellStart"/>
-      <w:r>
-        <w:rPr>
-          <w:lang w:val="en-US"/>
-        </w:rPr>
-        <w:t>id_loaner</w:t>
-      </w:r>
-      <w:proofErr w:type="spellEnd"/>
-      <w:r>
-        <w:rPr>
-          <w:lang w:val="en-US"/>
-        </w:rPr>
-        <w:t xml:space="preserve"> INT NOT NULL,</w:t>
-      </w:r>
-    </w:p>
-    <w:p>
-      <w:pPr>
-        <w:pStyle w:val="NormalWeb"/>
-        <w:spacing w:before="0" w:beforeAutospacing="0" w:after="0" w:afterAutospacing="0"/>
-        <w:rPr>
-          <w:lang w:val="en-US"/>
-        </w:rPr>
-      </w:pPr>
-      <w:r>
-        <w:rPr>
-          <w:lang w:val="en-US"/>
-        </w:rPr>
-        <w:t>name VARCHAR(50) NOT NULL,</w:t>
-      </w:r>
-    </w:p>
-    <w:p>
-      <w:pPr>
-        <w:pStyle w:val="NormalWeb"/>
-        <w:spacing w:before="0" w:beforeAutospacing="0" w:after="0" w:afterAutospacing="0"/>
-        <w:rPr>
-          <w:lang w:val="en-US"/>
-        </w:rPr>
-      </w:pPr>
-      <w:r>
-        <w:rPr>
-          <w:lang w:val="en-US"/>
-        </w:rPr>
-        <w:t>mail VARCHAR(100),</w:t>
-      </w:r>
-    </w:p>
-    <w:p>
-      <w:pPr>
-        <w:pStyle w:val="NormalWeb"/>
-        <w:spacing w:before="0" w:beforeAutospacing="0" w:after="0" w:afterAutospacing="0"/>
-        <w:rPr>
-          <w:lang w:val="en-US"/>
-        </w:rPr>
-      </w:pPr>
-      <w:r>
-        <w:rPr>
-          <w:lang w:val="en-US"/>
-        </w:rPr>
-        <w:t>phone VARCHAR(25),</w:t>
-      </w:r>
-    </w:p>
-    <w:p>
-      <w:pPr>
-        <w:pStyle w:val="NormalWeb"/>
-        <w:spacing w:before="0" w:beforeAutospacing="0" w:after="0" w:afterAutospacing="0"/>
-        <w:rPr>
-          <w:lang w:val="en-US"/>
-        </w:rPr>
-      </w:pPr>
-      <w:r>
-        <w:rPr>
-          <w:lang w:val="en-US"/>
-        </w:rPr>
-        <w:t>UNIQUE (</w:t>
-      </w:r>
-      <w:proofErr w:type="spellStart"/>
-      <w:r>
-        <w:rPr>
-          <w:lang w:val="en-US"/>
-        </w:rPr>
-        <w:t>id_loaner</w:t>
-      </w:r>
-      <w:proofErr w:type="spellEnd"/>
-      <w:r>
-        <w:rPr>
-          <w:lang w:val="en-US"/>
-        </w:rPr>
-        <w:t>, mail, phone),</w:t>
+      <w:r>
+        <w:rPr>
+          <w:lang w:val="en-US"/>
+        </w:rPr>
+        <w:t>,</w:t>
       </w:r>
     </w:p>
     <w:p>
